--- a/Instrucoes/Instrucoes.docx
+++ b/Instrucoes/Instrucoes.docx
@@ -31,41 +31,42 @@
           <w:sz w:val="32"/>
           <w:szCs w:val="32"/>
         </w:rPr>
-        <w:t xml:space="preserve"> - Renderização</w:t>
-      </w:r>
-    </w:p>
-    <w:p>
-      <w:pPr>
-        <w:jc w:val="both"/>
+        <w:t xml:space="preserve"> </w:t>
+      </w:r>
+      <w:r>
         <w:rPr>
           <w:rFonts w:ascii="Consolas" w:hAnsi="Consolas"/>
           <w:b/>
           <w:bCs/>
-          <w:sz w:val="24"/>
-          <w:szCs w:val="24"/>
-        </w:rPr>
-      </w:pPr>
+          <w:sz w:val="32"/>
+          <w:szCs w:val="32"/>
+        </w:rPr>
+        <w:t>–</w:t>
+      </w:r>
       <w:r>
         <w:rPr>
           <w:rFonts w:ascii="Consolas" w:hAnsi="Consolas"/>
           <w:b/>
           <w:bCs/>
-          <w:sz w:val="24"/>
-          <w:szCs w:val="24"/>
-        </w:rPr>
-        <w:t xml:space="preserve">Aula 47 </w:t>
+          <w:sz w:val="32"/>
+          <w:szCs w:val="32"/>
+        </w:rPr>
+        <w:t xml:space="preserve"> Renderização</w:t>
       </w:r>
       <w:r>
         <w:rPr>
           <w:rFonts w:ascii="Consolas" w:hAnsi="Consolas"/>
           <w:b/>
           <w:bCs/>
-          <w:sz w:val="24"/>
-          <w:szCs w:val="24"/>
-        </w:rPr>
-        <w:t>–</w:t>
-      </w:r>
-      <w:r>
+          <w:sz w:val="32"/>
+          <w:szCs w:val="32"/>
+        </w:rPr>
+        <w:t xml:space="preserve"> condicionais e listas</w:t>
+      </w:r>
+    </w:p>
+    <w:p>
+      <w:pPr>
+        <w:jc w:val="both"/>
         <w:rPr>
           <w:rFonts w:ascii="Consolas" w:hAnsi="Consolas"/>
           <w:b/>
@@ -73,8 +74,7 @@
           <w:sz w:val="24"/>
           <w:szCs w:val="24"/>
         </w:rPr>
-        <w:t xml:space="preserve"> </w:t>
-      </w:r>
+      </w:pPr>
       <w:r>
         <w:rPr>
           <w:rFonts w:ascii="Consolas" w:hAnsi="Consolas"/>
@@ -83,7 +83,81 @@
           <w:sz w:val="24"/>
           <w:szCs w:val="24"/>
         </w:rPr>
-        <w:t>Condicional v-if / v-else.</w:t>
+        <w:t xml:space="preserve">Aula 47 </w:t>
+      </w:r>
+      <w:r>
+        <w:rPr>
+          <w:rFonts w:ascii="Consolas" w:hAnsi="Consolas"/>
+          <w:b/>
+          <w:bCs/>
+          <w:sz w:val="24"/>
+          <w:szCs w:val="24"/>
+        </w:rPr>
+        <w:t>–</w:t>
+      </w:r>
+      <w:r>
+        <w:rPr>
+          <w:rFonts w:ascii="Consolas" w:hAnsi="Consolas"/>
+          <w:b/>
+          <w:bCs/>
+          <w:sz w:val="24"/>
+          <w:szCs w:val="24"/>
+        </w:rPr>
+        <w:t xml:space="preserve"> </w:t>
+      </w:r>
+      <w:r>
+        <w:rPr>
+          <w:rFonts w:ascii="Consolas" w:hAnsi="Consolas"/>
+          <w:b/>
+          <w:bCs/>
+          <w:sz w:val="24"/>
+          <w:szCs w:val="24"/>
+        </w:rPr>
+        <w:t xml:space="preserve">Condicional </w:t>
+      </w:r>
+      <w:proofErr w:type="spellStart"/>
+      <w:r>
+        <w:rPr>
+          <w:rFonts w:ascii="Consolas" w:hAnsi="Consolas"/>
+          <w:b/>
+          <w:bCs/>
+          <w:sz w:val="24"/>
+          <w:szCs w:val="24"/>
+        </w:rPr>
+        <w:t>v-if</w:t>
+      </w:r>
+      <w:proofErr w:type="spellEnd"/>
+      <w:r>
+        <w:rPr>
+          <w:rFonts w:ascii="Consolas" w:hAnsi="Consolas"/>
+          <w:b/>
+          <w:bCs/>
+          <w:sz w:val="24"/>
+          <w:szCs w:val="24"/>
+        </w:rPr>
+        <w:t xml:space="preserve"> / </w:t>
+      </w:r>
+      <w:proofErr w:type="spellStart"/>
+      <w:r>
+        <w:rPr>
+          <w:rFonts w:ascii="Consolas" w:hAnsi="Consolas"/>
+          <w:b/>
+          <w:bCs/>
+          <w:sz w:val="24"/>
+          <w:szCs w:val="24"/>
+        </w:rPr>
+        <w:t>v-else</w:t>
+      </w:r>
+      <w:proofErr w:type="spellEnd"/>
+      <w:r>
+        <w:rPr>
+          <w:rFonts w:ascii="Consolas" w:hAnsi="Consolas"/>
+          <w:b/>
+          <w:bCs/>
+          <w:sz w:val="24"/>
+          <w:szCs w:val="24"/>
+        </w:rPr>
+        <w:t>.</w:t>
       </w:r>
     </w:p>
     <w:p>
@@ -106,8 +180,18 @@
           <w:sz w:val="24"/>
           <w:szCs w:val="24"/>
         </w:rPr>
-        <w:t>Vamos criar um novo arquivo chamado condicional_v_if_e_V_else</w:t>
-      </w:r>
+        <w:t xml:space="preserve">Vamos criar um novo arquivo chamado </w:t>
+      </w:r>
+      <w:proofErr w:type="spellStart"/>
+      <w:r>
+        <w:rPr>
+          <w:rFonts w:ascii="Consolas" w:hAnsi="Consolas"/>
+          <w:sz w:val="24"/>
+          <w:szCs w:val="24"/>
+        </w:rPr>
+        <w:t>condicional_v_if_e_V_else</w:t>
+      </w:r>
+      <w:proofErr w:type="spellEnd"/>
       <w:r>
         <w:rPr>
           <w:rFonts w:ascii="Consolas" w:hAnsi="Consolas"/>
@@ -187,6 +271,7 @@
         </w:rPr>
         <w:t xml:space="preserve"> </w:t>
       </w:r>
+      <w:proofErr w:type="spellStart"/>
       <w:r>
         <w:rPr>
           <w:rFonts w:ascii="Consolas" w:eastAsia="Times New Roman" w:hAnsi="Consolas" w:cs="Times New Roman"/>
@@ -199,6 +284,7 @@
         </w:rPr>
         <w:t>charset</w:t>
       </w:r>
+      <w:proofErr w:type="spellEnd"/>
       <w:r>
         <w:rPr>
           <w:rFonts w:ascii="Consolas" w:eastAsia="Times New Roman" w:hAnsi="Consolas" w:cs="Times New Roman"/>
@@ -297,6 +383,7 @@
         </w:rPr>
         <w:t xml:space="preserve"> </w:t>
       </w:r>
+      <w:proofErr w:type="spellStart"/>
       <w:r>
         <w:rPr>
           <w:rFonts w:ascii="Consolas" w:eastAsia="Times New Roman" w:hAnsi="Consolas" w:cs="Times New Roman"/>
@@ -309,6 +396,7 @@
         </w:rPr>
         <w:t>src</w:t>
       </w:r>
+      <w:proofErr w:type="spellEnd"/>
       <w:r>
         <w:rPr>
           <w:rFonts w:ascii="Consolas" w:eastAsia="Times New Roman" w:hAnsi="Consolas" w:cs="Times New Roman"/>
@@ -337,7 +425,51 @@
           <w:szCs w:val="21"/>
           <w:lang w:eastAsia="pt-BR"/>
         </w:rPr>
-        <w:t>https://cdn.jsdelivr.net/npm/vue/dist/vue.js</w:t>
+        <w:t>https://cdn.jsdelivr.net/npm/</w:t>
+      </w:r>
+      <w:proofErr w:type="spellStart"/>
+      <w:r>
+        <w:rPr>
+          <w:rFonts w:ascii="Consolas" w:eastAsia="Times New Roman" w:hAnsi="Consolas" w:cs="Times New Roman"/>
+          <w:color w:val="E7EE98"/>
+          <w:sz w:val="21"/>
+          <w:szCs w:val="21"/>
+          <w:lang w:eastAsia="pt-BR"/>
+        </w:rPr>
+        <w:t>vue</w:t>
+      </w:r>
+      <w:proofErr w:type="spellEnd"/>
+      <w:r>
+        <w:rPr>
+          <w:rFonts w:ascii="Consolas" w:eastAsia="Times New Roman" w:hAnsi="Consolas" w:cs="Times New Roman"/>
+          <w:color w:val="E7EE98"/>
+          <w:sz w:val="21"/>
+          <w:szCs w:val="21"/>
+          <w:lang w:eastAsia="pt-BR"/>
+        </w:rPr>
+        <w:t>/</w:t>
+      </w:r>
+      <w:proofErr w:type="spellStart"/>
+      <w:r>
+        <w:rPr>
+          <w:rFonts w:ascii="Consolas" w:eastAsia="Times New Roman" w:hAnsi="Consolas" w:cs="Times New Roman"/>
+          <w:color w:val="E7EE98"/>
+          <w:sz w:val="21"/>
+          <w:szCs w:val="21"/>
+          <w:lang w:eastAsia="pt-BR"/>
+        </w:rPr>
+        <w:t>dist</w:t>
+      </w:r>
+      <w:proofErr w:type="spellEnd"/>
+      <w:r>
+        <w:rPr>
+          <w:rFonts w:ascii="Consolas" w:eastAsia="Times New Roman" w:hAnsi="Consolas" w:cs="Times New Roman"/>
+          <w:color w:val="E7EE98"/>
+          <w:sz w:val="21"/>
+          <w:szCs w:val="21"/>
+          <w:lang w:eastAsia="pt-BR"/>
+        </w:rPr>
+        <w:t>/vue.js</w:t>
       </w:r>
       <w:r>
         <w:rPr>
@@ -425,6 +557,7 @@
         </w:rPr>
         <w:t>&lt;</w:t>
       </w:r>
+      <w:proofErr w:type="spellStart"/>
       <w:r>
         <w:rPr>
           <w:rFonts w:ascii="Consolas" w:eastAsia="Times New Roman" w:hAnsi="Consolas" w:cs="Times New Roman"/>
@@ -435,6 +568,7 @@
         </w:rPr>
         <w:t>div</w:t>
       </w:r>
+      <w:proofErr w:type="spellEnd"/>
       <w:r>
         <w:rPr>
           <w:rFonts w:ascii="Consolas" w:eastAsia="Times New Roman" w:hAnsi="Consolas" w:cs="Times New Roman"/>
@@ -555,6 +689,7 @@
         </w:rPr>
         <w:t xml:space="preserve"> </w:t>
       </w:r>
+      <w:proofErr w:type="spellStart"/>
       <w:r>
         <w:rPr>
           <w:rFonts w:ascii="Consolas" w:eastAsia="Times New Roman" w:hAnsi="Consolas" w:cs="Times New Roman"/>
@@ -567,6 +702,7 @@
         </w:rPr>
         <w:t>v-if</w:t>
       </w:r>
+      <w:proofErr w:type="spellEnd"/>
       <w:r>
         <w:rPr>
           <w:rFonts w:ascii="Consolas" w:eastAsia="Times New Roman" w:hAnsi="Consolas" w:cs="Times New Roman"/>
@@ -615,7 +751,29 @@
           <w:szCs w:val="21"/>
           <w:lang w:eastAsia="pt-BR"/>
         </w:rPr>
-        <w:t>&gt;Usuário Logado: {{nome}}&lt;/</w:t>
+        <w:t>&gt;Usuário Logado: {{nome</w:t>
+      </w:r>
+      <w:proofErr w:type="gramStart"/>
+      <w:r>
+        <w:rPr>
+          <w:rFonts w:ascii="Consolas" w:eastAsia="Times New Roman" w:hAnsi="Consolas" w:cs="Times New Roman"/>
+          <w:color w:val="F6F6F4"/>
+          <w:sz w:val="21"/>
+          <w:szCs w:val="21"/>
+          <w:lang w:eastAsia="pt-BR"/>
+        </w:rPr>
+        <w:t>}}&lt;</w:t>
+      </w:r>
+      <w:proofErr w:type="gramEnd"/>
+      <w:r>
+        <w:rPr>
+          <w:rFonts w:ascii="Consolas" w:eastAsia="Times New Roman" w:hAnsi="Consolas" w:cs="Times New Roman"/>
+          <w:color w:val="F6F6F4"/>
+          <w:sz w:val="21"/>
+          <w:szCs w:val="21"/>
+          <w:lang w:eastAsia="pt-BR"/>
+        </w:rPr>
+        <w:t>/</w:t>
       </w:r>
       <w:r>
         <w:rPr>
@@ -685,6 +843,7 @@
         </w:rPr>
         <w:t xml:space="preserve"> </w:t>
       </w:r>
+      <w:proofErr w:type="spellStart"/>
       <w:r>
         <w:rPr>
           <w:rFonts w:ascii="Consolas" w:eastAsia="Times New Roman" w:hAnsi="Consolas" w:cs="Times New Roman"/>
@@ -697,6 +856,7 @@
         </w:rPr>
         <w:t>v-if</w:t>
       </w:r>
+      <w:proofErr w:type="spellEnd"/>
       <w:r>
         <w:rPr>
           <w:rFonts w:ascii="Consolas" w:eastAsia="Times New Roman" w:hAnsi="Consolas" w:cs="Times New Roman"/>
@@ -707,6 +867,7 @@
         </w:rPr>
         <w:t>=</w:t>
       </w:r>
+      <w:proofErr w:type="gramStart"/>
       <w:r>
         <w:rPr>
           <w:rFonts w:ascii="Consolas" w:eastAsia="Times New Roman" w:hAnsi="Consolas" w:cs="Times New Roman"/>
@@ -727,6 +888,7 @@
         </w:rPr>
         <w:t>!logado</w:t>
       </w:r>
+      <w:proofErr w:type="gramEnd"/>
       <w:r>
         <w:rPr>
           <w:rFonts w:ascii="Consolas" w:eastAsia="Times New Roman" w:hAnsi="Consolas" w:cs="Times New Roman"/>
@@ -795,6 +957,7 @@
         </w:rPr>
         <w:t>    &lt;</w:t>
       </w:r>
+      <w:proofErr w:type="spellStart"/>
       <w:r>
         <w:rPr>
           <w:rFonts w:ascii="Consolas" w:eastAsia="Times New Roman" w:hAnsi="Consolas" w:cs="Times New Roman"/>
@@ -805,6 +968,7 @@
         </w:rPr>
         <w:t>button</w:t>
       </w:r>
+      <w:proofErr w:type="spellEnd"/>
       <w:r>
         <w:rPr>
           <w:rFonts w:ascii="Consolas" w:eastAsia="Times New Roman" w:hAnsi="Consolas" w:cs="Times New Roman"/>
@@ -815,6 +979,7 @@
         </w:rPr>
         <w:t xml:space="preserve"> </w:t>
       </w:r>
+      <w:proofErr w:type="spellStart"/>
       <w:r>
         <w:rPr>
           <w:rFonts w:ascii="Consolas" w:eastAsia="Times New Roman" w:hAnsi="Consolas" w:cs="Times New Roman"/>
@@ -827,6 +992,7 @@
         </w:rPr>
         <w:t>v-on:click</w:t>
       </w:r>
+      <w:proofErr w:type="spellEnd"/>
       <w:r>
         <w:rPr>
           <w:rFonts w:ascii="Consolas" w:eastAsia="Times New Roman" w:hAnsi="Consolas" w:cs="Times New Roman"/>
@@ -855,8 +1021,20 @@
           <w:szCs w:val="21"/>
           <w:lang w:eastAsia="pt-BR"/>
         </w:rPr>
-        <w:t>logado = !logado</w:t>
-      </w:r>
+        <w:t xml:space="preserve">logado </w:t>
+      </w:r>
+      <w:proofErr w:type="gramStart"/>
+      <w:r>
+        <w:rPr>
+          <w:rFonts w:ascii="Consolas" w:eastAsia="Times New Roman" w:hAnsi="Consolas" w:cs="Times New Roman"/>
+          <w:color w:val="E7EE98"/>
+          <w:sz w:val="21"/>
+          <w:szCs w:val="21"/>
+          <w:lang w:eastAsia="pt-BR"/>
+        </w:rPr>
+        <w:t>= !logado</w:t>
+      </w:r>
+      <w:proofErr w:type="gramEnd"/>
       <w:r>
         <w:rPr>
           <w:rFonts w:ascii="Consolas" w:eastAsia="Times New Roman" w:hAnsi="Consolas" w:cs="Times New Roman"/>
@@ -875,8 +1053,31 @@
           <w:szCs w:val="21"/>
           <w:lang w:eastAsia="pt-BR"/>
         </w:rPr>
-        <w:t>&gt;{{ logado ? 'Sair' : 'Entrar'}}&lt;/</w:t>
-      </w:r>
+        <w:t>&gt;{{ logado ? 'Sair</w:t>
+      </w:r>
+      <w:proofErr w:type="gramStart"/>
+      <w:r>
+        <w:rPr>
+          <w:rFonts w:ascii="Consolas" w:eastAsia="Times New Roman" w:hAnsi="Consolas" w:cs="Times New Roman"/>
+          <w:color w:val="F6F6F4"/>
+          <w:sz w:val="21"/>
+          <w:szCs w:val="21"/>
+          <w:lang w:eastAsia="pt-BR"/>
+        </w:rPr>
+        <w:t>' :</w:t>
+      </w:r>
+      <w:proofErr w:type="gramEnd"/>
+      <w:r>
+        <w:rPr>
+          <w:rFonts w:ascii="Consolas" w:eastAsia="Times New Roman" w:hAnsi="Consolas" w:cs="Times New Roman"/>
+          <w:color w:val="F6F6F4"/>
+          <w:sz w:val="21"/>
+          <w:szCs w:val="21"/>
+          <w:lang w:eastAsia="pt-BR"/>
+        </w:rPr>
+        <w:t xml:space="preserve"> 'Entrar'}}&lt;/</w:t>
+      </w:r>
+      <w:proofErr w:type="spellStart"/>
       <w:r>
         <w:rPr>
           <w:rFonts w:ascii="Consolas" w:eastAsia="Times New Roman" w:hAnsi="Consolas" w:cs="Times New Roman"/>
@@ -887,6 +1088,7 @@
         </w:rPr>
         <w:t>button</w:t>
       </w:r>
+      <w:proofErr w:type="spellEnd"/>
       <w:r>
         <w:rPr>
           <w:rFonts w:ascii="Consolas" w:eastAsia="Times New Roman" w:hAnsi="Consolas" w:cs="Times New Roman"/>
@@ -925,6 +1127,7 @@
         </w:rPr>
         <w:t>&lt;/</w:t>
       </w:r>
+      <w:proofErr w:type="spellStart"/>
       <w:r>
         <w:rPr>
           <w:rFonts w:ascii="Consolas" w:eastAsia="Times New Roman" w:hAnsi="Consolas" w:cs="Times New Roman"/>
@@ -935,6 +1138,7 @@
         </w:rPr>
         <w:t>div</w:t>
       </w:r>
+      <w:proofErr w:type="spellEnd"/>
       <w:r>
         <w:rPr>
           <w:rFonts w:ascii="Consolas" w:eastAsia="Times New Roman" w:hAnsi="Consolas" w:cs="Times New Roman"/>
@@ -1061,6 +1265,8 @@
         </w:rPr>
         <w:t xml:space="preserve"> </w:t>
       </w:r>
+      <w:proofErr w:type="spellStart"/>
+      <w:proofErr w:type="gramStart"/>
       <w:r>
         <w:rPr>
           <w:rFonts w:ascii="Consolas" w:eastAsia="Times New Roman" w:hAnsi="Consolas" w:cs="Times New Roman"/>
@@ -1071,15 +1277,27 @@
         </w:rPr>
         <w:t>Vue</w:t>
       </w:r>
-      <w:r>
-        <w:rPr>
-          <w:rFonts w:ascii="Consolas" w:eastAsia="Times New Roman" w:hAnsi="Consolas" w:cs="Times New Roman"/>
-          <w:color w:val="F6F6F4"/>
-          <w:sz w:val="21"/>
-          <w:szCs w:val="21"/>
-          <w:lang w:eastAsia="pt-BR"/>
-        </w:rPr>
-        <w:t>({</w:t>
+      <w:proofErr w:type="spellEnd"/>
+      <w:r>
+        <w:rPr>
+          <w:rFonts w:ascii="Consolas" w:eastAsia="Times New Roman" w:hAnsi="Consolas" w:cs="Times New Roman"/>
+          <w:color w:val="F6F6F4"/>
+          <w:sz w:val="21"/>
+          <w:szCs w:val="21"/>
+          <w:lang w:eastAsia="pt-BR"/>
+        </w:rPr>
+        <w:t>(</w:t>
+      </w:r>
+      <w:proofErr w:type="gramEnd"/>
+      <w:r>
+        <w:rPr>
+          <w:rFonts w:ascii="Consolas" w:eastAsia="Times New Roman" w:hAnsi="Consolas" w:cs="Times New Roman"/>
+          <w:color w:val="F6F6F4"/>
+          <w:sz w:val="21"/>
+          <w:szCs w:val="21"/>
+          <w:lang w:eastAsia="pt-BR"/>
+        </w:rPr>
+        <w:t>{</w:t>
       </w:r>
     </w:p>
     <w:p>
@@ -1107,8 +1325,20 @@
           <w:szCs w:val="21"/>
           <w:lang w:eastAsia="pt-BR"/>
         </w:rPr>
-        <w:t>        el</w:t>
-      </w:r>
+        <w:t xml:space="preserve">        </w:t>
+      </w:r>
+      <w:proofErr w:type="spellStart"/>
+      <w:r>
+        <w:rPr>
+          <w:rFonts w:ascii="Consolas" w:eastAsia="Times New Roman" w:hAnsi="Consolas" w:cs="Times New Roman"/>
+          <w:color w:val="F6F6F4"/>
+          <w:sz w:val="21"/>
+          <w:szCs w:val="21"/>
+          <w:lang w:eastAsia="pt-BR"/>
+        </w:rPr>
+        <w:t>el</w:t>
+      </w:r>
+      <w:proofErr w:type="spellEnd"/>
       <w:r>
         <w:rPr>
           <w:rFonts w:ascii="Consolas" w:eastAsia="Times New Roman" w:hAnsi="Consolas" w:cs="Times New Roman"/>
@@ -1139,6 +1369,7 @@
         </w:rPr>
         <w:t>#app</w:t>
       </w:r>
+      <w:proofErr w:type="gramStart"/>
       <w:r>
         <w:rPr>
           <w:rFonts w:ascii="Consolas" w:eastAsia="Times New Roman" w:hAnsi="Consolas" w:cs="Times New Roman"/>
@@ -1159,6 +1390,7 @@
         </w:rPr>
         <w:t xml:space="preserve"> ,</w:t>
       </w:r>
+      <w:proofErr w:type="gramEnd"/>
     </w:p>
     <w:p>
       <w:pPr>
@@ -1187,6 +1419,7 @@
         </w:rPr>
         <w:t>        data</w:t>
       </w:r>
+      <w:proofErr w:type="gramStart"/>
       <w:r>
         <w:rPr>
           <w:rFonts w:ascii="Consolas" w:eastAsia="Times New Roman" w:hAnsi="Consolas" w:cs="Times New Roman"/>
@@ -1207,6 +1440,7 @@
         </w:rPr>
         <w:t>{</w:t>
       </w:r>
+      <w:proofErr w:type="gramEnd"/>
     </w:p>
     <w:p>
       <w:pPr>
@@ -1478,7 +1712,25 @@
           <w:sz w:val="24"/>
           <w:szCs w:val="24"/>
         </w:rPr>
-        <w:t>A lógica desta aplicação é que quando o usuário clicar sobre o botão o primeiro parágrafo será mostrado somente se a variável logado for true.</w:t>
+        <w:t xml:space="preserve">A lógica desta aplicação é que quando o usuário clicar sobre o botão o primeiro parágrafo será mostrado somente se a variável logado for </w:t>
+      </w:r>
+      <w:proofErr w:type="spellStart"/>
+      <w:r>
+        <w:rPr>
+          <w:rFonts w:ascii="Consolas" w:hAnsi="Consolas"/>
+          <w:sz w:val="24"/>
+          <w:szCs w:val="24"/>
+        </w:rPr>
+        <w:t>true</w:t>
+      </w:r>
+      <w:proofErr w:type="spellEnd"/>
+      <w:r>
+        <w:rPr>
+          <w:rFonts w:ascii="Consolas" w:hAnsi="Consolas"/>
+          <w:sz w:val="24"/>
+          <w:szCs w:val="24"/>
+        </w:rPr>
+        <w:t>.</w:t>
       </w:r>
     </w:p>
     <w:p>
@@ -1524,7 +1776,43 @@
           <w:sz w:val="24"/>
           <w:szCs w:val="24"/>
         </w:rPr>
-        <w:t>No botão temos a diretiva v-on:click que toda vez que o botão é clicado a variável logado muda de true para false ou vice-versa.</w:t>
+        <w:t xml:space="preserve">No botão temos a diretiva </w:t>
+      </w:r>
+      <w:proofErr w:type="spellStart"/>
+      <w:r>
+        <w:rPr>
+          <w:rFonts w:ascii="Consolas" w:hAnsi="Consolas"/>
+          <w:sz w:val="24"/>
+          <w:szCs w:val="24"/>
+        </w:rPr>
+        <w:t>v-on:click</w:t>
+      </w:r>
+      <w:proofErr w:type="spellEnd"/>
+      <w:r>
+        <w:rPr>
+          <w:rFonts w:ascii="Consolas" w:hAnsi="Consolas"/>
+          <w:sz w:val="24"/>
+          <w:szCs w:val="24"/>
+        </w:rPr>
+        <w:t xml:space="preserve"> que toda vez que o botão é clicado a variável logado muda de </w:t>
+      </w:r>
+      <w:proofErr w:type="spellStart"/>
+      <w:r>
+        <w:rPr>
+          <w:rFonts w:ascii="Consolas" w:hAnsi="Consolas"/>
+          <w:sz w:val="24"/>
+          <w:szCs w:val="24"/>
+        </w:rPr>
+        <w:t>true</w:t>
+      </w:r>
+      <w:proofErr w:type="spellEnd"/>
+      <w:r>
+        <w:rPr>
+          <w:rFonts w:ascii="Consolas" w:hAnsi="Consolas"/>
+          <w:sz w:val="24"/>
+          <w:szCs w:val="24"/>
+        </w:rPr>
+        <w:t xml:space="preserve"> para false ou vice-versa.</w:t>
       </w:r>
     </w:p>
     <w:p>
@@ -1547,15 +1835,51 @@
           <w:sz w:val="24"/>
           <w:szCs w:val="24"/>
         </w:rPr>
-        <w:t>A outra opção para não mostrar o segundo parágrafo é utilizando a condicional v-els</w:t>
-      </w:r>
-      <w:r>
-        <w:rPr>
-          <w:rFonts w:ascii="Consolas" w:hAnsi="Consolas"/>
-          <w:sz w:val="24"/>
-          <w:szCs w:val="24"/>
-        </w:rPr>
-        <w:t>e, porém temos que ter um v-if associado, senão não irá funcionar.</w:t>
+        <w:t xml:space="preserve">A outra opção para não mostrar o segundo parágrafo é utilizando a condicional </w:t>
+      </w:r>
+      <w:proofErr w:type="spellStart"/>
+      <w:r>
+        <w:rPr>
+          <w:rFonts w:ascii="Consolas" w:hAnsi="Consolas"/>
+          <w:sz w:val="24"/>
+          <w:szCs w:val="24"/>
+        </w:rPr>
+        <w:t>v-els</w:t>
+      </w:r>
+      <w:r>
+        <w:rPr>
+          <w:rFonts w:ascii="Consolas" w:hAnsi="Consolas"/>
+          <w:sz w:val="24"/>
+          <w:szCs w:val="24"/>
+        </w:rPr>
+        <w:t>e</w:t>
+      </w:r>
+      <w:proofErr w:type="spellEnd"/>
+      <w:r>
+        <w:rPr>
+          <w:rFonts w:ascii="Consolas" w:hAnsi="Consolas"/>
+          <w:sz w:val="24"/>
+          <w:szCs w:val="24"/>
+        </w:rPr>
+        <w:t xml:space="preserve">, porém temos que ter um </w:t>
+      </w:r>
+      <w:proofErr w:type="spellStart"/>
+      <w:r>
+        <w:rPr>
+          <w:rFonts w:ascii="Consolas" w:hAnsi="Consolas"/>
+          <w:sz w:val="24"/>
+          <w:szCs w:val="24"/>
+        </w:rPr>
+        <w:t>v-if</w:t>
+      </w:r>
+      <w:proofErr w:type="spellEnd"/>
+      <w:r>
+        <w:rPr>
+          <w:rFonts w:ascii="Consolas" w:hAnsi="Consolas"/>
+          <w:sz w:val="24"/>
+          <w:szCs w:val="24"/>
+        </w:rPr>
+        <w:t xml:space="preserve"> associado, senão não irá funcionar.</w:t>
       </w:r>
     </w:p>
     <w:p>
@@ -1585,6 +1909,7 @@
         </w:rPr>
         <w:t>&lt;</w:t>
       </w:r>
+      <w:proofErr w:type="spellStart"/>
       <w:r>
         <w:rPr>
           <w:rFonts w:ascii="Consolas" w:eastAsia="Times New Roman" w:hAnsi="Consolas" w:cs="Times New Roman"/>
@@ -1595,6 +1920,7 @@
         </w:rPr>
         <w:t>div</w:t>
       </w:r>
+      <w:proofErr w:type="spellEnd"/>
       <w:r>
         <w:rPr>
           <w:rFonts w:ascii="Consolas" w:eastAsia="Times New Roman" w:hAnsi="Consolas" w:cs="Times New Roman"/>
@@ -1715,6 +2041,7 @@
         </w:rPr>
         <w:t xml:space="preserve"> </w:t>
       </w:r>
+      <w:proofErr w:type="spellStart"/>
       <w:r>
         <w:rPr>
           <w:rFonts w:ascii="Consolas" w:eastAsia="Times New Roman" w:hAnsi="Consolas" w:cs="Times New Roman"/>
@@ -1727,6 +2054,7 @@
         </w:rPr>
         <w:t>v-if</w:t>
       </w:r>
+      <w:proofErr w:type="spellEnd"/>
       <w:r>
         <w:rPr>
           <w:rFonts w:ascii="Consolas" w:eastAsia="Times New Roman" w:hAnsi="Consolas" w:cs="Times New Roman"/>
@@ -1775,7 +2103,29 @@
           <w:szCs w:val="21"/>
           <w:lang w:eastAsia="pt-BR"/>
         </w:rPr>
-        <w:t>&gt;Usuário Logado: {{nome}}&lt;/</w:t>
+        <w:t>&gt;Usuário Logado: {{nome</w:t>
+      </w:r>
+      <w:proofErr w:type="gramStart"/>
+      <w:r>
+        <w:rPr>
+          <w:rFonts w:ascii="Consolas" w:eastAsia="Times New Roman" w:hAnsi="Consolas" w:cs="Times New Roman"/>
+          <w:color w:val="F6F6F4"/>
+          <w:sz w:val="21"/>
+          <w:szCs w:val="21"/>
+          <w:lang w:eastAsia="pt-BR"/>
+        </w:rPr>
+        <w:t>}}&lt;</w:t>
+      </w:r>
+      <w:proofErr w:type="gramEnd"/>
+      <w:r>
+        <w:rPr>
+          <w:rFonts w:ascii="Consolas" w:eastAsia="Times New Roman" w:hAnsi="Consolas" w:cs="Times New Roman"/>
+          <w:color w:val="F6F6F4"/>
+          <w:sz w:val="21"/>
+          <w:szCs w:val="21"/>
+          <w:lang w:eastAsia="pt-BR"/>
+        </w:rPr>
+        <w:t>/</w:t>
       </w:r>
       <w:r>
         <w:rPr>
@@ -1845,6 +2195,7 @@
         </w:rPr>
         <w:t xml:space="preserve"> </w:t>
       </w:r>
+      <w:proofErr w:type="spellStart"/>
       <w:r>
         <w:rPr>
           <w:rFonts w:ascii="Consolas" w:eastAsia="Times New Roman" w:hAnsi="Consolas" w:cs="Times New Roman"/>
@@ -1857,6 +2208,7 @@
         </w:rPr>
         <w:t>v-else</w:t>
       </w:r>
+      <w:proofErr w:type="spellEnd"/>
       <w:r>
         <w:rPr>
           <w:rFonts w:ascii="Consolas" w:eastAsia="Times New Roman" w:hAnsi="Consolas" w:cs="Times New Roman"/>
@@ -1915,6 +2267,7 @@
         </w:rPr>
         <w:t>    &lt;</w:t>
       </w:r>
+      <w:proofErr w:type="spellStart"/>
       <w:r>
         <w:rPr>
           <w:rFonts w:ascii="Consolas" w:eastAsia="Times New Roman" w:hAnsi="Consolas" w:cs="Times New Roman"/>
@@ -1925,6 +2278,7 @@
         </w:rPr>
         <w:t>button</w:t>
       </w:r>
+      <w:proofErr w:type="spellEnd"/>
       <w:r>
         <w:rPr>
           <w:rFonts w:ascii="Consolas" w:eastAsia="Times New Roman" w:hAnsi="Consolas" w:cs="Times New Roman"/>
@@ -1935,6 +2289,7 @@
         </w:rPr>
         <w:t xml:space="preserve"> </w:t>
       </w:r>
+      <w:proofErr w:type="spellStart"/>
       <w:r>
         <w:rPr>
           <w:rFonts w:ascii="Consolas" w:eastAsia="Times New Roman" w:hAnsi="Consolas" w:cs="Times New Roman"/>
@@ -1947,6 +2302,7 @@
         </w:rPr>
         <w:t>v-on:click</w:t>
       </w:r>
+      <w:proofErr w:type="spellEnd"/>
       <w:r>
         <w:rPr>
           <w:rFonts w:ascii="Consolas" w:eastAsia="Times New Roman" w:hAnsi="Consolas" w:cs="Times New Roman"/>
@@ -1975,8 +2331,20 @@
           <w:szCs w:val="21"/>
           <w:lang w:eastAsia="pt-BR"/>
         </w:rPr>
-        <w:t>logado = !logado</w:t>
-      </w:r>
+        <w:t xml:space="preserve">logado </w:t>
+      </w:r>
+      <w:proofErr w:type="gramStart"/>
+      <w:r>
+        <w:rPr>
+          <w:rFonts w:ascii="Consolas" w:eastAsia="Times New Roman" w:hAnsi="Consolas" w:cs="Times New Roman"/>
+          <w:color w:val="E7EE98"/>
+          <w:sz w:val="21"/>
+          <w:szCs w:val="21"/>
+          <w:lang w:eastAsia="pt-BR"/>
+        </w:rPr>
+        <w:t>= !logado</w:t>
+      </w:r>
+      <w:proofErr w:type="gramEnd"/>
       <w:r>
         <w:rPr>
           <w:rFonts w:ascii="Consolas" w:eastAsia="Times New Roman" w:hAnsi="Consolas" w:cs="Times New Roman"/>
@@ -1995,8 +2363,31 @@
           <w:szCs w:val="21"/>
           <w:lang w:eastAsia="pt-BR"/>
         </w:rPr>
-        <w:t>&gt;{{ logado ? 'Sair' : 'Entrar'}}&lt;/</w:t>
-      </w:r>
+        <w:t>&gt;{{ logado ? 'Sair</w:t>
+      </w:r>
+      <w:proofErr w:type="gramStart"/>
+      <w:r>
+        <w:rPr>
+          <w:rFonts w:ascii="Consolas" w:eastAsia="Times New Roman" w:hAnsi="Consolas" w:cs="Times New Roman"/>
+          <w:color w:val="F6F6F4"/>
+          <w:sz w:val="21"/>
+          <w:szCs w:val="21"/>
+          <w:lang w:eastAsia="pt-BR"/>
+        </w:rPr>
+        <w:t>' :</w:t>
+      </w:r>
+      <w:proofErr w:type="gramEnd"/>
+      <w:r>
+        <w:rPr>
+          <w:rFonts w:ascii="Consolas" w:eastAsia="Times New Roman" w:hAnsi="Consolas" w:cs="Times New Roman"/>
+          <w:color w:val="F6F6F4"/>
+          <w:sz w:val="21"/>
+          <w:szCs w:val="21"/>
+          <w:lang w:eastAsia="pt-BR"/>
+        </w:rPr>
+        <w:t xml:space="preserve"> 'Entrar'}}&lt;/</w:t>
+      </w:r>
+      <w:proofErr w:type="spellStart"/>
       <w:r>
         <w:rPr>
           <w:rFonts w:ascii="Consolas" w:eastAsia="Times New Roman" w:hAnsi="Consolas" w:cs="Times New Roman"/>
@@ -2007,6 +2398,7 @@
         </w:rPr>
         <w:t>button</w:t>
       </w:r>
+      <w:proofErr w:type="spellEnd"/>
       <w:r>
         <w:rPr>
           <w:rFonts w:ascii="Consolas" w:eastAsia="Times New Roman" w:hAnsi="Consolas" w:cs="Times New Roman"/>
@@ -2045,6 +2437,7 @@
         </w:rPr>
         <w:t>&lt;/</w:t>
       </w:r>
+      <w:proofErr w:type="spellStart"/>
       <w:r>
         <w:rPr>
           <w:rFonts w:ascii="Consolas" w:eastAsia="Times New Roman" w:hAnsi="Consolas" w:cs="Times New Roman"/>
@@ -2055,6 +2448,7 @@
         </w:rPr>
         <w:t>div</w:t>
       </w:r>
+      <w:proofErr w:type="spellEnd"/>
       <w:r>
         <w:rPr>
           <w:rFonts w:ascii="Consolas" w:eastAsia="Times New Roman" w:hAnsi="Consolas" w:cs="Times New Roman"/>
@@ -2064,6 +2458,2330 @@
           <w:lang w:eastAsia="pt-BR"/>
         </w:rPr>
         <w:t>&gt;</w:t>
+      </w:r>
+    </w:p>
+    <w:p>
+      <w:pPr>
+        <w:pStyle w:val="PargrafodaLista"/>
+        <w:jc w:val="both"/>
+        <w:rPr>
+          <w:rFonts w:ascii="Consolas" w:hAnsi="Consolas"/>
+          <w:sz w:val="24"/>
+          <w:szCs w:val="24"/>
+        </w:rPr>
+      </w:pPr>
+    </w:p>
+    <w:p>
+      <w:pPr>
+        <w:pStyle w:val="PargrafodaLista"/>
+        <w:jc w:val="both"/>
+        <w:rPr>
+          <w:rFonts w:ascii="Consolas" w:hAnsi="Consolas"/>
+          <w:b/>
+          <w:bCs/>
+          <w:sz w:val="24"/>
+          <w:szCs w:val="24"/>
+        </w:rPr>
+      </w:pPr>
+      <w:r>
+        <w:rPr>
+          <w:rFonts w:ascii="Consolas" w:hAnsi="Consolas"/>
+          <w:b/>
+          <w:bCs/>
+          <w:sz w:val="24"/>
+          <w:szCs w:val="24"/>
+        </w:rPr>
+        <w:t>Aula 48 – Seleção múltipla com v-</w:t>
+      </w:r>
+      <w:proofErr w:type="spellStart"/>
+      <w:r>
+        <w:rPr>
+          <w:rFonts w:ascii="Consolas" w:hAnsi="Consolas"/>
+          <w:b/>
+          <w:bCs/>
+          <w:sz w:val="24"/>
+          <w:szCs w:val="24"/>
+        </w:rPr>
+        <w:t>else</w:t>
+      </w:r>
+      <w:proofErr w:type="spellEnd"/>
+      <w:r>
+        <w:rPr>
+          <w:rFonts w:ascii="Consolas" w:hAnsi="Consolas"/>
+          <w:b/>
+          <w:bCs/>
+          <w:sz w:val="24"/>
+          <w:szCs w:val="24"/>
+        </w:rPr>
+        <w:t>-</w:t>
+      </w:r>
+      <w:proofErr w:type="spellStart"/>
+      <w:r>
+        <w:rPr>
+          <w:rFonts w:ascii="Consolas" w:hAnsi="Consolas"/>
+          <w:b/>
+          <w:bCs/>
+          <w:sz w:val="24"/>
+          <w:szCs w:val="24"/>
+        </w:rPr>
+        <w:t>if</w:t>
+      </w:r>
+      <w:proofErr w:type="spellEnd"/>
+      <w:r>
+        <w:rPr>
+          <w:rFonts w:ascii="Consolas" w:hAnsi="Consolas"/>
+          <w:b/>
+          <w:bCs/>
+          <w:sz w:val="24"/>
+          <w:szCs w:val="24"/>
+        </w:rPr>
+        <w:t>.</w:t>
+      </w:r>
+    </w:p>
+    <w:p>
+      <w:pPr>
+        <w:pStyle w:val="PargrafodaLista"/>
+        <w:numPr>
+          <w:ilvl w:val="0"/>
+          <w:numId w:val="3"/>
+        </w:numPr>
+        <w:jc w:val="both"/>
+        <w:rPr>
+          <w:rFonts w:ascii="Consolas" w:hAnsi="Consolas"/>
+          <w:sz w:val="24"/>
+          <w:szCs w:val="24"/>
+        </w:rPr>
+      </w:pPr>
+      <w:r>
+        <w:rPr>
+          <w:rFonts w:ascii="Consolas" w:hAnsi="Consolas"/>
+          <w:sz w:val="24"/>
+          <w:szCs w:val="24"/>
+        </w:rPr>
+        <w:t>Iremos ver como utilizar uma seleção múltipla para isso vamos copiar o arquivo anterior</w:t>
+      </w:r>
+      <w:r>
+        <w:rPr>
+          <w:rFonts w:ascii="Consolas" w:hAnsi="Consolas"/>
+          <w:sz w:val="24"/>
+          <w:szCs w:val="24"/>
+        </w:rPr>
+        <w:t xml:space="preserve"> e iremos criar uma nova </w:t>
+      </w:r>
+      <w:r>
+        <w:rPr>
+          <w:rFonts w:ascii="Consolas" w:hAnsi="Consolas"/>
+          <w:sz w:val="24"/>
+          <w:szCs w:val="24"/>
+        </w:rPr>
+        <w:lastRenderedPageBreak/>
+        <w:t xml:space="preserve">variável chamada </w:t>
+      </w:r>
+      <w:proofErr w:type="spellStart"/>
+      <w:r>
+        <w:rPr>
+          <w:rFonts w:ascii="Consolas" w:hAnsi="Consolas"/>
+          <w:sz w:val="24"/>
+          <w:szCs w:val="24"/>
+        </w:rPr>
+        <w:t>anomino</w:t>
+      </w:r>
+      <w:proofErr w:type="spellEnd"/>
+      <w:r>
+        <w:rPr>
+          <w:rFonts w:ascii="Consolas" w:hAnsi="Consolas"/>
+          <w:sz w:val="24"/>
+          <w:szCs w:val="24"/>
+        </w:rPr>
+        <w:t xml:space="preserve"> que irá receber o valor inicial de </w:t>
+      </w:r>
+      <w:proofErr w:type="spellStart"/>
+      <w:r>
+        <w:rPr>
+          <w:rFonts w:ascii="Consolas" w:hAnsi="Consolas"/>
+          <w:sz w:val="24"/>
+          <w:szCs w:val="24"/>
+        </w:rPr>
+        <w:t>true</w:t>
+      </w:r>
+      <w:proofErr w:type="spellEnd"/>
+      <w:r>
+        <w:rPr>
+          <w:rFonts w:ascii="Consolas" w:hAnsi="Consolas"/>
+          <w:sz w:val="24"/>
+          <w:szCs w:val="24"/>
+        </w:rPr>
+        <w:t xml:space="preserve">. Vamos também adicionar um parágrafo intermediário e vamos </w:t>
+      </w:r>
+      <w:proofErr w:type="gramStart"/>
+      <w:r>
+        <w:rPr>
+          <w:rFonts w:ascii="Consolas" w:hAnsi="Consolas"/>
+          <w:sz w:val="24"/>
+          <w:szCs w:val="24"/>
+        </w:rPr>
+        <w:t>utilizar  condicional</w:t>
+      </w:r>
+      <w:proofErr w:type="gramEnd"/>
+      <w:r>
+        <w:rPr>
+          <w:rFonts w:ascii="Consolas" w:hAnsi="Consolas"/>
+          <w:sz w:val="24"/>
+          <w:szCs w:val="24"/>
+        </w:rPr>
+        <w:t xml:space="preserve"> v-</w:t>
+      </w:r>
+      <w:proofErr w:type="spellStart"/>
+      <w:r>
+        <w:rPr>
+          <w:rFonts w:ascii="Consolas" w:hAnsi="Consolas"/>
+          <w:sz w:val="24"/>
+          <w:szCs w:val="24"/>
+        </w:rPr>
+        <w:t>else</w:t>
+      </w:r>
+      <w:proofErr w:type="spellEnd"/>
+      <w:r>
+        <w:rPr>
+          <w:rFonts w:ascii="Consolas" w:hAnsi="Consolas"/>
+          <w:sz w:val="24"/>
+          <w:szCs w:val="24"/>
+        </w:rPr>
+        <w:t>-</w:t>
+      </w:r>
+      <w:proofErr w:type="spellStart"/>
+      <w:r>
+        <w:rPr>
+          <w:rFonts w:ascii="Consolas" w:hAnsi="Consolas"/>
+          <w:sz w:val="24"/>
+          <w:szCs w:val="24"/>
+        </w:rPr>
+        <w:t>if</w:t>
+      </w:r>
+      <w:proofErr w:type="spellEnd"/>
+      <w:r>
+        <w:rPr>
+          <w:rFonts w:ascii="Consolas" w:hAnsi="Consolas"/>
+          <w:sz w:val="24"/>
+          <w:szCs w:val="24"/>
+        </w:rPr>
+        <w:t xml:space="preserve"> passando para ela a variável anônimo, que em caso de </w:t>
+      </w:r>
+      <w:proofErr w:type="spellStart"/>
+      <w:r>
+        <w:rPr>
+          <w:rFonts w:ascii="Consolas" w:hAnsi="Consolas"/>
+          <w:sz w:val="24"/>
+          <w:szCs w:val="24"/>
+        </w:rPr>
+        <w:t>true</w:t>
+      </w:r>
+      <w:proofErr w:type="spellEnd"/>
+      <w:r>
+        <w:rPr>
+          <w:rFonts w:ascii="Consolas" w:hAnsi="Consolas"/>
+          <w:sz w:val="24"/>
+          <w:szCs w:val="24"/>
+        </w:rPr>
+        <w:t>, o parágrafo será mostrado.</w:t>
+      </w:r>
+      <w:r>
+        <w:rPr>
+          <w:rFonts w:ascii="Consolas" w:hAnsi="Consolas"/>
+          <w:sz w:val="24"/>
+          <w:szCs w:val="24"/>
+        </w:rPr>
+        <w:t xml:space="preserve"> Podemos ter quantos v-</w:t>
+      </w:r>
+      <w:proofErr w:type="spellStart"/>
+      <w:r>
+        <w:rPr>
+          <w:rFonts w:ascii="Consolas" w:hAnsi="Consolas"/>
+          <w:sz w:val="24"/>
+          <w:szCs w:val="24"/>
+        </w:rPr>
+        <w:t>else</w:t>
+      </w:r>
+      <w:proofErr w:type="spellEnd"/>
+      <w:r>
+        <w:rPr>
+          <w:rFonts w:ascii="Consolas" w:hAnsi="Consolas"/>
+          <w:sz w:val="24"/>
+          <w:szCs w:val="24"/>
+        </w:rPr>
+        <w:t>-</w:t>
+      </w:r>
+      <w:proofErr w:type="spellStart"/>
+      <w:r>
+        <w:rPr>
+          <w:rFonts w:ascii="Consolas" w:hAnsi="Consolas"/>
+          <w:sz w:val="24"/>
+          <w:szCs w:val="24"/>
+        </w:rPr>
+        <w:t>if</w:t>
+      </w:r>
+      <w:proofErr w:type="spellEnd"/>
+      <w:r>
+        <w:rPr>
+          <w:rFonts w:ascii="Consolas" w:hAnsi="Consolas"/>
+          <w:sz w:val="24"/>
+          <w:szCs w:val="24"/>
+        </w:rPr>
+        <w:t xml:space="preserve"> quisermos.</w:t>
+      </w:r>
+    </w:p>
+    <w:p>
+      <w:pPr>
+        <w:pStyle w:val="PargrafodaLista"/>
+        <w:numPr>
+          <w:ilvl w:val="0"/>
+          <w:numId w:val="3"/>
+        </w:numPr>
+        <w:jc w:val="both"/>
+        <w:rPr>
+          <w:rFonts w:ascii="Consolas" w:hAnsi="Consolas"/>
+          <w:sz w:val="24"/>
+          <w:szCs w:val="24"/>
+        </w:rPr>
+      </w:pPr>
+      <w:r>
+        <w:rPr>
+          <w:rFonts w:ascii="Consolas" w:hAnsi="Consolas"/>
+          <w:sz w:val="24"/>
+          <w:szCs w:val="24"/>
+        </w:rPr>
+        <w:t>Porém a execução do código sempre irá parar na primeira sentença verdadeira que encontrar.</w:t>
+      </w:r>
+    </w:p>
+    <w:p>
+      <w:pPr>
+        <w:pStyle w:val="PargrafodaLista"/>
+        <w:numPr>
+          <w:ilvl w:val="0"/>
+          <w:numId w:val="3"/>
+        </w:numPr>
+        <w:shd w:val="clear" w:color="auto" w:fill="282A36"/>
+        <w:spacing w:after="0" w:line="285" w:lineRule="atLeast"/>
+        <w:rPr>
+          <w:rFonts w:ascii="Consolas" w:eastAsia="Times New Roman" w:hAnsi="Consolas" w:cs="Times New Roman"/>
+          <w:color w:val="F6F6F4"/>
+          <w:sz w:val="21"/>
+          <w:szCs w:val="21"/>
+          <w:lang w:eastAsia="pt-BR"/>
+        </w:rPr>
+      </w:pPr>
+      <w:r>
+        <w:rPr>
+          <w:rFonts w:ascii="Consolas" w:eastAsia="Times New Roman" w:hAnsi="Consolas" w:cs="Times New Roman"/>
+          <w:color w:val="F6F6F4"/>
+          <w:sz w:val="21"/>
+          <w:szCs w:val="21"/>
+          <w:lang w:eastAsia="pt-BR"/>
+        </w:rPr>
+        <w:t>&lt;</w:t>
+      </w:r>
+      <w:r>
+        <w:rPr>
+          <w:rFonts w:ascii="Consolas" w:eastAsia="Times New Roman" w:hAnsi="Consolas" w:cs="Times New Roman"/>
+          <w:color w:val="F286C4"/>
+          <w:sz w:val="21"/>
+          <w:szCs w:val="21"/>
+          <w:lang w:eastAsia="pt-BR"/>
+        </w:rPr>
+        <w:t>meta</w:t>
+      </w:r>
+      <w:r>
+        <w:rPr>
+          <w:rFonts w:ascii="Consolas" w:eastAsia="Times New Roman" w:hAnsi="Consolas" w:cs="Times New Roman"/>
+          <w:color w:val="F6F6F4"/>
+          <w:sz w:val="21"/>
+          <w:szCs w:val="21"/>
+          <w:lang w:eastAsia="pt-BR"/>
+        </w:rPr>
+        <w:t xml:space="preserve"> </w:t>
+      </w:r>
+      <w:proofErr w:type="spellStart"/>
+      <w:r>
+        <w:rPr>
+          <w:rFonts w:ascii="Consolas" w:eastAsia="Times New Roman" w:hAnsi="Consolas" w:cs="Times New Roman"/>
+          <w:i/>
+          <w:iCs/>
+          <w:color w:val="62E884"/>
+          <w:sz w:val="21"/>
+          <w:szCs w:val="21"/>
+          <w:lang w:eastAsia="pt-BR"/>
+        </w:rPr>
+        <w:t>charset</w:t>
+      </w:r>
+      <w:proofErr w:type="spellEnd"/>
+      <w:r>
+        <w:rPr>
+          <w:rFonts w:ascii="Consolas" w:eastAsia="Times New Roman" w:hAnsi="Consolas" w:cs="Times New Roman"/>
+          <w:color w:val="F286C4"/>
+          <w:sz w:val="21"/>
+          <w:szCs w:val="21"/>
+          <w:lang w:eastAsia="pt-BR"/>
+        </w:rPr>
+        <w:t>=</w:t>
+      </w:r>
+      <w:r>
+        <w:rPr>
+          <w:rFonts w:ascii="Consolas" w:eastAsia="Times New Roman" w:hAnsi="Consolas" w:cs="Times New Roman"/>
+          <w:color w:val="DEE492"/>
+          <w:sz w:val="21"/>
+          <w:szCs w:val="21"/>
+          <w:lang w:eastAsia="pt-BR"/>
+        </w:rPr>
+        <w:t>"</w:t>
+      </w:r>
+      <w:r>
+        <w:rPr>
+          <w:rFonts w:ascii="Consolas" w:eastAsia="Times New Roman" w:hAnsi="Consolas" w:cs="Times New Roman"/>
+          <w:color w:val="E7EE98"/>
+          <w:sz w:val="21"/>
+          <w:szCs w:val="21"/>
+          <w:lang w:eastAsia="pt-BR"/>
+        </w:rPr>
+        <w:t>UTF-8</w:t>
+      </w:r>
+      <w:r>
+        <w:rPr>
+          <w:rFonts w:ascii="Consolas" w:eastAsia="Times New Roman" w:hAnsi="Consolas" w:cs="Times New Roman"/>
+          <w:color w:val="DEE492"/>
+          <w:sz w:val="21"/>
+          <w:szCs w:val="21"/>
+          <w:lang w:eastAsia="pt-BR"/>
+        </w:rPr>
+        <w:t>"</w:t>
+      </w:r>
+      <w:r>
+        <w:rPr>
+          <w:rFonts w:ascii="Consolas" w:eastAsia="Times New Roman" w:hAnsi="Consolas" w:cs="Times New Roman"/>
+          <w:color w:val="F6F6F4"/>
+          <w:sz w:val="21"/>
+          <w:szCs w:val="21"/>
+          <w:lang w:eastAsia="pt-BR"/>
+        </w:rPr>
+        <w:t>&gt;</w:t>
+      </w:r>
+    </w:p>
+    <w:p>
+      <w:pPr>
+        <w:pStyle w:val="PargrafodaLista"/>
+        <w:numPr>
+          <w:ilvl w:val="0"/>
+          <w:numId w:val="3"/>
+        </w:numPr>
+        <w:shd w:val="clear" w:color="auto" w:fill="282A36"/>
+        <w:spacing w:after="0" w:line="285" w:lineRule="atLeast"/>
+        <w:rPr>
+          <w:rFonts w:ascii="Consolas" w:eastAsia="Times New Roman" w:hAnsi="Consolas" w:cs="Times New Roman"/>
+          <w:color w:val="F6F6F4"/>
+          <w:sz w:val="21"/>
+          <w:szCs w:val="21"/>
+          <w:lang w:eastAsia="pt-BR"/>
+        </w:rPr>
+      </w:pPr>
+      <w:r>
+        <w:rPr>
+          <w:rFonts w:ascii="Consolas" w:eastAsia="Times New Roman" w:hAnsi="Consolas" w:cs="Times New Roman"/>
+          <w:color w:val="F6F6F4"/>
+          <w:sz w:val="21"/>
+          <w:szCs w:val="21"/>
+          <w:lang w:eastAsia="pt-BR"/>
+        </w:rPr>
+        <w:t>&lt;</w:t>
+      </w:r>
+      <w:r>
+        <w:rPr>
+          <w:rFonts w:ascii="Consolas" w:eastAsia="Times New Roman" w:hAnsi="Consolas" w:cs="Times New Roman"/>
+          <w:color w:val="F286C4"/>
+          <w:sz w:val="21"/>
+          <w:szCs w:val="21"/>
+          <w:lang w:eastAsia="pt-BR"/>
+        </w:rPr>
+        <w:t>script</w:t>
+      </w:r>
+      <w:r>
+        <w:rPr>
+          <w:rFonts w:ascii="Consolas" w:eastAsia="Times New Roman" w:hAnsi="Consolas" w:cs="Times New Roman"/>
+          <w:color w:val="F6F6F4"/>
+          <w:sz w:val="21"/>
+          <w:szCs w:val="21"/>
+          <w:lang w:eastAsia="pt-BR"/>
+        </w:rPr>
+        <w:t xml:space="preserve"> </w:t>
+      </w:r>
+      <w:proofErr w:type="spellStart"/>
+      <w:r>
+        <w:rPr>
+          <w:rFonts w:ascii="Consolas" w:eastAsia="Times New Roman" w:hAnsi="Consolas" w:cs="Times New Roman"/>
+          <w:i/>
+          <w:iCs/>
+          <w:color w:val="62E884"/>
+          <w:sz w:val="21"/>
+          <w:szCs w:val="21"/>
+          <w:lang w:eastAsia="pt-BR"/>
+        </w:rPr>
+        <w:t>src</w:t>
+      </w:r>
+      <w:proofErr w:type="spellEnd"/>
+      <w:r>
+        <w:rPr>
+          <w:rFonts w:ascii="Consolas" w:eastAsia="Times New Roman" w:hAnsi="Consolas" w:cs="Times New Roman"/>
+          <w:color w:val="F286C4"/>
+          <w:sz w:val="21"/>
+          <w:szCs w:val="21"/>
+          <w:lang w:eastAsia="pt-BR"/>
+        </w:rPr>
+        <w:t>=</w:t>
+      </w:r>
+      <w:r>
+        <w:rPr>
+          <w:rFonts w:ascii="Consolas" w:eastAsia="Times New Roman" w:hAnsi="Consolas" w:cs="Times New Roman"/>
+          <w:color w:val="DEE492"/>
+          <w:sz w:val="21"/>
+          <w:szCs w:val="21"/>
+          <w:lang w:eastAsia="pt-BR"/>
+        </w:rPr>
+        <w:t>"</w:t>
+      </w:r>
+      <w:r>
+        <w:rPr>
+          <w:rFonts w:ascii="Consolas" w:eastAsia="Times New Roman" w:hAnsi="Consolas" w:cs="Times New Roman"/>
+          <w:color w:val="E7EE98"/>
+          <w:sz w:val="21"/>
+          <w:szCs w:val="21"/>
+          <w:lang w:eastAsia="pt-BR"/>
+        </w:rPr>
+        <w:t>https://cdn.jsdelivr.net/npm/</w:t>
+      </w:r>
+      <w:proofErr w:type="spellStart"/>
+      <w:r>
+        <w:rPr>
+          <w:rFonts w:ascii="Consolas" w:eastAsia="Times New Roman" w:hAnsi="Consolas" w:cs="Times New Roman"/>
+          <w:color w:val="E7EE98"/>
+          <w:sz w:val="21"/>
+          <w:szCs w:val="21"/>
+          <w:lang w:eastAsia="pt-BR"/>
+        </w:rPr>
+        <w:t>vue</w:t>
+      </w:r>
+      <w:proofErr w:type="spellEnd"/>
+      <w:r>
+        <w:rPr>
+          <w:rFonts w:ascii="Consolas" w:eastAsia="Times New Roman" w:hAnsi="Consolas" w:cs="Times New Roman"/>
+          <w:color w:val="E7EE98"/>
+          <w:sz w:val="21"/>
+          <w:szCs w:val="21"/>
+          <w:lang w:eastAsia="pt-BR"/>
+        </w:rPr>
+        <w:t>/</w:t>
+      </w:r>
+      <w:proofErr w:type="spellStart"/>
+      <w:r>
+        <w:rPr>
+          <w:rFonts w:ascii="Consolas" w:eastAsia="Times New Roman" w:hAnsi="Consolas" w:cs="Times New Roman"/>
+          <w:color w:val="E7EE98"/>
+          <w:sz w:val="21"/>
+          <w:szCs w:val="21"/>
+          <w:lang w:eastAsia="pt-BR"/>
+        </w:rPr>
+        <w:t>dist</w:t>
+      </w:r>
+      <w:proofErr w:type="spellEnd"/>
+      <w:r>
+        <w:rPr>
+          <w:rFonts w:ascii="Consolas" w:eastAsia="Times New Roman" w:hAnsi="Consolas" w:cs="Times New Roman"/>
+          <w:color w:val="E7EE98"/>
+          <w:sz w:val="21"/>
+          <w:szCs w:val="21"/>
+          <w:lang w:eastAsia="pt-BR"/>
+        </w:rPr>
+        <w:t>/vue.js</w:t>
+      </w:r>
+      <w:r>
+        <w:rPr>
+          <w:rFonts w:ascii="Consolas" w:eastAsia="Times New Roman" w:hAnsi="Consolas" w:cs="Times New Roman"/>
+          <w:color w:val="DEE492"/>
+          <w:sz w:val="21"/>
+          <w:szCs w:val="21"/>
+          <w:lang w:eastAsia="pt-BR"/>
+        </w:rPr>
+        <w:t>"</w:t>
+      </w:r>
+      <w:r>
+        <w:rPr>
+          <w:rFonts w:ascii="Consolas" w:eastAsia="Times New Roman" w:hAnsi="Consolas" w:cs="Times New Roman"/>
+          <w:color w:val="F6F6F4"/>
+          <w:sz w:val="21"/>
+          <w:szCs w:val="21"/>
+          <w:lang w:eastAsia="pt-BR"/>
+        </w:rPr>
+        <w:t>&gt;&lt;/</w:t>
+      </w:r>
+      <w:r>
+        <w:rPr>
+          <w:rFonts w:ascii="Consolas" w:eastAsia="Times New Roman" w:hAnsi="Consolas" w:cs="Times New Roman"/>
+          <w:color w:val="F286C4"/>
+          <w:sz w:val="21"/>
+          <w:szCs w:val="21"/>
+          <w:lang w:eastAsia="pt-BR"/>
+        </w:rPr>
+        <w:t>script</w:t>
+      </w:r>
+      <w:r>
+        <w:rPr>
+          <w:rFonts w:ascii="Consolas" w:eastAsia="Times New Roman" w:hAnsi="Consolas" w:cs="Times New Roman"/>
+          <w:color w:val="F6F6F4"/>
+          <w:sz w:val="21"/>
+          <w:szCs w:val="21"/>
+          <w:lang w:eastAsia="pt-BR"/>
+        </w:rPr>
+        <w:t>&gt;</w:t>
+      </w:r>
+    </w:p>
+    <w:p>
+      <w:pPr>
+        <w:pStyle w:val="PargrafodaLista"/>
+        <w:numPr>
+          <w:ilvl w:val="0"/>
+          <w:numId w:val="3"/>
+        </w:numPr>
+        <w:shd w:val="clear" w:color="auto" w:fill="282A36"/>
+        <w:spacing w:after="240" w:line="285" w:lineRule="atLeast"/>
+        <w:rPr>
+          <w:rFonts w:ascii="Consolas" w:eastAsia="Times New Roman" w:hAnsi="Consolas" w:cs="Times New Roman"/>
+          <w:color w:val="F6F6F4"/>
+          <w:sz w:val="21"/>
+          <w:szCs w:val="21"/>
+          <w:lang w:eastAsia="pt-BR"/>
+        </w:rPr>
+      </w:pPr>
+    </w:p>
+    <w:p>
+      <w:pPr>
+        <w:pStyle w:val="PargrafodaLista"/>
+        <w:numPr>
+          <w:ilvl w:val="0"/>
+          <w:numId w:val="3"/>
+        </w:numPr>
+        <w:shd w:val="clear" w:color="auto" w:fill="282A36"/>
+        <w:spacing w:after="0" w:line="285" w:lineRule="atLeast"/>
+        <w:rPr>
+          <w:rFonts w:ascii="Consolas" w:eastAsia="Times New Roman" w:hAnsi="Consolas" w:cs="Times New Roman"/>
+          <w:color w:val="F6F6F4"/>
+          <w:sz w:val="21"/>
+          <w:szCs w:val="21"/>
+          <w:lang w:eastAsia="pt-BR"/>
+        </w:rPr>
+      </w:pPr>
+      <w:r>
+        <w:rPr>
+          <w:rFonts w:ascii="Consolas" w:eastAsia="Times New Roman" w:hAnsi="Consolas" w:cs="Times New Roman"/>
+          <w:color w:val="F6F6F4"/>
+          <w:sz w:val="21"/>
+          <w:szCs w:val="21"/>
+          <w:lang w:eastAsia="pt-BR"/>
+        </w:rPr>
+        <w:t>&lt;</w:t>
+      </w:r>
+      <w:proofErr w:type="spellStart"/>
+      <w:r>
+        <w:rPr>
+          <w:rFonts w:ascii="Consolas" w:eastAsia="Times New Roman" w:hAnsi="Consolas" w:cs="Times New Roman"/>
+          <w:color w:val="F286C4"/>
+          <w:sz w:val="21"/>
+          <w:szCs w:val="21"/>
+          <w:lang w:eastAsia="pt-BR"/>
+        </w:rPr>
+        <w:t>div</w:t>
+      </w:r>
+      <w:proofErr w:type="spellEnd"/>
+      <w:r>
+        <w:rPr>
+          <w:rFonts w:ascii="Consolas" w:eastAsia="Times New Roman" w:hAnsi="Consolas" w:cs="Times New Roman"/>
+          <w:color w:val="F6F6F4"/>
+          <w:sz w:val="21"/>
+          <w:szCs w:val="21"/>
+          <w:lang w:eastAsia="pt-BR"/>
+        </w:rPr>
+        <w:t xml:space="preserve"> </w:t>
+      </w:r>
+      <w:r>
+        <w:rPr>
+          <w:rFonts w:ascii="Consolas" w:eastAsia="Times New Roman" w:hAnsi="Consolas" w:cs="Times New Roman"/>
+          <w:i/>
+          <w:iCs/>
+          <w:color w:val="62E884"/>
+          <w:sz w:val="21"/>
+          <w:szCs w:val="21"/>
+          <w:lang w:eastAsia="pt-BR"/>
+        </w:rPr>
+        <w:t>id</w:t>
+      </w:r>
+      <w:r>
+        <w:rPr>
+          <w:rFonts w:ascii="Consolas" w:eastAsia="Times New Roman" w:hAnsi="Consolas" w:cs="Times New Roman"/>
+          <w:color w:val="F286C4"/>
+          <w:sz w:val="21"/>
+          <w:szCs w:val="21"/>
+          <w:lang w:eastAsia="pt-BR"/>
+        </w:rPr>
+        <w:t>=</w:t>
+      </w:r>
+      <w:r>
+        <w:rPr>
+          <w:rFonts w:ascii="Consolas" w:eastAsia="Times New Roman" w:hAnsi="Consolas" w:cs="Times New Roman"/>
+          <w:color w:val="DEE492"/>
+          <w:sz w:val="21"/>
+          <w:szCs w:val="21"/>
+          <w:lang w:eastAsia="pt-BR"/>
+        </w:rPr>
+        <w:t>"</w:t>
+      </w:r>
+      <w:r>
+        <w:rPr>
+          <w:rFonts w:ascii="Consolas" w:eastAsia="Times New Roman" w:hAnsi="Consolas" w:cs="Times New Roman"/>
+          <w:color w:val="E7EE98"/>
+          <w:sz w:val="21"/>
+          <w:szCs w:val="21"/>
+          <w:lang w:eastAsia="pt-BR"/>
+        </w:rPr>
+        <w:t>app</w:t>
+      </w:r>
+      <w:r>
+        <w:rPr>
+          <w:rFonts w:ascii="Consolas" w:eastAsia="Times New Roman" w:hAnsi="Consolas" w:cs="Times New Roman"/>
+          <w:color w:val="DEE492"/>
+          <w:sz w:val="21"/>
+          <w:szCs w:val="21"/>
+          <w:lang w:eastAsia="pt-BR"/>
+        </w:rPr>
+        <w:t>"</w:t>
+      </w:r>
+      <w:r>
+        <w:rPr>
+          <w:rFonts w:ascii="Consolas" w:eastAsia="Times New Roman" w:hAnsi="Consolas" w:cs="Times New Roman"/>
+          <w:color w:val="F6F6F4"/>
+          <w:sz w:val="21"/>
+          <w:szCs w:val="21"/>
+          <w:lang w:eastAsia="pt-BR"/>
+        </w:rPr>
+        <w:t>&gt;</w:t>
+      </w:r>
+    </w:p>
+    <w:p>
+      <w:pPr>
+        <w:pStyle w:val="PargrafodaLista"/>
+        <w:numPr>
+          <w:ilvl w:val="0"/>
+          <w:numId w:val="3"/>
+        </w:numPr>
+        <w:shd w:val="clear" w:color="auto" w:fill="282A36"/>
+        <w:spacing w:after="0" w:line="285" w:lineRule="atLeast"/>
+        <w:rPr>
+          <w:rFonts w:ascii="Consolas" w:eastAsia="Times New Roman" w:hAnsi="Consolas" w:cs="Times New Roman"/>
+          <w:color w:val="F6F6F4"/>
+          <w:sz w:val="21"/>
+          <w:szCs w:val="21"/>
+          <w:lang w:eastAsia="pt-BR"/>
+        </w:rPr>
+      </w:pPr>
+      <w:r>
+        <w:rPr>
+          <w:rFonts w:ascii="Consolas" w:eastAsia="Times New Roman" w:hAnsi="Consolas" w:cs="Times New Roman"/>
+          <w:color w:val="F6F6F4"/>
+          <w:sz w:val="21"/>
+          <w:szCs w:val="21"/>
+          <w:lang w:eastAsia="pt-BR"/>
+        </w:rPr>
+        <w:t>    &lt;</w:t>
+      </w:r>
+      <w:r>
+        <w:rPr>
+          <w:rFonts w:ascii="Consolas" w:eastAsia="Times New Roman" w:hAnsi="Consolas" w:cs="Times New Roman"/>
+          <w:color w:val="F286C4"/>
+          <w:sz w:val="21"/>
+          <w:szCs w:val="21"/>
+          <w:lang w:eastAsia="pt-BR"/>
+        </w:rPr>
+        <w:t>p</w:t>
+      </w:r>
+      <w:r>
+        <w:rPr>
+          <w:rFonts w:ascii="Consolas" w:eastAsia="Times New Roman" w:hAnsi="Consolas" w:cs="Times New Roman"/>
+          <w:color w:val="F6F6F4"/>
+          <w:sz w:val="21"/>
+          <w:szCs w:val="21"/>
+          <w:lang w:eastAsia="pt-BR"/>
+        </w:rPr>
+        <w:t xml:space="preserve"> </w:t>
+      </w:r>
+      <w:proofErr w:type="spellStart"/>
+      <w:r>
+        <w:rPr>
+          <w:rFonts w:ascii="Consolas" w:eastAsia="Times New Roman" w:hAnsi="Consolas" w:cs="Times New Roman"/>
+          <w:i/>
+          <w:iCs/>
+          <w:color w:val="62E884"/>
+          <w:sz w:val="21"/>
+          <w:szCs w:val="21"/>
+          <w:lang w:eastAsia="pt-BR"/>
+        </w:rPr>
+        <w:t>v-if</w:t>
+      </w:r>
+      <w:proofErr w:type="spellEnd"/>
+      <w:r>
+        <w:rPr>
+          <w:rFonts w:ascii="Consolas" w:eastAsia="Times New Roman" w:hAnsi="Consolas" w:cs="Times New Roman"/>
+          <w:color w:val="F286C4"/>
+          <w:sz w:val="21"/>
+          <w:szCs w:val="21"/>
+          <w:lang w:eastAsia="pt-BR"/>
+        </w:rPr>
+        <w:t>=</w:t>
+      </w:r>
+      <w:r>
+        <w:rPr>
+          <w:rFonts w:ascii="Consolas" w:eastAsia="Times New Roman" w:hAnsi="Consolas" w:cs="Times New Roman"/>
+          <w:color w:val="DEE492"/>
+          <w:sz w:val="21"/>
+          <w:szCs w:val="21"/>
+          <w:lang w:eastAsia="pt-BR"/>
+        </w:rPr>
+        <w:t>"</w:t>
+      </w:r>
+      <w:r>
+        <w:rPr>
+          <w:rFonts w:ascii="Consolas" w:eastAsia="Times New Roman" w:hAnsi="Consolas" w:cs="Times New Roman"/>
+          <w:color w:val="E7EE98"/>
+          <w:sz w:val="21"/>
+          <w:szCs w:val="21"/>
+          <w:lang w:eastAsia="pt-BR"/>
+        </w:rPr>
+        <w:t>logado</w:t>
+      </w:r>
+      <w:r>
+        <w:rPr>
+          <w:rFonts w:ascii="Consolas" w:eastAsia="Times New Roman" w:hAnsi="Consolas" w:cs="Times New Roman"/>
+          <w:color w:val="DEE492"/>
+          <w:sz w:val="21"/>
+          <w:szCs w:val="21"/>
+          <w:lang w:eastAsia="pt-BR"/>
+        </w:rPr>
+        <w:t>"</w:t>
+      </w:r>
+      <w:r>
+        <w:rPr>
+          <w:rFonts w:ascii="Consolas" w:eastAsia="Times New Roman" w:hAnsi="Consolas" w:cs="Times New Roman"/>
+          <w:color w:val="F6F6F4"/>
+          <w:sz w:val="21"/>
+          <w:szCs w:val="21"/>
+          <w:lang w:eastAsia="pt-BR"/>
+        </w:rPr>
+        <w:t>&gt;Usuário Logado: {{nome</w:t>
+      </w:r>
+      <w:proofErr w:type="gramStart"/>
+      <w:r>
+        <w:rPr>
+          <w:rFonts w:ascii="Consolas" w:eastAsia="Times New Roman" w:hAnsi="Consolas" w:cs="Times New Roman"/>
+          <w:color w:val="F6F6F4"/>
+          <w:sz w:val="21"/>
+          <w:szCs w:val="21"/>
+          <w:lang w:eastAsia="pt-BR"/>
+        </w:rPr>
+        <w:t>}}&lt;</w:t>
+      </w:r>
+      <w:proofErr w:type="gramEnd"/>
+      <w:r>
+        <w:rPr>
+          <w:rFonts w:ascii="Consolas" w:eastAsia="Times New Roman" w:hAnsi="Consolas" w:cs="Times New Roman"/>
+          <w:color w:val="F6F6F4"/>
+          <w:sz w:val="21"/>
+          <w:szCs w:val="21"/>
+          <w:lang w:eastAsia="pt-BR"/>
+        </w:rPr>
+        <w:t>/</w:t>
+      </w:r>
+      <w:r>
+        <w:rPr>
+          <w:rFonts w:ascii="Consolas" w:eastAsia="Times New Roman" w:hAnsi="Consolas" w:cs="Times New Roman"/>
+          <w:color w:val="F286C4"/>
+          <w:sz w:val="21"/>
+          <w:szCs w:val="21"/>
+          <w:lang w:eastAsia="pt-BR"/>
+        </w:rPr>
+        <w:t>p</w:t>
+      </w:r>
+      <w:r>
+        <w:rPr>
+          <w:rFonts w:ascii="Consolas" w:eastAsia="Times New Roman" w:hAnsi="Consolas" w:cs="Times New Roman"/>
+          <w:color w:val="F6F6F4"/>
+          <w:sz w:val="21"/>
+          <w:szCs w:val="21"/>
+          <w:lang w:eastAsia="pt-BR"/>
+        </w:rPr>
+        <w:t>&gt;</w:t>
+      </w:r>
+    </w:p>
+    <w:p>
+      <w:pPr>
+        <w:pStyle w:val="PargrafodaLista"/>
+        <w:numPr>
+          <w:ilvl w:val="0"/>
+          <w:numId w:val="3"/>
+        </w:numPr>
+        <w:shd w:val="clear" w:color="auto" w:fill="282A36"/>
+        <w:spacing w:after="0" w:line="285" w:lineRule="atLeast"/>
+        <w:rPr>
+          <w:rFonts w:ascii="Consolas" w:eastAsia="Times New Roman" w:hAnsi="Consolas" w:cs="Times New Roman"/>
+          <w:color w:val="F6F6F4"/>
+          <w:sz w:val="21"/>
+          <w:szCs w:val="21"/>
+          <w:lang w:eastAsia="pt-BR"/>
+        </w:rPr>
+      </w:pPr>
+      <w:r>
+        <w:rPr>
+          <w:rFonts w:ascii="Consolas" w:eastAsia="Times New Roman" w:hAnsi="Consolas" w:cs="Times New Roman"/>
+          <w:color w:val="F6F6F4"/>
+          <w:sz w:val="21"/>
+          <w:szCs w:val="21"/>
+          <w:lang w:eastAsia="pt-BR"/>
+        </w:rPr>
+        <w:t>    &lt;</w:t>
+      </w:r>
+      <w:r>
+        <w:rPr>
+          <w:rFonts w:ascii="Consolas" w:eastAsia="Times New Roman" w:hAnsi="Consolas" w:cs="Times New Roman"/>
+          <w:color w:val="F286C4"/>
+          <w:sz w:val="21"/>
+          <w:szCs w:val="21"/>
+          <w:lang w:eastAsia="pt-BR"/>
+        </w:rPr>
+        <w:t>p</w:t>
+      </w:r>
+      <w:r>
+        <w:rPr>
+          <w:rFonts w:ascii="Consolas" w:eastAsia="Times New Roman" w:hAnsi="Consolas" w:cs="Times New Roman"/>
+          <w:color w:val="F6F6F4"/>
+          <w:sz w:val="21"/>
+          <w:szCs w:val="21"/>
+          <w:lang w:eastAsia="pt-BR"/>
+        </w:rPr>
+        <w:t xml:space="preserve"> </w:t>
+      </w:r>
+      <w:r>
+        <w:rPr>
+          <w:rFonts w:ascii="Consolas" w:eastAsia="Times New Roman" w:hAnsi="Consolas" w:cs="Times New Roman"/>
+          <w:i/>
+          <w:iCs/>
+          <w:color w:val="62E884"/>
+          <w:sz w:val="21"/>
+          <w:szCs w:val="21"/>
+          <w:lang w:eastAsia="pt-BR"/>
+        </w:rPr>
+        <w:t>v-</w:t>
+      </w:r>
+      <w:proofErr w:type="spellStart"/>
+      <w:r>
+        <w:rPr>
+          <w:rFonts w:ascii="Consolas" w:eastAsia="Times New Roman" w:hAnsi="Consolas" w:cs="Times New Roman"/>
+          <w:i/>
+          <w:iCs/>
+          <w:color w:val="62E884"/>
+          <w:sz w:val="21"/>
+          <w:szCs w:val="21"/>
+          <w:lang w:eastAsia="pt-BR"/>
+        </w:rPr>
+        <w:t>else</w:t>
+      </w:r>
+      <w:proofErr w:type="spellEnd"/>
+      <w:r>
+        <w:rPr>
+          <w:rFonts w:ascii="Consolas" w:eastAsia="Times New Roman" w:hAnsi="Consolas" w:cs="Times New Roman"/>
+          <w:i/>
+          <w:iCs/>
+          <w:color w:val="62E884"/>
+          <w:sz w:val="21"/>
+          <w:szCs w:val="21"/>
+          <w:lang w:eastAsia="pt-BR"/>
+        </w:rPr>
+        <w:t>-</w:t>
+      </w:r>
+      <w:proofErr w:type="spellStart"/>
+      <w:r>
+        <w:rPr>
+          <w:rFonts w:ascii="Consolas" w:eastAsia="Times New Roman" w:hAnsi="Consolas" w:cs="Times New Roman"/>
+          <w:i/>
+          <w:iCs/>
+          <w:color w:val="62E884"/>
+          <w:sz w:val="21"/>
+          <w:szCs w:val="21"/>
+          <w:lang w:eastAsia="pt-BR"/>
+        </w:rPr>
+        <w:t>if</w:t>
+      </w:r>
+      <w:proofErr w:type="spellEnd"/>
+      <w:r>
+        <w:rPr>
+          <w:rFonts w:ascii="Consolas" w:eastAsia="Times New Roman" w:hAnsi="Consolas" w:cs="Times New Roman"/>
+          <w:color w:val="F286C4"/>
+          <w:sz w:val="21"/>
+          <w:szCs w:val="21"/>
+          <w:lang w:eastAsia="pt-BR"/>
+        </w:rPr>
+        <w:t>=</w:t>
+      </w:r>
+      <w:r>
+        <w:rPr>
+          <w:rFonts w:ascii="Consolas" w:eastAsia="Times New Roman" w:hAnsi="Consolas" w:cs="Times New Roman"/>
+          <w:color w:val="DEE492"/>
+          <w:sz w:val="21"/>
+          <w:szCs w:val="21"/>
+          <w:lang w:eastAsia="pt-BR"/>
+        </w:rPr>
+        <w:t>"</w:t>
+      </w:r>
+      <w:proofErr w:type="spellStart"/>
+      <w:r>
+        <w:rPr>
+          <w:rFonts w:ascii="Consolas" w:eastAsia="Times New Roman" w:hAnsi="Consolas" w:cs="Times New Roman"/>
+          <w:color w:val="E7EE98"/>
+          <w:sz w:val="21"/>
+          <w:szCs w:val="21"/>
+          <w:lang w:eastAsia="pt-BR"/>
+        </w:rPr>
+        <w:t>anonimo</w:t>
+      </w:r>
+      <w:proofErr w:type="spellEnd"/>
+      <w:r>
+        <w:rPr>
+          <w:rFonts w:ascii="Consolas" w:eastAsia="Times New Roman" w:hAnsi="Consolas" w:cs="Times New Roman"/>
+          <w:color w:val="DEE492"/>
+          <w:sz w:val="21"/>
+          <w:szCs w:val="21"/>
+          <w:lang w:eastAsia="pt-BR"/>
+        </w:rPr>
+        <w:t>"</w:t>
+      </w:r>
+      <w:r>
+        <w:rPr>
+          <w:rFonts w:ascii="Consolas" w:eastAsia="Times New Roman" w:hAnsi="Consolas" w:cs="Times New Roman"/>
+          <w:color w:val="F6F6F4"/>
+          <w:sz w:val="21"/>
+          <w:szCs w:val="21"/>
+          <w:lang w:eastAsia="pt-BR"/>
+        </w:rPr>
+        <w:t>&gt;Navegando como anônimo&lt;/</w:t>
+      </w:r>
+      <w:r>
+        <w:rPr>
+          <w:rFonts w:ascii="Consolas" w:eastAsia="Times New Roman" w:hAnsi="Consolas" w:cs="Times New Roman"/>
+          <w:color w:val="F286C4"/>
+          <w:sz w:val="21"/>
+          <w:szCs w:val="21"/>
+          <w:lang w:eastAsia="pt-BR"/>
+        </w:rPr>
+        <w:t>p</w:t>
+      </w:r>
+      <w:r>
+        <w:rPr>
+          <w:rFonts w:ascii="Consolas" w:eastAsia="Times New Roman" w:hAnsi="Consolas" w:cs="Times New Roman"/>
+          <w:color w:val="F6F6F4"/>
+          <w:sz w:val="21"/>
+          <w:szCs w:val="21"/>
+          <w:lang w:eastAsia="pt-BR"/>
+        </w:rPr>
+        <w:t>&gt;</w:t>
+      </w:r>
+    </w:p>
+    <w:p>
+      <w:pPr>
+        <w:pStyle w:val="PargrafodaLista"/>
+        <w:numPr>
+          <w:ilvl w:val="0"/>
+          <w:numId w:val="3"/>
+        </w:numPr>
+        <w:shd w:val="clear" w:color="auto" w:fill="282A36"/>
+        <w:spacing w:after="0" w:line="285" w:lineRule="atLeast"/>
+        <w:rPr>
+          <w:rFonts w:ascii="Consolas" w:eastAsia="Times New Roman" w:hAnsi="Consolas" w:cs="Times New Roman"/>
+          <w:color w:val="F6F6F4"/>
+          <w:sz w:val="21"/>
+          <w:szCs w:val="21"/>
+          <w:lang w:eastAsia="pt-BR"/>
+        </w:rPr>
+      </w:pPr>
+      <w:r>
+        <w:rPr>
+          <w:rFonts w:ascii="Consolas" w:eastAsia="Times New Roman" w:hAnsi="Consolas" w:cs="Times New Roman"/>
+          <w:color w:val="F6F6F4"/>
+          <w:sz w:val="21"/>
+          <w:szCs w:val="21"/>
+          <w:lang w:eastAsia="pt-BR"/>
+        </w:rPr>
+        <w:t>    &lt;</w:t>
+      </w:r>
+      <w:r>
+        <w:rPr>
+          <w:rFonts w:ascii="Consolas" w:eastAsia="Times New Roman" w:hAnsi="Consolas" w:cs="Times New Roman"/>
+          <w:color w:val="F286C4"/>
+          <w:sz w:val="21"/>
+          <w:szCs w:val="21"/>
+          <w:lang w:eastAsia="pt-BR"/>
+        </w:rPr>
+        <w:t>p</w:t>
+      </w:r>
+      <w:r>
+        <w:rPr>
+          <w:rFonts w:ascii="Consolas" w:eastAsia="Times New Roman" w:hAnsi="Consolas" w:cs="Times New Roman"/>
+          <w:color w:val="F6F6F4"/>
+          <w:sz w:val="21"/>
+          <w:szCs w:val="21"/>
+          <w:lang w:eastAsia="pt-BR"/>
+        </w:rPr>
+        <w:t xml:space="preserve"> </w:t>
+      </w:r>
+      <w:proofErr w:type="spellStart"/>
+      <w:r>
+        <w:rPr>
+          <w:rFonts w:ascii="Consolas" w:eastAsia="Times New Roman" w:hAnsi="Consolas" w:cs="Times New Roman"/>
+          <w:i/>
+          <w:iCs/>
+          <w:color w:val="62E884"/>
+          <w:sz w:val="21"/>
+          <w:szCs w:val="21"/>
+          <w:lang w:eastAsia="pt-BR"/>
+        </w:rPr>
+        <w:t>v-else</w:t>
+      </w:r>
+      <w:proofErr w:type="spellEnd"/>
+      <w:r>
+        <w:rPr>
+          <w:rFonts w:ascii="Consolas" w:eastAsia="Times New Roman" w:hAnsi="Consolas" w:cs="Times New Roman"/>
+          <w:color w:val="F6F6F4"/>
+          <w:sz w:val="21"/>
+          <w:szCs w:val="21"/>
+          <w:lang w:eastAsia="pt-BR"/>
+        </w:rPr>
+        <w:t>&gt;Nenhum usuário logado&lt;/</w:t>
+      </w:r>
+      <w:r>
+        <w:rPr>
+          <w:rFonts w:ascii="Consolas" w:eastAsia="Times New Roman" w:hAnsi="Consolas" w:cs="Times New Roman"/>
+          <w:color w:val="F286C4"/>
+          <w:sz w:val="21"/>
+          <w:szCs w:val="21"/>
+          <w:lang w:eastAsia="pt-BR"/>
+        </w:rPr>
+        <w:t>p</w:t>
+      </w:r>
+      <w:r>
+        <w:rPr>
+          <w:rFonts w:ascii="Consolas" w:eastAsia="Times New Roman" w:hAnsi="Consolas" w:cs="Times New Roman"/>
+          <w:color w:val="F6F6F4"/>
+          <w:sz w:val="21"/>
+          <w:szCs w:val="21"/>
+          <w:lang w:eastAsia="pt-BR"/>
+        </w:rPr>
+        <w:t>&gt;</w:t>
+      </w:r>
+    </w:p>
+    <w:p>
+      <w:pPr>
+        <w:pStyle w:val="PargrafodaLista"/>
+        <w:numPr>
+          <w:ilvl w:val="0"/>
+          <w:numId w:val="3"/>
+        </w:numPr>
+        <w:shd w:val="clear" w:color="auto" w:fill="282A36"/>
+        <w:spacing w:after="0" w:line="285" w:lineRule="atLeast"/>
+        <w:rPr>
+          <w:rFonts w:ascii="Consolas" w:eastAsia="Times New Roman" w:hAnsi="Consolas" w:cs="Times New Roman"/>
+          <w:color w:val="F6F6F4"/>
+          <w:sz w:val="21"/>
+          <w:szCs w:val="21"/>
+          <w:lang w:eastAsia="pt-BR"/>
+        </w:rPr>
+      </w:pPr>
+      <w:r>
+        <w:rPr>
+          <w:rFonts w:ascii="Consolas" w:eastAsia="Times New Roman" w:hAnsi="Consolas" w:cs="Times New Roman"/>
+          <w:color w:val="F6F6F4"/>
+          <w:sz w:val="21"/>
+          <w:szCs w:val="21"/>
+          <w:lang w:eastAsia="pt-BR"/>
+        </w:rPr>
+        <w:t>    &lt;</w:t>
+      </w:r>
+      <w:proofErr w:type="spellStart"/>
+      <w:r>
+        <w:rPr>
+          <w:rFonts w:ascii="Consolas" w:eastAsia="Times New Roman" w:hAnsi="Consolas" w:cs="Times New Roman"/>
+          <w:color w:val="F286C4"/>
+          <w:sz w:val="21"/>
+          <w:szCs w:val="21"/>
+          <w:lang w:eastAsia="pt-BR"/>
+        </w:rPr>
+        <w:t>button</w:t>
+      </w:r>
+      <w:proofErr w:type="spellEnd"/>
+      <w:r>
+        <w:rPr>
+          <w:rFonts w:ascii="Consolas" w:eastAsia="Times New Roman" w:hAnsi="Consolas" w:cs="Times New Roman"/>
+          <w:color w:val="F6F6F4"/>
+          <w:sz w:val="21"/>
+          <w:szCs w:val="21"/>
+          <w:lang w:eastAsia="pt-BR"/>
+        </w:rPr>
+        <w:t xml:space="preserve"> </w:t>
+      </w:r>
+      <w:proofErr w:type="spellStart"/>
+      <w:r>
+        <w:rPr>
+          <w:rFonts w:ascii="Consolas" w:eastAsia="Times New Roman" w:hAnsi="Consolas" w:cs="Times New Roman"/>
+          <w:i/>
+          <w:iCs/>
+          <w:color w:val="62E884"/>
+          <w:sz w:val="21"/>
+          <w:szCs w:val="21"/>
+          <w:lang w:eastAsia="pt-BR"/>
+        </w:rPr>
+        <w:t>v-on:click</w:t>
+      </w:r>
+      <w:proofErr w:type="spellEnd"/>
+      <w:r>
+        <w:rPr>
+          <w:rFonts w:ascii="Consolas" w:eastAsia="Times New Roman" w:hAnsi="Consolas" w:cs="Times New Roman"/>
+          <w:color w:val="F286C4"/>
+          <w:sz w:val="21"/>
+          <w:szCs w:val="21"/>
+          <w:lang w:eastAsia="pt-BR"/>
+        </w:rPr>
+        <w:t>=</w:t>
+      </w:r>
+      <w:r>
+        <w:rPr>
+          <w:rFonts w:ascii="Consolas" w:eastAsia="Times New Roman" w:hAnsi="Consolas" w:cs="Times New Roman"/>
+          <w:color w:val="DEE492"/>
+          <w:sz w:val="21"/>
+          <w:szCs w:val="21"/>
+          <w:lang w:eastAsia="pt-BR"/>
+        </w:rPr>
+        <w:t>"</w:t>
+      </w:r>
+      <w:r>
+        <w:rPr>
+          <w:rFonts w:ascii="Consolas" w:eastAsia="Times New Roman" w:hAnsi="Consolas" w:cs="Times New Roman"/>
+          <w:color w:val="E7EE98"/>
+          <w:sz w:val="21"/>
+          <w:szCs w:val="21"/>
+          <w:lang w:eastAsia="pt-BR"/>
+        </w:rPr>
+        <w:t xml:space="preserve">logado </w:t>
+      </w:r>
+      <w:proofErr w:type="gramStart"/>
+      <w:r>
+        <w:rPr>
+          <w:rFonts w:ascii="Consolas" w:eastAsia="Times New Roman" w:hAnsi="Consolas" w:cs="Times New Roman"/>
+          <w:color w:val="E7EE98"/>
+          <w:sz w:val="21"/>
+          <w:szCs w:val="21"/>
+          <w:lang w:eastAsia="pt-BR"/>
+        </w:rPr>
+        <w:t>= !logado</w:t>
+      </w:r>
+      <w:proofErr w:type="gramEnd"/>
+      <w:r>
+        <w:rPr>
+          <w:rFonts w:ascii="Consolas" w:eastAsia="Times New Roman" w:hAnsi="Consolas" w:cs="Times New Roman"/>
+          <w:color w:val="DEE492"/>
+          <w:sz w:val="21"/>
+          <w:szCs w:val="21"/>
+          <w:lang w:eastAsia="pt-BR"/>
+        </w:rPr>
+        <w:t>"</w:t>
+      </w:r>
+      <w:r>
+        <w:rPr>
+          <w:rFonts w:ascii="Consolas" w:eastAsia="Times New Roman" w:hAnsi="Consolas" w:cs="Times New Roman"/>
+          <w:color w:val="F6F6F4"/>
+          <w:sz w:val="21"/>
+          <w:szCs w:val="21"/>
+          <w:lang w:eastAsia="pt-BR"/>
+        </w:rPr>
+        <w:t>&gt;{{ logado ? 'Sair</w:t>
+      </w:r>
+      <w:proofErr w:type="gramStart"/>
+      <w:r>
+        <w:rPr>
+          <w:rFonts w:ascii="Consolas" w:eastAsia="Times New Roman" w:hAnsi="Consolas" w:cs="Times New Roman"/>
+          <w:color w:val="F6F6F4"/>
+          <w:sz w:val="21"/>
+          <w:szCs w:val="21"/>
+          <w:lang w:eastAsia="pt-BR"/>
+        </w:rPr>
+        <w:t>' :</w:t>
+      </w:r>
+      <w:proofErr w:type="gramEnd"/>
+      <w:r>
+        <w:rPr>
+          <w:rFonts w:ascii="Consolas" w:eastAsia="Times New Roman" w:hAnsi="Consolas" w:cs="Times New Roman"/>
+          <w:color w:val="F6F6F4"/>
+          <w:sz w:val="21"/>
+          <w:szCs w:val="21"/>
+          <w:lang w:eastAsia="pt-BR"/>
+        </w:rPr>
+        <w:t xml:space="preserve"> 'Entrar'}}&lt;/</w:t>
+      </w:r>
+      <w:proofErr w:type="spellStart"/>
+      <w:r>
+        <w:rPr>
+          <w:rFonts w:ascii="Consolas" w:eastAsia="Times New Roman" w:hAnsi="Consolas" w:cs="Times New Roman"/>
+          <w:color w:val="F286C4"/>
+          <w:sz w:val="21"/>
+          <w:szCs w:val="21"/>
+          <w:lang w:eastAsia="pt-BR"/>
+        </w:rPr>
+        <w:t>button</w:t>
+      </w:r>
+      <w:proofErr w:type="spellEnd"/>
+      <w:r>
+        <w:rPr>
+          <w:rFonts w:ascii="Consolas" w:eastAsia="Times New Roman" w:hAnsi="Consolas" w:cs="Times New Roman"/>
+          <w:color w:val="F6F6F4"/>
+          <w:sz w:val="21"/>
+          <w:szCs w:val="21"/>
+          <w:lang w:eastAsia="pt-BR"/>
+        </w:rPr>
+        <w:t>&gt;</w:t>
+      </w:r>
+    </w:p>
+    <w:p>
+      <w:pPr>
+        <w:pStyle w:val="PargrafodaLista"/>
+        <w:numPr>
+          <w:ilvl w:val="0"/>
+          <w:numId w:val="3"/>
+        </w:numPr>
+        <w:shd w:val="clear" w:color="auto" w:fill="282A36"/>
+        <w:spacing w:after="0" w:line="285" w:lineRule="atLeast"/>
+        <w:rPr>
+          <w:rFonts w:ascii="Consolas" w:eastAsia="Times New Roman" w:hAnsi="Consolas" w:cs="Times New Roman"/>
+          <w:color w:val="F6F6F4"/>
+          <w:sz w:val="21"/>
+          <w:szCs w:val="21"/>
+          <w:lang w:eastAsia="pt-BR"/>
+        </w:rPr>
+      </w:pPr>
+      <w:r>
+        <w:rPr>
+          <w:rFonts w:ascii="Consolas" w:eastAsia="Times New Roman" w:hAnsi="Consolas" w:cs="Times New Roman"/>
+          <w:color w:val="F6F6F4"/>
+          <w:sz w:val="21"/>
+          <w:szCs w:val="21"/>
+          <w:lang w:eastAsia="pt-BR"/>
+        </w:rPr>
+        <w:t>&lt;/</w:t>
+      </w:r>
+      <w:proofErr w:type="spellStart"/>
+      <w:r>
+        <w:rPr>
+          <w:rFonts w:ascii="Consolas" w:eastAsia="Times New Roman" w:hAnsi="Consolas" w:cs="Times New Roman"/>
+          <w:color w:val="F286C4"/>
+          <w:sz w:val="21"/>
+          <w:szCs w:val="21"/>
+          <w:lang w:eastAsia="pt-BR"/>
+        </w:rPr>
+        <w:t>div</w:t>
+      </w:r>
+      <w:proofErr w:type="spellEnd"/>
+      <w:r>
+        <w:rPr>
+          <w:rFonts w:ascii="Consolas" w:eastAsia="Times New Roman" w:hAnsi="Consolas" w:cs="Times New Roman"/>
+          <w:color w:val="F6F6F4"/>
+          <w:sz w:val="21"/>
+          <w:szCs w:val="21"/>
+          <w:lang w:eastAsia="pt-BR"/>
+        </w:rPr>
+        <w:t>&gt;</w:t>
+      </w:r>
+    </w:p>
+    <w:p>
+      <w:pPr>
+        <w:pStyle w:val="PargrafodaLista"/>
+        <w:numPr>
+          <w:ilvl w:val="0"/>
+          <w:numId w:val="3"/>
+        </w:numPr>
+        <w:shd w:val="clear" w:color="auto" w:fill="282A36"/>
+        <w:spacing w:after="0" w:line="285" w:lineRule="atLeast"/>
+        <w:rPr>
+          <w:rFonts w:ascii="Consolas" w:eastAsia="Times New Roman" w:hAnsi="Consolas" w:cs="Times New Roman"/>
+          <w:color w:val="F6F6F4"/>
+          <w:sz w:val="21"/>
+          <w:szCs w:val="21"/>
+          <w:lang w:eastAsia="pt-BR"/>
+        </w:rPr>
+      </w:pPr>
+    </w:p>
+    <w:p>
+      <w:pPr>
+        <w:pStyle w:val="PargrafodaLista"/>
+        <w:numPr>
+          <w:ilvl w:val="0"/>
+          <w:numId w:val="3"/>
+        </w:numPr>
+        <w:shd w:val="clear" w:color="auto" w:fill="282A36"/>
+        <w:spacing w:after="0" w:line="285" w:lineRule="atLeast"/>
+        <w:rPr>
+          <w:rFonts w:ascii="Consolas" w:eastAsia="Times New Roman" w:hAnsi="Consolas" w:cs="Times New Roman"/>
+          <w:color w:val="F6F6F4"/>
+          <w:sz w:val="21"/>
+          <w:szCs w:val="21"/>
+          <w:lang w:eastAsia="pt-BR"/>
+        </w:rPr>
+      </w:pPr>
+      <w:r>
+        <w:rPr>
+          <w:rFonts w:ascii="Consolas" w:eastAsia="Times New Roman" w:hAnsi="Consolas" w:cs="Times New Roman"/>
+          <w:color w:val="F6F6F4"/>
+          <w:sz w:val="21"/>
+          <w:szCs w:val="21"/>
+          <w:lang w:eastAsia="pt-BR"/>
+        </w:rPr>
+        <w:t>&lt;</w:t>
+      </w:r>
+      <w:r>
+        <w:rPr>
+          <w:rFonts w:ascii="Consolas" w:eastAsia="Times New Roman" w:hAnsi="Consolas" w:cs="Times New Roman"/>
+          <w:color w:val="F286C4"/>
+          <w:sz w:val="21"/>
+          <w:szCs w:val="21"/>
+          <w:lang w:eastAsia="pt-BR"/>
+        </w:rPr>
+        <w:t>script</w:t>
+      </w:r>
+      <w:r>
+        <w:rPr>
+          <w:rFonts w:ascii="Consolas" w:eastAsia="Times New Roman" w:hAnsi="Consolas" w:cs="Times New Roman"/>
+          <w:color w:val="F6F6F4"/>
+          <w:sz w:val="21"/>
+          <w:szCs w:val="21"/>
+          <w:lang w:eastAsia="pt-BR"/>
+        </w:rPr>
+        <w:t>&gt;</w:t>
+      </w:r>
+    </w:p>
+    <w:p>
+      <w:pPr>
+        <w:pStyle w:val="PargrafodaLista"/>
+        <w:numPr>
+          <w:ilvl w:val="0"/>
+          <w:numId w:val="3"/>
+        </w:numPr>
+        <w:shd w:val="clear" w:color="auto" w:fill="282A36"/>
+        <w:spacing w:after="0" w:line="285" w:lineRule="atLeast"/>
+        <w:rPr>
+          <w:rFonts w:ascii="Consolas" w:eastAsia="Times New Roman" w:hAnsi="Consolas" w:cs="Times New Roman"/>
+          <w:color w:val="F6F6F4"/>
+          <w:sz w:val="21"/>
+          <w:szCs w:val="21"/>
+          <w:lang w:eastAsia="pt-BR"/>
+        </w:rPr>
+      </w:pPr>
+      <w:r>
+        <w:rPr>
+          <w:rFonts w:ascii="Consolas" w:eastAsia="Times New Roman" w:hAnsi="Consolas" w:cs="Times New Roman"/>
+          <w:color w:val="F6F6F4"/>
+          <w:sz w:val="21"/>
+          <w:szCs w:val="21"/>
+          <w:lang w:eastAsia="pt-BR"/>
+        </w:rPr>
+        <w:t xml:space="preserve">    </w:t>
+      </w:r>
+      <w:r>
+        <w:rPr>
+          <w:rFonts w:ascii="Consolas" w:eastAsia="Times New Roman" w:hAnsi="Consolas" w:cs="Times New Roman"/>
+          <w:b/>
+          <w:bCs/>
+          <w:color w:val="F286C4"/>
+          <w:sz w:val="21"/>
+          <w:szCs w:val="21"/>
+          <w:lang w:eastAsia="pt-BR"/>
+        </w:rPr>
+        <w:t>new</w:t>
+      </w:r>
+      <w:r>
+        <w:rPr>
+          <w:rFonts w:ascii="Consolas" w:eastAsia="Times New Roman" w:hAnsi="Consolas" w:cs="Times New Roman"/>
+          <w:color w:val="F6F6F4"/>
+          <w:sz w:val="21"/>
+          <w:szCs w:val="21"/>
+          <w:lang w:eastAsia="pt-BR"/>
+        </w:rPr>
+        <w:t xml:space="preserve"> </w:t>
+      </w:r>
+      <w:proofErr w:type="spellStart"/>
+      <w:proofErr w:type="gramStart"/>
+      <w:r>
+        <w:rPr>
+          <w:rFonts w:ascii="Consolas" w:eastAsia="Times New Roman" w:hAnsi="Consolas" w:cs="Times New Roman"/>
+          <w:color w:val="62E884"/>
+          <w:sz w:val="21"/>
+          <w:szCs w:val="21"/>
+          <w:lang w:eastAsia="pt-BR"/>
+        </w:rPr>
+        <w:t>Vue</w:t>
+      </w:r>
+      <w:proofErr w:type="spellEnd"/>
+      <w:r>
+        <w:rPr>
+          <w:rFonts w:ascii="Consolas" w:eastAsia="Times New Roman" w:hAnsi="Consolas" w:cs="Times New Roman"/>
+          <w:color w:val="F6F6F4"/>
+          <w:sz w:val="21"/>
+          <w:szCs w:val="21"/>
+          <w:lang w:eastAsia="pt-BR"/>
+        </w:rPr>
+        <w:t>(</w:t>
+      </w:r>
+      <w:proofErr w:type="gramEnd"/>
+      <w:r>
+        <w:rPr>
+          <w:rFonts w:ascii="Consolas" w:eastAsia="Times New Roman" w:hAnsi="Consolas" w:cs="Times New Roman"/>
+          <w:color w:val="F6F6F4"/>
+          <w:sz w:val="21"/>
+          <w:szCs w:val="21"/>
+          <w:lang w:eastAsia="pt-BR"/>
+        </w:rPr>
+        <w:t>{</w:t>
+      </w:r>
+    </w:p>
+    <w:p>
+      <w:pPr>
+        <w:pStyle w:val="PargrafodaLista"/>
+        <w:numPr>
+          <w:ilvl w:val="0"/>
+          <w:numId w:val="3"/>
+        </w:numPr>
+        <w:shd w:val="clear" w:color="auto" w:fill="282A36"/>
+        <w:spacing w:after="0" w:line="285" w:lineRule="atLeast"/>
+        <w:rPr>
+          <w:rFonts w:ascii="Consolas" w:eastAsia="Times New Roman" w:hAnsi="Consolas" w:cs="Times New Roman"/>
+          <w:color w:val="F6F6F4"/>
+          <w:sz w:val="21"/>
+          <w:szCs w:val="21"/>
+          <w:lang w:eastAsia="pt-BR"/>
+        </w:rPr>
+      </w:pPr>
+      <w:r>
+        <w:rPr>
+          <w:rFonts w:ascii="Consolas" w:eastAsia="Times New Roman" w:hAnsi="Consolas" w:cs="Times New Roman"/>
+          <w:color w:val="F6F6F4"/>
+          <w:sz w:val="21"/>
+          <w:szCs w:val="21"/>
+          <w:lang w:eastAsia="pt-BR"/>
+        </w:rPr>
+        <w:t xml:space="preserve">        </w:t>
+      </w:r>
+      <w:proofErr w:type="spellStart"/>
+      <w:r>
+        <w:rPr>
+          <w:rFonts w:ascii="Consolas" w:eastAsia="Times New Roman" w:hAnsi="Consolas" w:cs="Times New Roman"/>
+          <w:color w:val="F6F6F4"/>
+          <w:sz w:val="21"/>
+          <w:szCs w:val="21"/>
+          <w:lang w:eastAsia="pt-BR"/>
+        </w:rPr>
+        <w:t>el</w:t>
+      </w:r>
+      <w:proofErr w:type="spellEnd"/>
+      <w:r>
+        <w:rPr>
+          <w:rFonts w:ascii="Consolas" w:eastAsia="Times New Roman" w:hAnsi="Consolas" w:cs="Times New Roman"/>
+          <w:color w:val="F286C4"/>
+          <w:sz w:val="21"/>
+          <w:szCs w:val="21"/>
+          <w:lang w:eastAsia="pt-BR"/>
+        </w:rPr>
+        <w:t>:</w:t>
+      </w:r>
+      <w:r>
+        <w:rPr>
+          <w:rFonts w:ascii="Consolas" w:eastAsia="Times New Roman" w:hAnsi="Consolas" w:cs="Times New Roman"/>
+          <w:color w:val="DEE492"/>
+          <w:sz w:val="21"/>
+          <w:szCs w:val="21"/>
+          <w:lang w:eastAsia="pt-BR"/>
+        </w:rPr>
+        <w:t>'</w:t>
+      </w:r>
+      <w:r>
+        <w:rPr>
+          <w:rFonts w:ascii="Consolas" w:eastAsia="Times New Roman" w:hAnsi="Consolas" w:cs="Times New Roman"/>
+          <w:color w:val="E7EE98"/>
+          <w:sz w:val="21"/>
+          <w:szCs w:val="21"/>
+          <w:lang w:eastAsia="pt-BR"/>
+        </w:rPr>
+        <w:t>#app</w:t>
+      </w:r>
+      <w:proofErr w:type="gramStart"/>
+      <w:r>
+        <w:rPr>
+          <w:rFonts w:ascii="Consolas" w:eastAsia="Times New Roman" w:hAnsi="Consolas" w:cs="Times New Roman"/>
+          <w:color w:val="DEE492"/>
+          <w:sz w:val="21"/>
+          <w:szCs w:val="21"/>
+          <w:lang w:eastAsia="pt-BR"/>
+        </w:rPr>
+        <w:t>'</w:t>
+      </w:r>
+      <w:r>
+        <w:rPr>
+          <w:rFonts w:ascii="Consolas" w:eastAsia="Times New Roman" w:hAnsi="Consolas" w:cs="Times New Roman"/>
+          <w:color w:val="F6F6F4"/>
+          <w:sz w:val="21"/>
+          <w:szCs w:val="21"/>
+          <w:lang w:eastAsia="pt-BR"/>
+        </w:rPr>
+        <w:t xml:space="preserve"> ,</w:t>
+      </w:r>
+      <w:proofErr w:type="gramEnd"/>
+    </w:p>
+    <w:p>
+      <w:pPr>
+        <w:pStyle w:val="PargrafodaLista"/>
+        <w:numPr>
+          <w:ilvl w:val="0"/>
+          <w:numId w:val="3"/>
+        </w:numPr>
+        <w:shd w:val="clear" w:color="auto" w:fill="282A36"/>
+        <w:spacing w:after="0" w:line="285" w:lineRule="atLeast"/>
+        <w:rPr>
+          <w:rFonts w:ascii="Consolas" w:eastAsia="Times New Roman" w:hAnsi="Consolas" w:cs="Times New Roman"/>
+          <w:color w:val="F6F6F4"/>
+          <w:sz w:val="21"/>
+          <w:szCs w:val="21"/>
+          <w:lang w:eastAsia="pt-BR"/>
+        </w:rPr>
+      </w:pPr>
+      <w:r>
+        <w:rPr>
+          <w:rFonts w:ascii="Consolas" w:eastAsia="Times New Roman" w:hAnsi="Consolas" w:cs="Times New Roman"/>
+          <w:color w:val="F6F6F4"/>
+          <w:sz w:val="21"/>
+          <w:szCs w:val="21"/>
+          <w:lang w:eastAsia="pt-BR"/>
+        </w:rPr>
+        <w:t>        data</w:t>
+      </w:r>
+      <w:proofErr w:type="gramStart"/>
+      <w:r>
+        <w:rPr>
+          <w:rFonts w:ascii="Consolas" w:eastAsia="Times New Roman" w:hAnsi="Consolas" w:cs="Times New Roman"/>
+          <w:color w:val="F286C4"/>
+          <w:sz w:val="21"/>
+          <w:szCs w:val="21"/>
+          <w:lang w:eastAsia="pt-BR"/>
+        </w:rPr>
+        <w:t>:</w:t>
+      </w:r>
+      <w:r>
+        <w:rPr>
+          <w:rFonts w:ascii="Consolas" w:eastAsia="Times New Roman" w:hAnsi="Consolas" w:cs="Times New Roman"/>
+          <w:color w:val="F6F6F4"/>
+          <w:sz w:val="21"/>
+          <w:szCs w:val="21"/>
+          <w:lang w:eastAsia="pt-BR"/>
+        </w:rPr>
+        <w:t>{</w:t>
+      </w:r>
+      <w:proofErr w:type="gramEnd"/>
+    </w:p>
+    <w:p>
+      <w:pPr>
+        <w:pStyle w:val="PargrafodaLista"/>
+        <w:numPr>
+          <w:ilvl w:val="0"/>
+          <w:numId w:val="3"/>
+        </w:numPr>
+        <w:shd w:val="clear" w:color="auto" w:fill="282A36"/>
+        <w:spacing w:after="0" w:line="285" w:lineRule="atLeast"/>
+        <w:rPr>
+          <w:rFonts w:ascii="Consolas" w:eastAsia="Times New Roman" w:hAnsi="Consolas" w:cs="Times New Roman"/>
+          <w:color w:val="F6F6F4"/>
+          <w:sz w:val="21"/>
+          <w:szCs w:val="21"/>
+          <w:lang w:eastAsia="pt-BR"/>
+        </w:rPr>
+      </w:pPr>
+      <w:r>
+        <w:rPr>
+          <w:rFonts w:ascii="Consolas" w:eastAsia="Times New Roman" w:hAnsi="Consolas" w:cs="Times New Roman"/>
+          <w:color w:val="F6F6F4"/>
+          <w:sz w:val="21"/>
+          <w:szCs w:val="21"/>
+          <w:lang w:eastAsia="pt-BR"/>
+        </w:rPr>
+        <w:t>            nome</w:t>
+      </w:r>
+      <w:r>
+        <w:rPr>
+          <w:rFonts w:ascii="Consolas" w:eastAsia="Times New Roman" w:hAnsi="Consolas" w:cs="Times New Roman"/>
+          <w:color w:val="F286C4"/>
+          <w:sz w:val="21"/>
+          <w:szCs w:val="21"/>
+          <w:lang w:eastAsia="pt-BR"/>
+        </w:rPr>
+        <w:t>:</w:t>
+      </w:r>
+      <w:r>
+        <w:rPr>
+          <w:rFonts w:ascii="Consolas" w:eastAsia="Times New Roman" w:hAnsi="Consolas" w:cs="Times New Roman"/>
+          <w:color w:val="F6F6F4"/>
+          <w:sz w:val="21"/>
+          <w:szCs w:val="21"/>
+          <w:lang w:eastAsia="pt-BR"/>
+        </w:rPr>
+        <w:t xml:space="preserve"> </w:t>
+      </w:r>
+      <w:r>
+        <w:rPr>
+          <w:rFonts w:ascii="Consolas" w:eastAsia="Times New Roman" w:hAnsi="Consolas" w:cs="Times New Roman"/>
+          <w:color w:val="DEE492"/>
+          <w:sz w:val="21"/>
+          <w:szCs w:val="21"/>
+          <w:lang w:eastAsia="pt-BR"/>
+        </w:rPr>
+        <w:t>'</w:t>
+      </w:r>
+      <w:r>
+        <w:rPr>
+          <w:rFonts w:ascii="Consolas" w:eastAsia="Times New Roman" w:hAnsi="Consolas" w:cs="Times New Roman"/>
+          <w:color w:val="E7EE98"/>
+          <w:sz w:val="21"/>
+          <w:szCs w:val="21"/>
+          <w:lang w:eastAsia="pt-BR"/>
+        </w:rPr>
+        <w:t>Maria</w:t>
+      </w:r>
+      <w:r>
+        <w:rPr>
+          <w:rFonts w:ascii="Consolas" w:eastAsia="Times New Roman" w:hAnsi="Consolas" w:cs="Times New Roman"/>
+          <w:color w:val="DEE492"/>
+          <w:sz w:val="21"/>
+          <w:szCs w:val="21"/>
+          <w:lang w:eastAsia="pt-BR"/>
+        </w:rPr>
+        <w:t>'</w:t>
+      </w:r>
+      <w:r>
+        <w:rPr>
+          <w:rFonts w:ascii="Consolas" w:eastAsia="Times New Roman" w:hAnsi="Consolas" w:cs="Times New Roman"/>
+          <w:color w:val="F6F6F4"/>
+          <w:sz w:val="21"/>
+          <w:szCs w:val="21"/>
+          <w:lang w:eastAsia="pt-BR"/>
+        </w:rPr>
+        <w:t>,</w:t>
+      </w:r>
+    </w:p>
+    <w:p>
+      <w:pPr>
+        <w:pStyle w:val="PargrafodaLista"/>
+        <w:numPr>
+          <w:ilvl w:val="0"/>
+          <w:numId w:val="3"/>
+        </w:numPr>
+        <w:shd w:val="clear" w:color="auto" w:fill="282A36"/>
+        <w:spacing w:after="0" w:line="285" w:lineRule="atLeast"/>
+        <w:rPr>
+          <w:rFonts w:ascii="Consolas" w:eastAsia="Times New Roman" w:hAnsi="Consolas" w:cs="Times New Roman"/>
+          <w:color w:val="F6F6F4"/>
+          <w:sz w:val="21"/>
+          <w:szCs w:val="21"/>
+          <w:lang w:eastAsia="pt-BR"/>
+        </w:rPr>
+      </w:pPr>
+      <w:r>
+        <w:rPr>
+          <w:rFonts w:ascii="Consolas" w:eastAsia="Times New Roman" w:hAnsi="Consolas" w:cs="Times New Roman"/>
+          <w:color w:val="F6F6F4"/>
+          <w:sz w:val="21"/>
+          <w:szCs w:val="21"/>
+          <w:lang w:eastAsia="pt-BR"/>
+        </w:rPr>
+        <w:t>            logado</w:t>
+      </w:r>
+      <w:r>
+        <w:rPr>
+          <w:rFonts w:ascii="Consolas" w:eastAsia="Times New Roman" w:hAnsi="Consolas" w:cs="Times New Roman"/>
+          <w:color w:val="F286C4"/>
+          <w:sz w:val="21"/>
+          <w:szCs w:val="21"/>
+          <w:lang w:eastAsia="pt-BR"/>
+        </w:rPr>
+        <w:t>:</w:t>
+      </w:r>
+      <w:r>
+        <w:rPr>
+          <w:rFonts w:ascii="Consolas" w:eastAsia="Times New Roman" w:hAnsi="Consolas" w:cs="Times New Roman"/>
+          <w:color w:val="F6F6F4"/>
+          <w:sz w:val="21"/>
+          <w:szCs w:val="21"/>
+          <w:lang w:eastAsia="pt-BR"/>
+        </w:rPr>
+        <w:t xml:space="preserve"> </w:t>
+      </w:r>
+      <w:r>
+        <w:rPr>
+          <w:rFonts w:ascii="Consolas" w:eastAsia="Times New Roman" w:hAnsi="Consolas" w:cs="Times New Roman"/>
+          <w:color w:val="BF9EEE"/>
+          <w:sz w:val="21"/>
+          <w:szCs w:val="21"/>
+          <w:lang w:eastAsia="pt-BR"/>
+        </w:rPr>
+        <w:t>false</w:t>
+      </w:r>
+      <w:r>
+        <w:rPr>
+          <w:rFonts w:ascii="Consolas" w:eastAsia="Times New Roman" w:hAnsi="Consolas" w:cs="Times New Roman"/>
+          <w:color w:val="F6F6F4"/>
+          <w:sz w:val="21"/>
+          <w:szCs w:val="21"/>
+          <w:lang w:eastAsia="pt-BR"/>
+        </w:rPr>
+        <w:t>,</w:t>
+      </w:r>
+    </w:p>
+    <w:p>
+      <w:pPr>
+        <w:pStyle w:val="PargrafodaLista"/>
+        <w:numPr>
+          <w:ilvl w:val="0"/>
+          <w:numId w:val="3"/>
+        </w:numPr>
+        <w:shd w:val="clear" w:color="auto" w:fill="282A36"/>
+        <w:spacing w:after="0" w:line="285" w:lineRule="atLeast"/>
+        <w:rPr>
+          <w:rFonts w:ascii="Consolas" w:eastAsia="Times New Roman" w:hAnsi="Consolas" w:cs="Times New Roman"/>
+          <w:color w:val="F6F6F4"/>
+          <w:sz w:val="21"/>
+          <w:szCs w:val="21"/>
+          <w:lang w:eastAsia="pt-BR"/>
+        </w:rPr>
+      </w:pPr>
+      <w:r>
+        <w:rPr>
+          <w:rFonts w:ascii="Consolas" w:eastAsia="Times New Roman" w:hAnsi="Consolas" w:cs="Times New Roman"/>
+          <w:color w:val="F6F6F4"/>
+          <w:sz w:val="21"/>
+          <w:szCs w:val="21"/>
+          <w:lang w:eastAsia="pt-BR"/>
+        </w:rPr>
+        <w:t xml:space="preserve">            </w:t>
+      </w:r>
+      <w:proofErr w:type="spellStart"/>
+      <w:r>
+        <w:rPr>
+          <w:rFonts w:ascii="Consolas" w:eastAsia="Times New Roman" w:hAnsi="Consolas" w:cs="Times New Roman"/>
+          <w:color w:val="F6F6F4"/>
+          <w:sz w:val="21"/>
+          <w:szCs w:val="21"/>
+          <w:lang w:eastAsia="pt-BR"/>
+        </w:rPr>
+        <w:t>anonimo</w:t>
+      </w:r>
+      <w:proofErr w:type="spellEnd"/>
+      <w:r>
+        <w:rPr>
+          <w:rFonts w:ascii="Consolas" w:eastAsia="Times New Roman" w:hAnsi="Consolas" w:cs="Times New Roman"/>
+          <w:color w:val="F286C4"/>
+          <w:sz w:val="21"/>
+          <w:szCs w:val="21"/>
+          <w:lang w:eastAsia="pt-BR"/>
+        </w:rPr>
+        <w:t>:</w:t>
+      </w:r>
+      <w:r>
+        <w:rPr>
+          <w:rFonts w:ascii="Consolas" w:eastAsia="Times New Roman" w:hAnsi="Consolas" w:cs="Times New Roman"/>
+          <w:color w:val="F6F6F4"/>
+          <w:sz w:val="21"/>
+          <w:szCs w:val="21"/>
+          <w:lang w:eastAsia="pt-BR"/>
+        </w:rPr>
+        <w:t xml:space="preserve"> </w:t>
+      </w:r>
+      <w:proofErr w:type="spellStart"/>
+      <w:r>
+        <w:rPr>
+          <w:rFonts w:ascii="Consolas" w:eastAsia="Times New Roman" w:hAnsi="Consolas" w:cs="Times New Roman"/>
+          <w:color w:val="BF9EEE"/>
+          <w:sz w:val="21"/>
+          <w:szCs w:val="21"/>
+          <w:lang w:eastAsia="pt-BR"/>
+        </w:rPr>
+        <w:t>true</w:t>
+      </w:r>
+      <w:proofErr w:type="spellEnd"/>
+      <w:r>
+        <w:rPr>
+          <w:rFonts w:ascii="Consolas" w:eastAsia="Times New Roman" w:hAnsi="Consolas" w:cs="Times New Roman"/>
+          <w:color w:val="F6F6F4"/>
+          <w:sz w:val="21"/>
+          <w:szCs w:val="21"/>
+          <w:lang w:eastAsia="pt-BR"/>
+        </w:rPr>
+        <w:t>,</w:t>
+      </w:r>
+    </w:p>
+    <w:p>
+      <w:pPr>
+        <w:pStyle w:val="PargrafodaLista"/>
+        <w:numPr>
+          <w:ilvl w:val="0"/>
+          <w:numId w:val="3"/>
+        </w:numPr>
+        <w:shd w:val="clear" w:color="auto" w:fill="282A36"/>
+        <w:spacing w:after="0" w:line="285" w:lineRule="atLeast"/>
+        <w:rPr>
+          <w:rFonts w:ascii="Consolas" w:eastAsia="Times New Roman" w:hAnsi="Consolas" w:cs="Times New Roman"/>
+          <w:color w:val="F6F6F4"/>
+          <w:sz w:val="21"/>
+          <w:szCs w:val="21"/>
+          <w:lang w:eastAsia="pt-BR"/>
+        </w:rPr>
+      </w:pPr>
+      <w:r>
+        <w:rPr>
+          <w:rFonts w:ascii="Consolas" w:eastAsia="Times New Roman" w:hAnsi="Consolas" w:cs="Times New Roman"/>
+          <w:color w:val="F6F6F4"/>
+          <w:sz w:val="21"/>
+          <w:szCs w:val="21"/>
+          <w:lang w:eastAsia="pt-BR"/>
+        </w:rPr>
+        <w:t>        }</w:t>
+      </w:r>
+    </w:p>
+    <w:p>
+      <w:pPr>
+        <w:pStyle w:val="PargrafodaLista"/>
+        <w:numPr>
+          <w:ilvl w:val="0"/>
+          <w:numId w:val="3"/>
+        </w:numPr>
+        <w:shd w:val="clear" w:color="auto" w:fill="282A36"/>
+        <w:spacing w:after="0" w:line="285" w:lineRule="atLeast"/>
+        <w:rPr>
+          <w:rFonts w:ascii="Consolas" w:eastAsia="Times New Roman" w:hAnsi="Consolas" w:cs="Times New Roman"/>
+          <w:color w:val="F6F6F4"/>
+          <w:sz w:val="21"/>
+          <w:szCs w:val="21"/>
+          <w:lang w:eastAsia="pt-BR"/>
+        </w:rPr>
+      </w:pPr>
+      <w:r>
+        <w:rPr>
+          <w:rFonts w:ascii="Consolas" w:eastAsia="Times New Roman" w:hAnsi="Consolas" w:cs="Times New Roman"/>
+          <w:color w:val="F6F6F4"/>
+          <w:sz w:val="21"/>
+          <w:szCs w:val="21"/>
+          <w:lang w:eastAsia="pt-BR"/>
+        </w:rPr>
+        <w:t>    })</w:t>
+      </w:r>
+    </w:p>
+    <w:p>
+      <w:pPr>
+        <w:pStyle w:val="PargrafodaLista"/>
+        <w:numPr>
+          <w:ilvl w:val="0"/>
+          <w:numId w:val="3"/>
+        </w:numPr>
+        <w:shd w:val="clear" w:color="auto" w:fill="282A36"/>
+        <w:spacing w:after="0" w:line="285" w:lineRule="atLeast"/>
+        <w:rPr>
+          <w:rFonts w:ascii="Consolas" w:eastAsia="Times New Roman" w:hAnsi="Consolas" w:cs="Times New Roman"/>
+          <w:color w:val="F6F6F4"/>
+          <w:sz w:val="21"/>
+          <w:szCs w:val="21"/>
+          <w:lang w:eastAsia="pt-BR"/>
+        </w:rPr>
+      </w:pPr>
+      <w:r>
+        <w:rPr>
+          <w:rFonts w:ascii="Consolas" w:eastAsia="Times New Roman" w:hAnsi="Consolas" w:cs="Times New Roman"/>
+          <w:color w:val="F6F6F4"/>
+          <w:sz w:val="21"/>
+          <w:szCs w:val="21"/>
+          <w:lang w:eastAsia="pt-BR"/>
+        </w:rPr>
+        <w:t>&lt;/</w:t>
+      </w:r>
+      <w:r>
+        <w:rPr>
+          <w:rFonts w:ascii="Consolas" w:eastAsia="Times New Roman" w:hAnsi="Consolas" w:cs="Times New Roman"/>
+          <w:color w:val="F286C4"/>
+          <w:sz w:val="21"/>
+          <w:szCs w:val="21"/>
+          <w:lang w:eastAsia="pt-BR"/>
+        </w:rPr>
+        <w:t>script</w:t>
+      </w:r>
+      <w:r>
+        <w:rPr>
+          <w:rFonts w:ascii="Consolas" w:eastAsia="Times New Roman" w:hAnsi="Consolas" w:cs="Times New Roman"/>
+          <w:color w:val="F6F6F4"/>
+          <w:sz w:val="21"/>
+          <w:szCs w:val="21"/>
+          <w:lang w:eastAsia="pt-BR"/>
+        </w:rPr>
+        <w:t>&gt;</w:t>
+      </w:r>
+    </w:p>
+    <w:p>
+      <w:pPr>
+        <w:pStyle w:val="PargrafodaLista"/>
+        <w:numPr>
+          <w:ilvl w:val="0"/>
+          <w:numId w:val="3"/>
+        </w:numPr>
+        <w:jc w:val="both"/>
+        <w:rPr>
+          <w:rFonts w:ascii="Consolas" w:hAnsi="Consolas"/>
+          <w:sz w:val="24"/>
+          <w:szCs w:val="24"/>
+        </w:rPr>
+      </w:pPr>
+      <w:r>
+        <w:rPr>
+          <w:rFonts w:ascii="Consolas" w:hAnsi="Consolas"/>
+          <w:sz w:val="24"/>
+          <w:szCs w:val="24"/>
+        </w:rPr>
+        <w:t xml:space="preserve">Para utilizarmos a variável anônimo iremos utilizar um input do tipo </w:t>
+      </w:r>
+      <w:proofErr w:type="spellStart"/>
+      <w:r>
+        <w:rPr>
+          <w:rFonts w:ascii="Consolas" w:hAnsi="Consolas"/>
+          <w:sz w:val="24"/>
+          <w:szCs w:val="24"/>
+        </w:rPr>
+        <w:t>checkbox</w:t>
+      </w:r>
+      <w:proofErr w:type="spellEnd"/>
+      <w:r>
+        <w:rPr>
+          <w:rFonts w:ascii="Consolas" w:hAnsi="Consolas"/>
+          <w:sz w:val="24"/>
+          <w:szCs w:val="24"/>
+        </w:rPr>
+        <w:t xml:space="preserve"> e iremos utilizar um v-model.</w:t>
+      </w:r>
+      <w:r>
+        <w:rPr>
+          <w:rFonts w:ascii="Consolas" w:hAnsi="Consolas"/>
+          <w:sz w:val="24"/>
+          <w:szCs w:val="24"/>
+        </w:rPr>
+        <w:t xml:space="preserve"> Desta forma quando o </w:t>
+      </w:r>
+      <w:proofErr w:type="spellStart"/>
+      <w:r>
+        <w:rPr>
+          <w:rFonts w:ascii="Consolas" w:hAnsi="Consolas"/>
+          <w:sz w:val="24"/>
+          <w:szCs w:val="24"/>
+        </w:rPr>
+        <w:t>checkbox</w:t>
+      </w:r>
+      <w:proofErr w:type="spellEnd"/>
+      <w:r>
+        <w:rPr>
+          <w:rFonts w:ascii="Consolas" w:hAnsi="Consolas"/>
+          <w:sz w:val="24"/>
+          <w:szCs w:val="24"/>
+        </w:rPr>
+        <w:t xml:space="preserve"> for selecionado a variável anônimo será alterada para </w:t>
+      </w:r>
+      <w:proofErr w:type="spellStart"/>
+      <w:r>
+        <w:rPr>
+          <w:rFonts w:ascii="Consolas" w:hAnsi="Consolas"/>
+          <w:sz w:val="24"/>
+          <w:szCs w:val="24"/>
+        </w:rPr>
+        <w:t>true</w:t>
+      </w:r>
+      <w:proofErr w:type="spellEnd"/>
+      <w:r>
+        <w:rPr>
+          <w:rFonts w:ascii="Consolas" w:hAnsi="Consolas"/>
+          <w:sz w:val="24"/>
+          <w:szCs w:val="24"/>
+        </w:rPr>
+        <w:t xml:space="preserve"> ou false.</w:t>
+      </w:r>
+    </w:p>
+    <w:p>
+      <w:pPr>
+        <w:pStyle w:val="PargrafodaLista"/>
+        <w:numPr>
+          <w:ilvl w:val="0"/>
+          <w:numId w:val="3"/>
+        </w:numPr>
+        <w:shd w:val="clear" w:color="auto" w:fill="282A36"/>
+        <w:spacing w:after="0" w:line="285" w:lineRule="atLeast"/>
+        <w:rPr>
+          <w:rFonts w:ascii="Consolas" w:eastAsia="Times New Roman" w:hAnsi="Consolas" w:cs="Times New Roman"/>
+          <w:color w:val="F6F6F4"/>
+          <w:sz w:val="21"/>
+          <w:szCs w:val="21"/>
+          <w:lang w:eastAsia="pt-BR"/>
+        </w:rPr>
+      </w:pPr>
+      <w:r>
+        <w:rPr>
+          <w:rFonts w:ascii="Consolas" w:eastAsia="Times New Roman" w:hAnsi="Consolas" w:cs="Times New Roman"/>
+          <w:color w:val="F6F6F4"/>
+          <w:sz w:val="21"/>
+          <w:szCs w:val="21"/>
+          <w:lang w:eastAsia="pt-BR"/>
+        </w:rPr>
+        <w:t> &lt;</w:t>
+      </w:r>
+      <w:r>
+        <w:rPr>
+          <w:rFonts w:ascii="Consolas" w:eastAsia="Times New Roman" w:hAnsi="Consolas" w:cs="Times New Roman"/>
+          <w:color w:val="F286C4"/>
+          <w:sz w:val="21"/>
+          <w:szCs w:val="21"/>
+          <w:lang w:eastAsia="pt-BR"/>
+        </w:rPr>
+        <w:t>input</w:t>
+      </w:r>
+      <w:r>
+        <w:rPr>
+          <w:rFonts w:ascii="Consolas" w:eastAsia="Times New Roman" w:hAnsi="Consolas" w:cs="Times New Roman"/>
+          <w:color w:val="F6F6F4"/>
+          <w:sz w:val="21"/>
+          <w:szCs w:val="21"/>
+          <w:lang w:eastAsia="pt-BR"/>
+        </w:rPr>
+        <w:t xml:space="preserve"> </w:t>
+      </w:r>
+      <w:proofErr w:type="spellStart"/>
+      <w:r>
+        <w:rPr>
+          <w:rFonts w:ascii="Consolas" w:eastAsia="Times New Roman" w:hAnsi="Consolas" w:cs="Times New Roman"/>
+          <w:i/>
+          <w:iCs/>
+          <w:color w:val="62E884"/>
+          <w:sz w:val="21"/>
+          <w:szCs w:val="21"/>
+          <w:lang w:eastAsia="pt-BR"/>
+        </w:rPr>
+        <w:t>type</w:t>
+      </w:r>
+      <w:proofErr w:type="spellEnd"/>
+      <w:r>
+        <w:rPr>
+          <w:rFonts w:ascii="Consolas" w:eastAsia="Times New Roman" w:hAnsi="Consolas" w:cs="Times New Roman"/>
+          <w:color w:val="F286C4"/>
+          <w:sz w:val="21"/>
+          <w:szCs w:val="21"/>
+          <w:lang w:eastAsia="pt-BR"/>
+        </w:rPr>
+        <w:t>=</w:t>
+      </w:r>
+      <w:r>
+        <w:rPr>
+          <w:rFonts w:ascii="Consolas" w:eastAsia="Times New Roman" w:hAnsi="Consolas" w:cs="Times New Roman"/>
+          <w:color w:val="DEE492"/>
+          <w:sz w:val="21"/>
+          <w:szCs w:val="21"/>
+          <w:lang w:eastAsia="pt-BR"/>
+        </w:rPr>
+        <w:t>"</w:t>
+      </w:r>
+      <w:proofErr w:type="spellStart"/>
+      <w:r>
+        <w:rPr>
+          <w:rFonts w:ascii="Consolas" w:eastAsia="Times New Roman" w:hAnsi="Consolas" w:cs="Times New Roman"/>
+          <w:color w:val="E7EE98"/>
+          <w:sz w:val="21"/>
+          <w:szCs w:val="21"/>
+          <w:lang w:eastAsia="pt-BR"/>
+        </w:rPr>
+        <w:t>checkbox</w:t>
+      </w:r>
+      <w:proofErr w:type="spellEnd"/>
+      <w:r>
+        <w:rPr>
+          <w:rFonts w:ascii="Consolas" w:eastAsia="Times New Roman" w:hAnsi="Consolas" w:cs="Times New Roman"/>
+          <w:color w:val="DEE492"/>
+          <w:sz w:val="21"/>
+          <w:szCs w:val="21"/>
+          <w:lang w:eastAsia="pt-BR"/>
+        </w:rPr>
+        <w:t>"</w:t>
+      </w:r>
+      <w:r>
+        <w:rPr>
+          <w:rFonts w:ascii="Consolas" w:eastAsia="Times New Roman" w:hAnsi="Consolas" w:cs="Times New Roman"/>
+          <w:color w:val="F6F6F4"/>
+          <w:sz w:val="21"/>
+          <w:szCs w:val="21"/>
+          <w:lang w:eastAsia="pt-BR"/>
+        </w:rPr>
+        <w:t xml:space="preserve"> </w:t>
+      </w:r>
+      <w:r>
+        <w:rPr>
+          <w:rFonts w:ascii="Consolas" w:eastAsia="Times New Roman" w:hAnsi="Consolas" w:cs="Times New Roman"/>
+          <w:i/>
+          <w:iCs/>
+          <w:color w:val="62E884"/>
+          <w:sz w:val="21"/>
+          <w:szCs w:val="21"/>
+          <w:lang w:eastAsia="pt-BR"/>
+        </w:rPr>
+        <w:t>v-model</w:t>
+      </w:r>
+      <w:r>
+        <w:rPr>
+          <w:rFonts w:ascii="Consolas" w:eastAsia="Times New Roman" w:hAnsi="Consolas" w:cs="Times New Roman"/>
+          <w:color w:val="F286C4"/>
+          <w:sz w:val="21"/>
+          <w:szCs w:val="21"/>
+          <w:lang w:eastAsia="pt-BR"/>
+        </w:rPr>
+        <w:t>=</w:t>
+      </w:r>
+      <w:r>
+        <w:rPr>
+          <w:rFonts w:ascii="Consolas" w:eastAsia="Times New Roman" w:hAnsi="Consolas" w:cs="Times New Roman"/>
+          <w:color w:val="DEE492"/>
+          <w:sz w:val="21"/>
+          <w:szCs w:val="21"/>
+          <w:lang w:eastAsia="pt-BR"/>
+        </w:rPr>
+        <w:t>"</w:t>
+      </w:r>
+      <w:proofErr w:type="spellStart"/>
+      <w:r>
+        <w:rPr>
+          <w:rFonts w:ascii="Consolas" w:eastAsia="Times New Roman" w:hAnsi="Consolas" w:cs="Times New Roman"/>
+          <w:color w:val="E7EE98"/>
+          <w:sz w:val="21"/>
+          <w:szCs w:val="21"/>
+          <w:lang w:eastAsia="pt-BR"/>
+        </w:rPr>
+        <w:t>anonimo</w:t>
+      </w:r>
+      <w:proofErr w:type="spellEnd"/>
+      <w:r>
+        <w:rPr>
+          <w:rFonts w:ascii="Consolas" w:eastAsia="Times New Roman" w:hAnsi="Consolas" w:cs="Times New Roman"/>
+          <w:color w:val="DEE492"/>
+          <w:sz w:val="21"/>
+          <w:szCs w:val="21"/>
+          <w:lang w:eastAsia="pt-BR"/>
+        </w:rPr>
+        <w:t>"</w:t>
+      </w:r>
+      <w:r>
+        <w:rPr>
+          <w:rFonts w:ascii="Consolas" w:eastAsia="Times New Roman" w:hAnsi="Consolas" w:cs="Times New Roman"/>
+          <w:color w:val="F6F6F4"/>
+          <w:sz w:val="21"/>
+          <w:szCs w:val="21"/>
+          <w:lang w:eastAsia="pt-BR"/>
+        </w:rPr>
+        <w:t>&gt;</w:t>
+      </w:r>
+    </w:p>
+    <w:p>
+      <w:pPr>
+        <w:pStyle w:val="PargrafodaLista"/>
+        <w:jc w:val="both"/>
+        <w:rPr>
+          <w:rFonts w:ascii="Consolas" w:hAnsi="Consolas"/>
+          <w:sz w:val="24"/>
+          <w:szCs w:val="24"/>
+        </w:rPr>
+      </w:pPr>
+    </w:p>
+    <w:p>
+      <w:pPr>
+        <w:pStyle w:val="PargrafodaLista"/>
+        <w:jc w:val="both"/>
+        <w:rPr>
+          <w:rFonts w:ascii="Consolas" w:hAnsi="Consolas"/>
+          <w:b/>
+          <w:bCs/>
+          <w:sz w:val="24"/>
+          <w:szCs w:val="24"/>
+        </w:rPr>
+      </w:pPr>
+      <w:r>
+        <w:rPr>
+          <w:rFonts w:ascii="Consolas" w:hAnsi="Consolas"/>
+          <w:b/>
+          <w:bCs/>
+          <w:sz w:val="24"/>
+          <w:szCs w:val="24"/>
+        </w:rPr>
+        <w:t xml:space="preserve">Aula 49 – Usando </w:t>
+      </w:r>
+      <w:proofErr w:type="spellStart"/>
+      <w:r>
+        <w:rPr>
+          <w:rFonts w:ascii="Consolas" w:hAnsi="Consolas"/>
+          <w:b/>
+          <w:bCs/>
+          <w:sz w:val="24"/>
+          <w:szCs w:val="24"/>
+        </w:rPr>
+        <w:t>v-if</w:t>
+      </w:r>
+      <w:proofErr w:type="spellEnd"/>
+      <w:r>
+        <w:rPr>
+          <w:rFonts w:ascii="Consolas" w:hAnsi="Consolas"/>
+          <w:b/>
+          <w:bCs/>
+          <w:sz w:val="24"/>
+          <w:szCs w:val="24"/>
+        </w:rPr>
+        <w:t xml:space="preserve"> com </w:t>
+      </w:r>
+      <w:proofErr w:type="spellStart"/>
+      <w:r>
+        <w:rPr>
+          <w:rFonts w:ascii="Consolas" w:hAnsi="Consolas"/>
+          <w:b/>
+          <w:bCs/>
+          <w:sz w:val="24"/>
+          <w:szCs w:val="24"/>
+        </w:rPr>
+        <w:t>template</w:t>
+      </w:r>
+      <w:proofErr w:type="spellEnd"/>
+      <w:r>
+        <w:rPr>
+          <w:rFonts w:ascii="Consolas" w:hAnsi="Consolas"/>
+          <w:b/>
+          <w:bCs/>
+          <w:sz w:val="24"/>
+          <w:szCs w:val="24"/>
+        </w:rPr>
+        <w:t>.</w:t>
       </w:r>
     </w:p>
     <w:p>

--- a/Instrucoes/Instrucoes.docx
+++ b/Instrucoes/Instrucoes.docx
@@ -4782,6 +4782,859 @@
           <w:szCs w:val="24"/>
         </w:rPr>
         <w:t>.</w:t>
+      </w:r>
+    </w:p>
+    <w:p>
+      <w:pPr>
+        <w:pStyle w:val="PargrafodaLista"/>
+        <w:numPr>
+          <w:ilvl w:val="0"/>
+          <w:numId w:val="3"/>
+        </w:numPr>
+        <w:jc w:val="both"/>
+        <w:rPr>
+          <w:rFonts w:ascii="Consolas" w:hAnsi="Consolas"/>
+          <w:sz w:val="24"/>
+          <w:szCs w:val="24"/>
+        </w:rPr>
+      </w:pPr>
+      <w:r>
+        <w:rPr>
+          <w:rFonts w:ascii="Consolas" w:hAnsi="Consolas"/>
+          <w:sz w:val="24"/>
+          <w:szCs w:val="24"/>
+        </w:rPr>
+        <w:t xml:space="preserve">Iremos utilizar o exemplo anterior, porém vamos adicionar uma </w:t>
+      </w:r>
+      <w:proofErr w:type="spellStart"/>
+      <w:r>
+        <w:rPr>
+          <w:rFonts w:ascii="Consolas" w:hAnsi="Consolas"/>
+          <w:sz w:val="24"/>
+          <w:szCs w:val="24"/>
+        </w:rPr>
+        <w:t>div</w:t>
+      </w:r>
+      <w:proofErr w:type="spellEnd"/>
+      <w:r>
+        <w:rPr>
+          <w:rFonts w:ascii="Consolas" w:hAnsi="Consolas"/>
+          <w:sz w:val="24"/>
+          <w:szCs w:val="24"/>
+        </w:rPr>
+        <w:t xml:space="preserve"> no </w:t>
+      </w:r>
+      <w:proofErr w:type="spellStart"/>
+      <w:r>
+        <w:rPr>
+          <w:rFonts w:ascii="Consolas" w:hAnsi="Consolas"/>
+          <w:sz w:val="24"/>
+          <w:szCs w:val="24"/>
+        </w:rPr>
+        <w:t>inicio</w:t>
+      </w:r>
+      <w:proofErr w:type="spellEnd"/>
+      <w:r>
+        <w:rPr>
+          <w:rFonts w:ascii="Consolas" w:hAnsi="Consolas"/>
+          <w:sz w:val="24"/>
+          <w:szCs w:val="24"/>
+        </w:rPr>
+        <w:t xml:space="preserve"> </w:t>
+      </w:r>
+      <w:proofErr w:type="spellStart"/>
+      <w:r>
+        <w:rPr>
+          <w:rFonts w:ascii="Consolas" w:hAnsi="Consolas"/>
+          <w:sz w:val="24"/>
+          <w:szCs w:val="24"/>
+        </w:rPr>
+        <w:t>html</w:t>
+      </w:r>
+      <w:proofErr w:type="spellEnd"/>
+      <w:r>
+        <w:rPr>
+          <w:rFonts w:ascii="Consolas" w:hAnsi="Consolas"/>
+          <w:sz w:val="24"/>
+          <w:szCs w:val="24"/>
+        </w:rPr>
+        <w:t xml:space="preserve">. Dentro desta </w:t>
+      </w:r>
+      <w:proofErr w:type="spellStart"/>
+      <w:r>
+        <w:rPr>
+          <w:rFonts w:ascii="Consolas" w:hAnsi="Consolas"/>
+          <w:sz w:val="24"/>
+          <w:szCs w:val="24"/>
+        </w:rPr>
+        <w:t>div</w:t>
+      </w:r>
+      <w:proofErr w:type="spellEnd"/>
+      <w:r>
+        <w:rPr>
+          <w:rFonts w:ascii="Consolas" w:hAnsi="Consolas"/>
+          <w:sz w:val="24"/>
+          <w:szCs w:val="24"/>
+        </w:rPr>
+        <w:t xml:space="preserve"> iremos mover o parágrafo de usuário logado e criar outro parágrafo que terá o perfil do usuário.</w:t>
+      </w:r>
+    </w:p>
+    <w:p>
+      <w:pPr>
+        <w:pStyle w:val="PargrafodaLista"/>
+        <w:numPr>
+          <w:ilvl w:val="0"/>
+          <w:numId w:val="3"/>
+        </w:numPr>
+        <w:shd w:val="clear" w:color="auto" w:fill="282A36"/>
+        <w:spacing w:after="0" w:line="285" w:lineRule="atLeast"/>
+        <w:rPr>
+          <w:rFonts w:ascii="Consolas" w:eastAsia="Times New Roman" w:hAnsi="Consolas" w:cs="Times New Roman"/>
+          <w:color w:val="F6F6F4"/>
+          <w:sz w:val="21"/>
+          <w:szCs w:val="21"/>
+          <w:lang w:eastAsia="pt-BR"/>
+        </w:rPr>
+      </w:pPr>
+      <w:r>
+        <w:rPr>
+          <w:rFonts w:ascii="Consolas" w:eastAsia="Times New Roman" w:hAnsi="Consolas" w:cs="Times New Roman"/>
+          <w:color w:val="F6F6F4"/>
+          <w:sz w:val="21"/>
+          <w:szCs w:val="21"/>
+          <w:lang w:eastAsia="pt-BR"/>
+        </w:rPr>
+        <w:t>&lt;</w:t>
+      </w:r>
+      <w:proofErr w:type="spellStart"/>
+      <w:r>
+        <w:rPr>
+          <w:rFonts w:ascii="Consolas" w:eastAsia="Times New Roman" w:hAnsi="Consolas" w:cs="Times New Roman"/>
+          <w:color w:val="F286C4"/>
+          <w:sz w:val="21"/>
+          <w:szCs w:val="21"/>
+          <w:lang w:eastAsia="pt-BR"/>
+        </w:rPr>
+        <w:t>div</w:t>
+      </w:r>
+      <w:proofErr w:type="spellEnd"/>
+      <w:r>
+        <w:rPr>
+          <w:rFonts w:ascii="Consolas" w:eastAsia="Times New Roman" w:hAnsi="Consolas" w:cs="Times New Roman"/>
+          <w:color w:val="F6F6F4"/>
+          <w:sz w:val="21"/>
+          <w:szCs w:val="21"/>
+          <w:lang w:eastAsia="pt-BR"/>
+        </w:rPr>
+        <w:t xml:space="preserve"> </w:t>
+      </w:r>
+      <w:proofErr w:type="spellStart"/>
+      <w:r>
+        <w:rPr>
+          <w:rFonts w:ascii="Consolas" w:eastAsia="Times New Roman" w:hAnsi="Consolas" w:cs="Times New Roman"/>
+          <w:i/>
+          <w:iCs/>
+          <w:color w:val="62E884"/>
+          <w:sz w:val="21"/>
+          <w:szCs w:val="21"/>
+          <w:lang w:eastAsia="pt-BR"/>
+        </w:rPr>
+        <w:t>v-if</w:t>
+      </w:r>
+      <w:proofErr w:type="spellEnd"/>
+      <w:r>
+        <w:rPr>
+          <w:rFonts w:ascii="Consolas" w:eastAsia="Times New Roman" w:hAnsi="Consolas" w:cs="Times New Roman"/>
+          <w:color w:val="F286C4"/>
+          <w:sz w:val="21"/>
+          <w:szCs w:val="21"/>
+          <w:lang w:eastAsia="pt-BR"/>
+        </w:rPr>
+        <w:t>=</w:t>
+      </w:r>
+      <w:r>
+        <w:rPr>
+          <w:rFonts w:ascii="Consolas" w:eastAsia="Times New Roman" w:hAnsi="Consolas" w:cs="Times New Roman"/>
+          <w:color w:val="DEE492"/>
+          <w:sz w:val="21"/>
+          <w:szCs w:val="21"/>
+          <w:lang w:eastAsia="pt-BR"/>
+        </w:rPr>
+        <w:t>"</w:t>
+      </w:r>
+      <w:r>
+        <w:rPr>
+          <w:rFonts w:ascii="Consolas" w:eastAsia="Times New Roman" w:hAnsi="Consolas" w:cs="Times New Roman"/>
+          <w:color w:val="E7EE98"/>
+          <w:sz w:val="21"/>
+          <w:szCs w:val="21"/>
+          <w:lang w:eastAsia="pt-BR"/>
+        </w:rPr>
+        <w:t>logado</w:t>
+      </w:r>
+      <w:r>
+        <w:rPr>
+          <w:rFonts w:ascii="Consolas" w:eastAsia="Times New Roman" w:hAnsi="Consolas" w:cs="Times New Roman"/>
+          <w:color w:val="DEE492"/>
+          <w:sz w:val="21"/>
+          <w:szCs w:val="21"/>
+          <w:lang w:eastAsia="pt-BR"/>
+        </w:rPr>
+        <w:t>"</w:t>
+      </w:r>
+      <w:r>
+        <w:rPr>
+          <w:rFonts w:ascii="Consolas" w:eastAsia="Times New Roman" w:hAnsi="Consolas" w:cs="Times New Roman"/>
+          <w:color w:val="F6F6F4"/>
+          <w:sz w:val="21"/>
+          <w:szCs w:val="21"/>
+          <w:lang w:eastAsia="pt-BR"/>
+        </w:rPr>
+        <w:t>&gt;</w:t>
+      </w:r>
+    </w:p>
+    <w:p>
+      <w:pPr>
+        <w:pStyle w:val="PargrafodaLista"/>
+        <w:numPr>
+          <w:ilvl w:val="0"/>
+          <w:numId w:val="3"/>
+        </w:numPr>
+        <w:shd w:val="clear" w:color="auto" w:fill="282A36"/>
+        <w:spacing w:after="0" w:line="285" w:lineRule="atLeast"/>
+        <w:rPr>
+          <w:rFonts w:ascii="Consolas" w:eastAsia="Times New Roman" w:hAnsi="Consolas" w:cs="Times New Roman"/>
+          <w:color w:val="F6F6F4"/>
+          <w:sz w:val="21"/>
+          <w:szCs w:val="21"/>
+          <w:lang w:eastAsia="pt-BR"/>
+        </w:rPr>
+      </w:pPr>
+      <w:r>
+        <w:rPr>
+          <w:rFonts w:ascii="Consolas" w:eastAsia="Times New Roman" w:hAnsi="Consolas" w:cs="Times New Roman"/>
+          <w:color w:val="F6F6F4"/>
+          <w:sz w:val="21"/>
+          <w:szCs w:val="21"/>
+          <w:lang w:eastAsia="pt-BR"/>
+        </w:rPr>
+        <w:t>        &lt;</w:t>
+      </w:r>
+      <w:r>
+        <w:rPr>
+          <w:rFonts w:ascii="Consolas" w:eastAsia="Times New Roman" w:hAnsi="Consolas" w:cs="Times New Roman"/>
+          <w:color w:val="F286C4"/>
+          <w:sz w:val="21"/>
+          <w:szCs w:val="21"/>
+          <w:lang w:eastAsia="pt-BR"/>
+        </w:rPr>
+        <w:t>p</w:t>
+      </w:r>
+      <w:r>
+        <w:rPr>
+          <w:rFonts w:ascii="Consolas" w:eastAsia="Times New Roman" w:hAnsi="Consolas" w:cs="Times New Roman"/>
+          <w:color w:val="F6F6F4"/>
+          <w:sz w:val="21"/>
+          <w:szCs w:val="21"/>
+          <w:lang w:eastAsia="pt-BR"/>
+        </w:rPr>
+        <w:t>&gt;Usuário Logado: {{nome</w:t>
+      </w:r>
+      <w:proofErr w:type="gramStart"/>
+      <w:r>
+        <w:rPr>
+          <w:rFonts w:ascii="Consolas" w:eastAsia="Times New Roman" w:hAnsi="Consolas" w:cs="Times New Roman"/>
+          <w:color w:val="F6F6F4"/>
+          <w:sz w:val="21"/>
+          <w:szCs w:val="21"/>
+          <w:lang w:eastAsia="pt-BR"/>
+        </w:rPr>
+        <w:t>}}&lt;</w:t>
+      </w:r>
+      <w:proofErr w:type="gramEnd"/>
+      <w:r>
+        <w:rPr>
+          <w:rFonts w:ascii="Consolas" w:eastAsia="Times New Roman" w:hAnsi="Consolas" w:cs="Times New Roman"/>
+          <w:color w:val="F6F6F4"/>
+          <w:sz w:val="21"/>
+          <w:szCs w:val="21"/>
+          <w:lang w:eastAsia="pt-BR"/>
+        </w:rPr>
+        <w:t>/</w:t>
+      </w:r>
+      <w:r>
+        <w:rPr>
+          <w:rFonts w:ascii="Consolas" w:eastAsia="Times New Roman" w:hAnsi="Consolas" w:cs="Times New Roman"/>
+          <w:color w:val="F286C4"/>
+          <w:sz w:val="21"/>
+          <w:szCs w:val="21"/>
+          <w:lang w:eastAsia="pt-BR"/>
+        </w:rPr>
+        <w:t>p</w:t>
+      </w:r>
+      <w:r>
+        <w:rPr>
+          <w:rFonts w:ascii="Consolas" w:eastAsia="Times New Roman" w:hAnsi="Consolas" w:cs="Times New Roman"/>
+          <w:color w:val="F6F6F4"/>
+          <w:sz w:val="21"/>
+          <w:szCs w:val="21"/>
+          <w:lang w:eastAsia="pt-BR"/>
+        </w:rPr>
+        <w:t>&gt;</w:t>
+      </w:r>
+    </w:p>
+    <w:p>
+      <w:pPr>
+        <w:pStyle w:val="PargrafodaLista"/>
+        <w:numPr>
+          <w:ilvl w:val="0"/>
+          <w:numId w:val="3"/>
+        </w:numPr>
+        <w:shd w:val="clear" w:color="auto" w:fill="282A36"/>
+        <w:spacing w:after="0" w:line="285" w:lineRule="atLeast"/>
+        <w:rPr>
+          <w:rFonts w:ascii="Consolas" w:eastAsia="Times New Roman" w:hAnsi="Consolas" w:cs="Times New Roman"/>
+          <w:color w:val="F6F6F4"/>
+          <w:sz w:val="21"/>
+          <w:szCs w:val="21"/>
+          <w:lang w:eastAsia="pt-BR"/>
+        </w:rPr>
+      </w:pPr>
+      <w:r>
+        <w:rPr>
+          <w:rFonts w:ascii="Consolas" w:eastAsia="Times New Roman" w:hAnsi="Consolas" w:cs="Times New Roman"/>
+          <w:color w:val="F6F6F4"/>
+          <w:sz w:val="21"/>
+          <w:szCs w:val="21"/>
+          <w:lang w:eastAsia="pt-BR"/>
+        </w:rPr>
+        <w:t>        &lt;</w:t>
+      </w:r>
+      <w:r>
+        <w:rPr>
+          <w:rFonts w:ascii="Consolas" w:eastAsia="Times New Roman" w:hAnsi="Consolas" w:cs="Times New Roman"/>
+          <w:color w:val="F286C4"/>
+          <w:sz w:val="21"/>
+          <w:szCs w:val="21"/>
+          <w:lang w:eastAsia="pt-BR"/>
+        </w:rPr>
+        <w:t>p</w:t>
+      </w:r>
+      <w:r>
+        <w:rPr>
+          <w:rFonts w:ascii="Consolas" w:eastAsia="Times New Roman" w:hAnsi="Consolas" w:cs="Times New Roman"/>
+          <w:color w:val="F6F6F4"/>
+          <w:sz w:val="21"/>
+          <w:szCs w:val="21"/>
+          <w:lang w:eastAsia="pt-BR"/>
+        </w:rPr>
+        <w:t>&gt;Perfil: Admin&lt;/</w:t>
+      </w:r>
+      <w:r>
+        <w:rPr>
+          <w:rFonts w:ascii="Consolas" w:eastAsia="Times New Roman" w:hAnsi="Consolas" w:cs="Times New Roman"/>
+          <w:color w:val="F286C4"/>
+          <w:sz w:val="21"/>
+          <w:szCs w:val="21"/>
+          <w:lang w:eastAsia="pt-BR"/>
+        </w:rPr>
+        <w:t>p</w:t>
+      </w:r>
+      <w:r>
+        <w:rPr>
+          <w:rFonts w:ascii="Consolas" w:eastAsia="Times New Roman" w:hAnsi="Consolas" w:cs="Times New Roman"/>
+          <w:color w:val="F6F6F4"/>
+          <w:sz w:val="21"/>
+          <w:szCs w:val="21"/>
+          <w:lang w:eastAsia="pt-BR"/>
+        </w:rPr>
+        <w:t>&gt;</w:t>
+      </w:r>
+    </w:p>
+    <w:p>
+      <w:pPr>
+        <w:pStyle w:val="PargrafodaLista"/>
+        <w:numPr>
+          <w:ilvl w:val="0"/>
+          <w:numId w:val="3"/>
+        </w:numPr>
+        <w:shd w:val="clear" w:color="auto" w:fill="282A36"/>
+        <w:spacing w:after="0" w:line="285" w:lineRule="atLeast"/>
+        <w:rPr>
+          <w:rFonts w:ascii="Consolas" w:eastAsia="Times New Roman" w:hAnsi="Consolas" w:cs="Times New Roman"/>
+          <w:color w:val="F6F6F4"/>
+          <w:sz w:val="21"/>
+          <w:szCs w:val="21"/>
+          <w:lang w:eastAsia="pt-BR"/>
+        </w:rPr>
+      </w:pPr>
+      <w:r>
+        <w:rPr>
+          <w:rFonts w:ascii="Consolas" w:eastAsia="Times New Roman" w:hAnsi="Consolas" w:cs="Times New Roman"/>
+          <w:color w:val="F6F6F4"/>
+          <w:sz w:val="21"/>
+          <w:szCs w:val="21"/>
+          <w:lang w:eastAsia="pt-BR"/>
+        </w:rPr>
+        <w:t>    &lt;/</w:t>
+      </w:r>
+      <w:proofErr w:type="spellStart"/>
+      <w:r>
+        <w:rPr>
+          <w:rFonts w:ascii="Consolas" w:eastAsia="Times New Roman" w:hAnsi="Consolas" w:cs="Times New Roman"/>
+          <w:color w:val="F286C4"/>
+          <w:sz w:val="21"/>
+          <w:szCs w:val="21"/>
+          <w:lang w:eastAsia="pt-BR"/>
+        </w:rPr>
+        <w:t>div</w:t>
+      </w:r>
+      <w:proofErr w:type="spellEnd"/>
+      <w:r>
+        <w:rPr>
+          <w:rFonts w:ascii="Consolas" w:eastAsia="Times New Roman" w:hAnsi="Consolas" w:cs="Times New Roman"/>
+          <w:color w:val="F6F6F4"/>
+          <w:sz w:val="21"/>
+          <w:szCs w:val="21"/>
+          <w:lang w:eastAsia="pt-BR"/>
+        </w:rPr>
+        <w:t>&gt;</w:t>
+      </w:r>
+    </w:p>
+    <w:p>
+      <w:pPr>
+        <w:pStyle w:val="PargrafodaLista"/>
+        <w:numPr>
+          <w:ilvl w:val="0"/>
+          <w:numId w:val="3"/>
+        </w:numPr>
+        <w:jc w:val="both"/>
+        <w:rPr>
+          <w:rFonts w:ascii="Consolas" w:hAnsi="Consolas"/>
+          <w:sz w:val="24"/>
+          <w:szCs w:val="24"/>
+        </w:rPr>
+      </w:pPr>
+      <w:r>
+        <w:rPr>
+          <w:rFonts w:ascii="Consolas" w:hAnsi="Consolas"/>
+          <w:sz w:val="24"/>
+          <w:szCs w:val="24"/>
+        </w:rPr>
+        <w:t xml:space="preserve">Para não mostrarmos a </w:t>
+      </w:r>
+      <w:proofErr w:type="spellStart"/>
+      <w:r>
+        <w:rPr>
+          <w:rFonts w:ascii="Consolas" w:hAnsi="Consolas"/>
+          <w:sz w:val="24"/>
+          <w:szCs w:val="24"/>
+        </w:rPr>
+        <w:t>div</w:t>
+      </w:r>
+      <w:proofErr w:type="spellEnd"/>
+      <w:r>
+        <w:rPr>
+          <w:rFonts w:ascii="Consolas" w:hAnsi="Consolas"/>
+          <w:sz w:val="24"/>
+          <w:szCs w:val="24"/>
+        </w:rPr>
+        <w:t xml:space="preserve"> com os parágrafos dentro, temos que utilizar a </w:t>
+      </w:r>
+      <w:proofErr w:type="spellStart"/>
+      <w:r>
+        <w:rPr>
+          <w:rFonts w:ascii="Consolas" w:hAnsi="Consolas"/>
+          <w:sz w:val="24"/>
+          <w:szCs w:val="24"/>
+        </w:rPr>
+        <w:t>tag</w:t>
+      </w:r>
+      <w:proofErr w:type="spellEnd"/>
+      <w:r>
+        <w:rPr>
+          <w:rFonts w:ascii="Consolas" w:hAnsi="Consolas"/>
+          <w:sz w:val="24"/>
+          <w:szCs w:val="24"/>
+        </w:rPr>
+        <w:t xml:space="preserve"> </w:t>
+      </w:r>
+      <w:proofErr w:type="spellStart"/>
+      <w:r>
+        <w:rPr>
+          <w:rFonts w:ascii="Consolas" w:hAnsi="Consolas"/>
+          <w:sz w:val="24"/>
+          <w:szCs w:val="24"/>
+        </w:rPr>
+        <w:t>template</w:t>
+      </w:r>
+      <w:proofErr w:type="spellEnd"/>
+      <w:r>
+        <w:rPr>
+          <w:rFonts w:ascii="Consolas" w:hAnsi="Consolas"/>
+          <w:sz w:val="24"/>
+          <w:szCs w:val="24"/>
+        </w:rPr>
+        <w:t xml:space="preserve">. Desta forma os parágrafos irão aparecer na página </w:t>
+      </w:r>
+      <w:proofErr w:type="spellStart"/>
+      <w:r>
+        <w:rPr>
+          <w:rFonts w:ascii="Consolas" w:hAnsi="Consolas"/>
+          <w:sz w:val="24"/>
+          <w:szCs w:val="24"/>
+        </w:rPr>
+        <w:t>html</w:t>
+      </w:r>
+      <w:proofErr w:type="spellEnd"/>
+      <w:r>
+        <w:rPr>
+          <w:rFonts w:ascii="Consolas" w:hAnsi="Consolas"/>
+          <w:sz w:val="24"/>
+          <w:szCs w:val="24"/>
+        </w:rPr>
+        <w:t xml:space="preserve">, mas o </w:t>
+      </w:r>
+      <w:proofErr w:type="spellStart"/>
+      <w:r>
+        <w:rPr>
+          <w:rFonts w:ascii="Consolas" w:hAnsi="Consolas"/>
+          <w:sz w:val="24"/>
+          <w:szCs w:val="24"/>
+        </w:rPr>
+        <w:t>template</w:t>
+      </w:r>
+      <w:proofErr w:type="spellEnd"/>
+      <w:r>
+        <w:rPr>
+          <w:rFonts w:ascii="Consolas" w:hAnsi="Consolas"/>
+          <w:sz w:val="24"/>
+          <w:szCs w:val="24"/>
+        </w:rPr>
+        <w:t xml:space="preserve"> não.</w:t>
+      </w:r>
+    </w:p>
+    <w:p>
+      <w:pPr>
+        <w:pStyle w:val="PargrafodaLista"/>
+        <w:numPr>
+          <w:ilvl w:val="0"/>
+          <w:numId w:val="3"/>
+        </w:numPr>
+        <w:shd w:val="clear" w:color="auto" w:fill="282A36"/>
+        <w:spacing w:after="0" w:line="285" w:lineRule="atLeast"/>
+        <w:rPr>
+          <w:rFonts w:ascii="Consolas" w:eastAsia="Times New Roman" w:hAnsi="Consolas" w:cs="Times New Roman"/>
+          <w:color w:val="F6F6F4"/>
+          <w:sz w:val="21"/>
+          <w:szCs w:val="21"/>
+          <w:lang w:eastAsia="pt-BR"/>
+        </w:rPr>
+      </w:pPr>
+      <w:r>
+        <w:rPr>
+          <w:rFonts w:ascii="Consolas" w:eastAsia="Times New Roman" w:hAnsi="Consolas" w:cs="Times New Roman"/>
+          <w:color w:val="F6F6F4"/>
+          <w:sz w:val="21"/>
+          <w:szCs w:val="21"/>
+          <w:lang w:eastAsia="pt-BR"/>
+        </w:rPr>
+        <w:lastRenderedPageBreak/>
+        <w:t>&lt;</w:t>
+      </w:r>
+      <w:proofErr w:type="spellStart"/>
+      <w:r>
+        <w:rPr>
+          <w:rFonts w:ascii="Consolas" w:eastAsia="Times New Roman" w:hAnsi="Consolas" w:cs="Times New Roman"/>
+          <w:color w:val="F286C4"/>
+          <w:sz w:val="21"/>
+          <w:szCs w:val="21"/>
+          <w:lang w:eastAsia="pt-BR"/>
+        </w:rPr>
+        <w:t>template</w:t>
+      </w:r>
+      <w:proofErr w:type="spellEnd"/>
+      <w:r>
+        <w:rPr>
+          <w:rFonts w:ascii="Consolas" w:eastAsia="Times New Roman" w:hAnsi="Consolas" w:cs="Times New Roman"/>
+          <w:color w:val="F6F6F4"/>
+          <w:sz w:val="21"/>
+          <w:szCs w:val="21"/>
+          <w:lang w:eastAsia="pt-BR"/>
+        </w:rPr>
+        <w:t xml:space="preserve"> </w:t>
+      </w:r>
+      <w:proofErr w:type="spellStart"/>
+      <w:r>
+        <w:rPr>
+          <w:rFonts w:ascii="Consolas" w:eastAsia="Times New Roman" w:hAnsi="Consolas" w:cs="Times New Roman"/>
+          <w:i/>
+          <w:iCs/>
+          <w:color w:val="62E884"/>
+          <w:sz w:val="21"/>
+          <w:szCs w:val="21"/>
+          <w:lang w:eastAsia="pt-BR"/>
+        </w:rPr>
+        <w:t>v-if</w:t>
+      </w:r>
+      <w:proofErr w:type="spellEnd"/>
+      <w:r>
+        <w:rPr>
+          <w:rFonts w:ascii="Consolas" w:eastAsia="Times New Roman" w:hAnsi="Consolas" w:cs="Times New Roman"/>
+          <w:color w:val="F286C4"/>
+          <w:sz w:val="21"/>
+          <w:szCs w:val="21"/>
+          <w:lang w:eastAsia="pt-BR"/>
+        </w:rPr>
+        <w:t>=</w:t>
+      </w:r>
+      <w:r>
+        <w:rPr>
+          <w:rFonts w:ascii="Consolas" w:eastAsia="Times New Roman" w:hAnsi="Consolas" w:cs="Times New Roman"/>
+          <w:color w:val="DEE492"/>
+          <w:sz w:val="21"/>
+          <w:szCs w:val="21"/>
+          <w:lang w:eastAsia="pt-BR"/>
+        </w:rPr>
+        <w:t>"</w:t>
+      </w:r>
+      <w:r>
+        <w:rPr>
+          <w:rFonts w:ascii="Consolas" w:eastAsia="Times New Roman" w:hAnsi="Consolas" w:cs="Times New Roman"/>
+          <w:color w:val="E7EE98"/>
+          <w:sz w:val="21"/>
+          <w:szCs w:val="21"/>
+          <w:lang w:eastAsia="pt-BR"/>
+        </w:rPr>
+        <w:t>logado</w:t>
+      </w:r>
+      <w:r>
+        <w:rPr>
+          <w:rFonts w:ascii="Consolas" w:eastAsia="Times New Roman" w:hAnsi="Consolas" w:cs="Times New Roman"/>
+          <w:color w:val="DEE492"/>
+          <w:sz w:val="21"/>
+          <w:szCs w:val="21"/>
+          <w:lang w:eastAsia="pt-BR"/>
+        </w:rPr>
+        <w:t>"</w:t>
+      </w:r>
+      <w:r>
+        <w:rPr>
+          <w:rFonts w:ascii="Consolas" w:eastAsia="Times New Roman" w:hAnsi="Consolas" w:cs="Times New Roman"/>
+          <w:color w:val="F6F6F4"/>
+          <w:sz w:val="21"/>
+          <w:szCs w:val="21"/>
+          <w:lang w:eastAsia="pt-BR"/>
+        </w:rPr>
+        <w:t>&gt;</w:t>
+      </w:r>
+    </w:p>
+    <w:p>
+      <w:pPr>
+        <w:pStyle w:val="PargrafodaLista"/>
+        <w:numPr>
+          <w:ilvl w:val="0"/>
+          <w:numId w:val="3"/>
+        </w:numPr>
+        <w:shd w:val="clear" w:color="auto" w:fill="282A36"/>
+        <w:spacing w:after="0" w:line="285" w:lineRule="atLeast"/>
+        <w:rPr>
+          <w:rFonts w:ascii="Consolas" w:eastAsia="Times New Roman" w:hAnsi="Consolas" w:cs="Times New Roman"/>
+          <w:color w:val="F6F6F4"/>
+          <w:sz w:val="21"/>
+          <w:szCs w:val="21"/>
+          <w:lang w:eastAsia="pt-BR"/>
+        </w:rPr>
+      </w:pPr>
+      <w:r>
+        <w:rPr>
+          <w:rFonts w:ascii="Consolas" w:eastAsia="Times New Roman" w:hAnsi="Consolas" w:cs="Times New Roman"/>
+          <w:color w:val="F6F6F4"/>
+          <w:sz w:val="21"/>
+          <w:szCs w:val="21"/>
+          <w:lang w:eastAsia="pt-BR"/>
+        </w:rPr>
+        <w:t>        &lt;</w:t>
+      </w:r>
+      <w:r>
+        <w:rPr>
+          <w:rFonts w:ascii="Consolas" w:eastAsia="Times New Roman" w:hAnsi="Consolas" w:cs="Times New Roman"/>
+          <w:color w:val="F286C4"/>
+          <w:sz w:val="21"/>
+          <w:szCs w:val="21"/>
+          <w:lang w:eastAsia="pt-BR"/>
+        </w:rPr>
+        <w:t>p</w:t>
+      </w:r>
+      <w:r>
+        <w:rPr>
+          <w:rFonts w:ascii="Consolas" w:eastAsia="Times New Roman" w:hAnsi="Consolas" w:cs="Times New Roman"/>
+          <w:color w:val="F6F6F4"/>
+          <w:sz w:val="21"/>
+          <w:szCs w:val="21"/>
+          <w:lang w:eastAsia="pt-BR"/>
+        </w:rPr>
+        <w:t>&gt;Usuário Logado: {{nome</w:t>
+      </w:r>
+      <w:proofErr w:type="gramStart"/>
+      <w:r>
+        <w:rPr>
+          <w:rFonts w:ascii="Consolas" w:eastAsia="Times New Roman" w:hAnsi="Consolas" w:cs="Times New Roman"/>
+          <w:color w:val="F6F6F4"/>
+          <w:sz w:val="21"/>
+          <w:szCs w:val="21"/>
+          <w:lang w:eastAsia="pt-BR"/>
+        </w:rPr>
+        <w:t>}}&lt;</w:t>
+      </w:r>
+      <w:proofErr w:type="gramEnd"/>
+      <w:r>
+        <w:rPr>
+          <w:rFonts w:ascii="Consolas" w:eastAsia="Times New Roman" w:hAnsi="Consolas" w:cs="Times New Roman"/>
+          <w:color w:val="F6F6F4"/>
+          <w:sz w:val="21"/>
+          <w:szCs w:val="21"/>
+          <w:lang w:eastAsia="pt-BR"/>
+        </w:rPr>
+        <w:t>/</w:t>
+      </w:r>
+      <w:r>
+        <w:rPr>
+          <w:rFonts w:ascii="Consolas" w:eastAsia="Times New Roman" w:hAnsi="Consolas" w:cs="Times New Roman"/>
+          <w:color w:val="F286C4"/>
+          <w:sz w:val="21"/>
+          <w:szCs w:val="21"/>
+          <w:lang w:eastAsia="pt-BR"/>
+        </w:rPr>
+        <w:t>p</w:t>
+      </w:r>
+      <w:r>
+        <w:rPr>
+          <w:rFonts w:ascii="Consolas" w:eastAsia="Times New Roman" w:hAnsi="Consolas" w:cs="Times New Roman"/>
+          <w:color w:val="F6F6F4"/>
+          <w:sz w:val="21"/>
+          <w:szCs w:val="21"/>
+          <w:lang w:eastAsia="pt-BR"/>
+        </w:rPr>
+        <w:t>&gt;</w:t>
+      </w:r>
+    </w:p>
+    <w:p>
+      <w:pPr>
+        <w:pStyle w:val="PargrafodaLista"/>
+        <w:numPr>
+          <w:ilvl w:val="0"/>
+          <w:numId w:val="3"/>
+        </w:numPr>
+        <w:shd w:val="clear" w:color="auto" w:fill="282A36"/>
+        <w:spacing w:after="0" w:line="285" w:lineRule="atLeast"/>
+        <w:rPr>
+          <w:rFonts w:ascii="Consolas" w:eastAsia="Times New Roman" w:hAnsi="Consolas" w:cs="Times New Roman"/>
+          <w:color w:val="F6F6F4"/>
+          <w:sz w:val="21"/>
+          <w:szCs w:val="21"/>
+          <w:lang w:eastAsia="pt-BR"/>
+        </w:rPr>
+      </w:pPr>
+      <w:r>
+        <w:rPr>
+          <w:rFonts w:ascii="Consolas" w:eastAsia="Times New Roman" w:hAnsi="Consolas" w:cs="Times New Roman"/>
+          <w:color w:val="F6F6F4"/>
+          <w:sz w:val="21"/>
+          <w:szCs w:val="21"/>
+          <w:lang w:eastAsia="pt-BR"/>
+        </w:rPr>
+        <w:t>        &lt;</w:t>
+      </w:r>
+      <w:r>
+        <w:rPr>
+          <w:rFonts w:ascii="Consolas" w:eastAsia="Times New Roman" w:hAnsi="Consolas" w:cs="Times New Roman"/>
+          <w:color w:val="F286C4"/>
+          <w:sz w:val="21"/>
+          <w:szCs w:val="21"/>
+          <w:lang w:eastAsia="pt-BR"/>
+        </w:rPr>
+        <w:t>p</w:t>
+      </w:r>
+      <w:r>
+        <w:rPr>
+          <w:rFonts w:ascii="Consolas" w:eastAsia="Times New Roman" w:hAnsi="Consolas" w:cs="Times New Roman"/>
+          <w:color w:val="F6F6F4"/>
+          <w:sz w:val="21"/>
+          <w:szCs w:val="21"/>
+          <w:lang w:eastAsia="pt-BR"/>
+        </w:rPr>
+        <w:t>&gt;Perfil: Admin&lt;/</w:t>
+      </w:r>
+      <w:r>
+        <w:rPr>
+          <w:rFonts w:ascii="Consolas" w:eastAsia="Times New Roman" w:hAnsi="Consolas" w:cs="Times New Roman"/>
+          <w:color w:val="F286C4"/>
+          <w:sz w:val="21"/>
+          <w:szCs w:val="21"/>
+          <w:lang w:eastAsia="pt-BR"/>
+        </w:rPr>
+        <w:t>p</w:t>
+      </w:r>
+      <w:r>
+        <w:rPr>
+          <w:rFonts w:ascii="Consolas" w:eastAsia="Times New Roman" w:hAnsi="Consolas" w:cs="Times New Roman"/>
+          <w:color w:val="F6F6F4"/>
+          <w:sz w:val="21"/>
+          <w:szCs w:val="21"/>
+          <w:lang w:eastAsia="pt-BR"/>
+        </w:rPr>
+        <w:t>&gt;</w:t>
+      </w:r>
+    </w:p>
+    <w:p>
+      <w:pPr>
+        <w:pStyle w:val="PargrafodaLista"/>
+        <w:numPr>
+          <w:ilvl w:val="0"/>
+          <w:numId w:val="3"/>
+        </w:numPr>
+        <w:shd w:val="clear" w:color="auto" w:fill="282A36"/>
+        <w:spacing w:after="0" w:line="285" w:lineRule="atLeast"/>
+        <w:rPr>
+          <w:rFonts w:ascii="Consolas" w:eastAsia="Times New Roman" w:hAnsi="Consolas" w:cs="Times New Roman"/>
+          <w:color w:val="F6F6F4"/>
+          <w:sz w:val="21"/>
+          <w:szCs w:val="21"/>
+          <w:lang w:eastAsia="pt-BR"/>
+        </w:rPr>
+      </w:pPr>
+      <w:r>
+        <w:rPr>
+          <w:rFonts w:ascii="Consolas" w:eastAsia="Times New Roman" w:hAnsi="Consolas" w:cs="Times New Roman"/>
+          <w:color w:val="F6F6F4"/>
+          <w:sz w:val="21"/>
+          <w:szCs w:val="21"/>
+          <w:lang w:eastAsia="pt-BR"/>
+        </w:rPr>
+        <w:t>    &lt;/</w:t>
+      </w:r>
+      <w:proofErr w:type="spellStart"/>
+      <w:r>
+        <w:rPr>
+          <w:rFonts w:ascii="Consolas" w:eastAsia="Times New Roman" w:hAnsi="Consolas" w:cs="Times New Roman"/>
+          <w:color w:val="F286C4"/>
+          <w:sz w:val="21"/>
+          <w:szCs w:val="21"/>
+          <w:lang w:eastAsia="pt-BR"/>
+        </w:rPr>
+        <w:t>template</w:t>
+      </w:r>
+      <w:proofErr w:type="spellEnd"/>
+      <w:r>
+        <w:rPr>
+          <w:rFonts w:ascii="Consolas" w:eastAsia="Times New Roman" w:hAnsi="Consolas" w:cs="Times New Roman"/>
+          <w:color w:val="F6F6F4"/>
+          <w:sz w:val="21"/>
+          <w:szCs w:val="21"/>
+          <w:lang w:eastAsia="pt-BR"/>
+        </w:rPr>
+        <w:t xml:space="preserve">&gt; </w:t>
       </w:r>
     </w:p>
     <w:p>

--- a/Instrucoes/Instrucoes.docx
+++ b/Instrucoes/Instrucoes.docx
@@ -5635,6 +5635,2605 @@
           <w:lang w:eastAsia="pt-BR"/>
         </w:rPr>
         <w:t xml:space="preserve">&gt; </w:t>
+      </w:r>
+    </w:p>
+    <w:p>
+      <w:pPr>
+        <w:pStyle w:val="PargrafodaLista"/>
+        <w:jc w:val="both"/>
+        <w:rPr>
+          <w:rFonts w:ascii="Consolas" w:hAnsi="Consolas"/>
+          <w:sz w:val="24"/>
+          <w:szCs w:val="24"/>
+        </w:rPr>
+      </w:pPr>
+    </w:p>
+    <w:p>
+      <w:pPr>
+        <w:pStyle w:val="PargrafodaLista"/>
+        <w:jc w:val="both"/>
+        <w:rPr>
+          <w:rFonts w:ascii="Consolas" w:hAnsi="Consolas"/>
+          <w:b/>
+          <w:bCs/>
+          <w:sz w:val="24"/>
+          <w:szCs w:val="24"/>
+        </w:rPr>
+      </w:pPr>
+      <w:r>
+        <w:rPr>
+          <w:rFonts w:ascii="Consolas" w:hAnsi="Consolas"/>
+          <w:b/>
+          <w:bCs/>
+          <w:sz w:val="24"/>
+          <w:szCs w:val="24"/>
+        </w:rPr>
+        <w:t xml:space="preserve">Aula 50 </w:t>
+      </w:r>
+      <w:proofErr w:type="gramStart"/>
+      <w:r>
+        <w:rPr>
+          <w:rFonts w:ascii="Consolas" w:hAnsi="Consolas"/>
+          <w:b/>
+          <w:bCs/>
+          <w:sz w:val="24"/>
+          <w:szCs w:val="24"/>
+        </w:rPr>
+        <w:t>–  v</w:t>
+      </w:r>
+      <w:proofErr w:type="gramEnd"/>
+      <w:r>
+        <w:rPr>
+          <w:rFonts w:ascii="Consolas" w:hAnsi="Consolas"/>
+          <w:b/>
+          <w:bCs/>
+          <w:sz w:val="24"/>
+          <w:szCs w:val="24"/>
+        </w:rPr>
+        <w:t>-show</w:t>
+      </w:r>
+    </w:p>
+    <w:p>
+      <w:pPr>
+        <w:pStyle w:val="PargrafodaLista"/>
+        <w:numPr>
+          <w:ilvl w:val="0"/>
+          <w:numId w:val="3"/>
+        </w:numPr>
+        <w:jc w:val="both"/>
+        <w:rPr>
+          <w:rFonts w:ascii="Consolas" w:hAnsi="Consolas"/>
+          <w:sz w:val="24"/>
+          <w:szCs w:val="24"/>
+        </w:rPr>
+      </w:pPr>
+      <w:r>
+        <w:rPr>
+          <w:rFonts w:ascii="Consolas" w:hAnsi="Consolas"/>
+          <w:sz w:val="24"/>
+          <w:szCs w:val="24"/>
+        </w:rPr>
+        <w:t>É utilizado para ocultar elementos da página.</w:t>
+      </w:r>
+    </w:p>
+    <w:p>
+      <w:pPr>
+        <w:pStyle w:val="PargrafodaLista"/>
+        <w:numPr>
+          <w:ilvl w:val="0"/>
+          <w:numId w:val="3"/>
+        </w:numPr>
+        <w:jc w:val="both"/>
+        <w:rPr>
+          <w:rFonts w:ascii="Consolas" w:hAnsi="Consolas"/>
+          <w:sz w:val="24"/>
+          <w:szCs w:val="24"/>
+        </w:rPr>
+      </w:pPr>
+      <w:r>
+        <w:rPr>
+          <w:rFonts w:ascii="Consolas" w:hAnsi="Consolas"/>
+          <w:sz w:val="24"/>
+          <w:szCs w:val="24"/>
+        </w:rPr>
+        <w:t>Mas por motivos de segurança não deve ser utilizado para ocultar elementos que envolva segurança no acesso à página, por exemplo permissões de acesso.</w:t>
+      </w:r>
+    </w:p>
+    <w:p>
+      <w:pPr>
+        <w:pStyle w:val="PargrafodaLista"/>
+        <w:numPr>
+          <w:ilvl w:val="0"/>
+          <w:numId w:val="3"/>
+        </w:numPr>
+        <w:jc w:val="both"/>
+        <w:rPr>
+          <w:rFonts w:ascii="Consolas" w:hAnsi="Consolas"/>
+          <w:sz w:val="24"/>
+          <w:szCs w:val="24"/>
+        </w:rPr>
+      </w:pPr>
+      <w:r>
+        <w:rPr>
+          <w:rFonts w:ascii="Consolas" w:hAnsi="Consolas"/>
+          <w:sz w:val="24"/>
+          <w:szCs w:val="24"/>
+        </w:rPr>
+        <w:t>Vamos utilizar o exemplo anterior.</w:t>
+      </w:r>
+    </w:p>
+    <w:p>
+      <w:pPr>
+        <w:pStyle w:val="PargrafodaLista"/>
+        <w:numPr>
+          <w:ilvl w:val="0"/>
+          <w:numId w:val="3"/>
+        </w:numPr>
+        <w:jc w:val="both"/>
+        <w:rPr>
+          <w:rFonts w:ascii="Consolas" w:hAnsi="Consolas"/>
+          <w:sz w:val="24"/>
+          <w:szCs w:val="24"/>
+        </w:rPr>
+      </w:pPr>
+      <w:r>
+        <w:rPr>
+          <w:rFonts w:ascii="Consolas" w:hAnsi="Consolas"/>
+          <w:sz w:val="24"/>
+          <w:szCs w:val="24"/>
+        </w:rPr>
+        <w:t xml:space="preserve">Neste arquivo iremos criar um </w:t>
+      </w:r>
+      <w:proofErr w:type="spellStart"/>
+      <w:r>
+        <w:rPr>
+          <w:rFonts w:ascii="Consolas" w:hAnsi="Consolas"/>
+          <w:sz w:val="24"/>
+          <w:szCs w:val="24"/>
+        </w:rPr>
+        <w:t>footer</w:t>
+      </w:r>
+      <w:proofErr w:type="spellEnd"/>
+      <w:r>
+        <w:rPr>
+          <w:rFonts w:ascii="Consolas" w:hAnsi="Consolas"/>
+          <w:sz w:val="24"/>
+          <w:szCs w:val="24"/>
+        </w:rPr>
+        <w:t>.</w:t>
+      </w:r>
+    </w:p>
+    <w:p>
+      <w:pPr>
+        <w:pStyle w:val="PargrafodaLista"/>
+        <w:numPr>
+          <w:ilvl w:val="0"/>
+          <w:numId w:val="3"/>
+        </w:numPr>
+        <w:jc w:val="both"/>
+        <w:rPr>
+          <w:rFonts w:ascii="Consolas" w:hAnsi="Consolas"/>
+          <w:sz w:val="24"/>
+          <w:szCs w:val="24"/>
+        </w:rPr>
+      </w:pPr>
+      <w:r>
+        <w:rPr>
+          <w:rFonts w:ascii="Consolas" w:hAnsi="Consolas"/>
+          <w:sz w:val="24"/>
+          <w:szCs w:val="24"/>
+        </w:rPr>
+        <w:t xml:space="preserve">Dentro do </w:t>
+      </w:r>
+      <w:proofErr w:type="spellStart"/>
+      <w:r>
+        <w:rPr>
+          <w:rFonts w:ascii="Consolas" w:hAnsi="Consolas"/>
+          <w:sz w:val="24"/>
+          <w:szCs w:val="24"/>
+        </w:rPr>
+        <w:t>footer</w:t>
+      </w:r>
+      <w:proofErr w:type="spellEnd"/>
+      <w:r>
+        <w:rPr>
+          <w:rFonts w:ascii="Consolas" w:hAnsi="Consolas"/>
+          <w:sz w:val="24"/>
+          <w:szCs w:val="24"/>
+        </w:rPr>
+        <w:t xml:space="preserve"> iremos adicionar a </w:t>
+      </w:r>
+      <w:proofErr w:type="spellStart"/>
+      <w:r>
+        <w:rPr>
+          <w:rFonts w:ascii="Consolas" w:hAnsi="Consolas"/>
+          <w:sz w:val="24"/>
+          <w:szCs w:val="24"/>
+        </w:rPr>
+        <w:t>condicionalde</w:t>
+      </w:r>
+      <w:proofErr w:type="spellEnd"/>
+      <w:r>
+        <w:rPr>
+          <w:rFonts w:ascii="Consolas" w:hAnsi="Consolas"/>
+          <w:sz w:val="24"/>
+          <w:szCs w:val="24"/>
+        </w:rPr>
+        <w:t xml:space="preserve"> renderização v-show passando para ela a variável logado. Se for verdadeira o </w:t>
+      </w:r>
+      <w:proofErr w:type="spellStart"/>
+      <w:r>
+        <w:rPr>
+          <w:rFonts w:ascii="Consolas" w:hAnsi="Consolas"/>
+          <w:sz w:val="24"/>
+          <w:szCs w:val="24"/>
+        </w:rPr>
+        <w:t>footer</w:t>
+      </w:r>
+      <w:proofErr w:type="spellEnd"/>
+      <w:r>
+        <w:rPr>
+          <w:rFonts w:ascii="Consolas" w:hAnsi="Consolas"/>
+          <w:sz w:val="24"/>
+          <w:szCs w:val="24"/>
+        </w:rPr>
+        <w:t xml:space="preserve"> será mostrado caso contrário será oculto.</w:t>
+      </w:r>
+    </w:p>
+    <w:p>
+      <w:pPr>
+        <w:pStyle w:val="PargrafodaLista"/>
+        <w:numPr>
+          <w:ilvl w:val="0"/>
+          <w:numId w:val="3"/>
+        </w:numPr>
+        <w:shd w:val="clear" w:color="auto" w:fill="282A36"/>
+        <w:spacing w:after="0" w:line="285" w:lineRule="atLeast"/>
+        <w:rPr>
+          <w:rFonts w:ascii="Consolas" w:eastAsia="Times New Roman" w:hAnsi="Consolas" w:cs="Times New Roman"/>
+          <w:color w:val="F6F6F4"/>
+          <w:sz w:val="21"/>
+          <w:szCs w:val="21"/>
+          <w:lang w:eastAsia="pt-BR"/>
+        </w:rPr>
+      </w:pPr>
+      <w:r>
+        <w:rPr>
+          <w:rFonts w:ascii="Consolas" w:eastAsia="Times New Roman" w:hAnsi="Consolas" w:cs="Times New Roman"/>
+          <w:color w:val="F6F6F4"/>
+          <w:sz w:val="21"/>
+          <w:szCs w:val="21"/>
+          <w:lang w:eastAsia="pt-BR"/>
+        </w:rPr>
+        <w:t>&lt;</w:t>
+      </w:r>
+      <w:r>
+        <w:rPr>
+          <w:rFonts w:ascii="Consolas" w:eastAsia="Times New Roman" w:hAnsi="Consolas" w:cs="Times New Roman"/>
+          <w:color w:val="F286C4"/>
+          <w:sz w:val="21"/>
+          <w:szCs w:val="21"/>
+          <w:lang w:eastAsia="pt-BR"/>
+        </w:rPr>
+        <w:t>meta</w:t>
+      </w:r>
+      <w:r>
+        <w:rPr>
+          <w:rFonts w:ascii="Consolas" w:eastAsia="Times New Roman" w:hAnsi="Consolas" w:cs="Times New Roman"/>
+          <w:color w:val="F6F6F4"/>
+          <w:sz w:val="21"/>
+          <w:szCs w:val="21"/>
+          <w:lang w:eastAsia="pt-BR"/>
+        </w:rPr>
+        <w:t xml:space="preserve"> </w:t>
+      </w:r>
+      <w:proofErr w:type="spellStart"/>
+      <w:r>
+        <w:rPr>
+          <w:rFonts w:ascii="Consolas" w:eastAsia="Times New Roman" w:hAnsi="Consolas" w:cs="Times New Roman"/>
+          <w:i/>
+          <w:iCs/>
+          <w:color w:val="62E884"/>
+          <w:sz w:val="21"/>
+          <w:szCs w:val="21"/>
+          <w:lang w:eastAsia="pt-BR"/>
+        </w:rPr>
+        <w:t>charset</w:t>
+      </w:r>
+      <w:proofErr w:type="spellEnd"/>
+      <w:r>
+        <w:rPr>
+          <w:rFonts w:ascii="Consolas" w:eastAsia="Times New Roman" w:hAnsi="Consolas" w:cs="Times New Roman"/>
+          <w:color w:val="F286C4"/>
+          <w:sz w:val="21"/>
+          <w:szCs w:val="21"/>
+          <w:lang w:eastAsia="pt-BR"/>
+        </w:rPr>
+        <w:t>=</w:t>
+      </w:r>
+      <w:r>
+        <w:rPr>
+          <w:rFonts w:ascii="Consolas" w:eastAsia="Times New Roman" w:hAnsi="Consolas" w:cs="Times New Roman"/>
+          <w:color w:val="DEE492"/>
+          <w:sz w:val="21"/>
+          <w:szCs w:val="21"/>
+          <w:lang w:eastAsia="pt-BR"/>
+        </w:rPr>
+        <w:t>"</w:t>
+      </w:r>
+      <w:r>
+        <w:rPr>
+          <w:rFonts w:ascii="Consolas" w:eastAsia="Times New Roman" w:hAnsi="Consolas" w:cs="Times New Roman"/>
+          <w:color w:val="E7EE98"/>
+          <w:sz w:val="21"/>
+          <w:szCs w:val="21"/>
+          <w:lang w:eastAsia="pt-BR"/>
+        </w:rPr>
+        <w:t>UTF-8</w:t>
+      </w:r>
+      <w:r>
+        <w:rPr>
+          <w:rFonts w:ascii="Consolas" w:eastAsia="Times New Roman" w:hAnsi="Consolas" w:cs="Times New Roman"/>
+          <w:color w:val="DEE492"/>
+          <w:sz w:val="21"/>
+          <w:szCs w:val="21"/>
+          <w:lang w:eastAsia="pt-BR"/>
+        </w:rPr>
+        <w:t>"</w:t>
+      </w:r>
+      <w:r>
+        <w:rPr>
+          <w:rFonts w:ascii="Consolas" w:eastAsia="Times New Roman" w:hAnsi="Consolas" w:cs="Times New Roman"/>
+          <w:color w:val="F6F6F4"/>
+          <w:sz w:val="21"/>
+          <w:szCs w:val="21"/>
+          <w:lang w:eastAsia="pt-BR"/>
+        </w:rPr>
+        <w:t>&gt;</w:t>
+      </w:r>
+    </w:p>
+    <w:p>
+      <w:pPr>
+        <w:pStyle w:val="PargrafodaLista"/>
+        <w:numPr>
+          <w:ilvl w:val="0"/>
+          <w:numId w:val="3"/>
+        </w:numPr>
+        <w:shd w:val="clear" w:color="auto" w:fill="282A36"/>
+        <w:spacing w:after="0" w:line="285" w:lineRule="atLeast"/>
+        <w:rPr>
+          <w:rFonts w:ascii="Consolas" w:eastAsia="Times New Roman" w:hAnsi="Consolas" w:cs="Times New Roman"/>
+          <w:color w:val="F6F6F4"/>
+          <w:sz w:val="21"/>
+          <w:szCs w:val="21"/>
+          <w:lang w:eastAsia="pt-BR"/>
+        </w:rPr>
+      </w:pPr>
+      <w:r>
+        <w:rPr>
+          <w:rFonts w:ascii="Consolas" w:eastAsia="Times New Roman" w:hAnsi="Consolas" w:cs="Times New Roman"/>
+          <w:color w:val="F6F6F4"/>
+          <w:sz w:val="21"/>
+          <w:szCs w:val="21"/>
+          <w:lang w:eastAsia="pt-BR"/>
+        </w:rPr>
+        <w:t>&lt;</w:t>
+      </w:r>
+      <w:r>
+        <w:rPr>
+          <w:rFonts w:ascii="Consolas" w:eastAsia="Times New Roman" w:hAnsi="Consolas" w:cs="Times New Roman"/>
+          <w:color w:val="F286C4"/>
+          <w:sz w:val="21"/>
+          <w:szCs w:val="21"/>
+          <w:lang w:eastAsia="pt-BR"/>
+        </w:rPr>
+        <w:t>script</w:t>
+      </w:r>
+      <w:r>
+        <w:rPr>
+          <w:rFonts w:ascii="Consolas" w:eastAsia="Times New Roman" w:hAnsi="Consolas" w:cs="Times New Roman"/>
+          <w:color w:val="F6F6F4"/>
+          <w:sz w:val="21"/>
+          <w:szCs w:val="21"/>
+          <w:lang w:eastAsia="pt-BR"/>
+        </w:rPr>
+        <w:t xml:space="preserve"> </w:t>
+      </w:r>
+      <w:proofErr w:type="spellStart"/>
+      <w:r>
+        <w:rPr>
+          <w:rFonts w:ascii="Consolas" w:eastAsia="Times New Roman" w:hAnsi="Consolas" w:cs="Times New Roman"/>
+          <w:i/>
+          <w:iCs/>
+          <w:color w:val="62E884"/>
+          <w:sz w:val="21"/>
+          <w:szCs w:val="21"/>
+          <w:lang w:eastAsia="pt-BR"/>
+        </w:rPr>
+        <w:t>src</w:t>
+      </w:r>
+      <w:proofErr w:type="spellEnd"/>
+      <w:r>
+        <w:rPr>
+          <w:rFonts w:ascii="Consolas" w:eastAsia="Times New Roman" w:hAnsi="Consolas" w:cs="Times New Roman"/>
+          <w:color w:val="F286C4"/>
+          <w:sz w:val="21"/>
+          <w:szCs w:val="21"/>
+          <w:lang w:eastAsia="pt-BR"/>
+        </w:rPr>
+        <w:t>=</w:t>
+      </w:r>
+      <w:r>
+        <w:rPr>
+          <w:rFonts w:ascii="Consolas" w:eastAsia="Times New Roman" w:hAnsi="Consolas" w:cs="Times New Roman"/>
+          <w:color w:val="DEE492"/>
+          <w:sz w:val="21"/>
+          <w:szCs w:val="21"/>
+          <w:lang w:eastAsia="pt-BR"/>
+        </w:rPr>
+        <w:t>"</w:t>
+      </w:r>
+      <w:r>
+        <w:rPr>
+          <w:rFonts w:ascii="Consolas" w:eastAsia="Times New Roman" w:hAnsi="Consolas" w:cs="Times New Roman"/>
+          <w:color w:val="E7EE98"/>
+          <w:sz w:val="21"/>
+          <w:szCs w:val="21"/>
+          <w:lang w:eastAsia="pt-BR"/>
+        </w:rPr>
+        <w:t>https://cdn.jsdelivr.net/npm/</w:t>
+      </w:r>
+      <w:proofErr w:type="spellStart"/>
+      <w:r>
+        <w:rPr>
+          <w:rFonts w:ascii="Consolas" w:eastAsia="Times New Roman" w:hAnsi="Consolas" w:cs="Times New Roman"/>
+          <w:color w:val="E7EE98"/>
+          <w:sz w:val="21"/>
+          <w:szCs w:val="21"/>
+          <w:lang w:eastAsia="pt-BR"/>
+        </w:rPr>
+        <w:t>vue</w:t>
+      </w:r>
+      <w:proofErr w:type="spellEnd"/>
+      <w:r>
+        <w:rPr>
+          <w:rFonts w:ascii="Consolas" w:eastAsia="Times New Roman" w:hAnsi="Consolas" w:cs="Times New Roman"/>
+          <w:color w:val="E7EE98"/>
+          <w:sz w:val="21"/>
+          <w:szCs w:val="21"/>
+          <w:lang w:eastAsia="pt-BR"/>
+        </w:rPr>
+        <w:t>/</w:t>
+      </w:r>
+      <w:proofErr w:type="spellStart"/>
+      <w:r>
+        <w:rPr>
+          <w:rFonts w:ascii="Consolas" w:eastAsia="Times New Roman" w:hAnsi="Consolas" w:cs="Times New Roman"/>
+          <w:color w:val="E7EE98"/>
+          <w:sz w:val="21"/>
+          <w:szCs w:val="21"/>
+          <w:lang w:eastAsia="pt-BR"/>
+        </w:rPr>
+        <w:t>dist</w:t>
+      </w:r>
+      <w:proofErr w:type="spellEnd"/>
+      <w:r>
+        <w:rPr>
+          <w:rFonts w:ascii="Consolas" w:eastAsia="Times New Roman" w:hAnsi="Consolas" w:cs="Times New Roman"/>
+          <w:color w:val="E7EE98"/>
+          <w:sz w:val="21"/>
+          <w:szCs w:val="21"/>
+          <w:lang w:eastAsia="pt-BR"/>
+        </w:rPr>
+        <w:t>/vue.js</w:t>
+      </w:r>
+      <w:r>
+        <w:rPr>
+          <w:rFonts w:ascii="Consolas" w:eastAsia="Times New Roman" w:hAnsi="Consolas" w:cs="Times New Roman"/>
+          <w:color w:val="DEE492"/>
+          <w:sz w:val="21"/>
+          <w:szCs w:val="21"/>
+          <w:lang w:eastAsia="pt-BR"/>
+        </w:rPr>
+        <w:t>"</w:t>
+      </w:r>
+      <w:r>
+        <w:rPr>
+          <w:rFonts w:ascii="Consolas" w:eastAsia="Times New Roman" w:hAnsi="Consolas" w:cs="Times New Roman"/>
+          <w:color w:val="F6F6F4"/>
+          <w:sz w:val="21"/>
+          <w:szCs w:val="21"/>
+          <w:lang w:eastAsia="pt-BR"/>
+        </w:rPr>
+        <w:t>&gt;&lt;/</w:t>
+      </w:r>
+      <w:r>
+        <w:rPr>
+          <w:rFonts w:ascii="Consolas" w:eastAsia="Times New Roman" w:hAnsi="Consolas" w:cs="Times New Roman"/>
+          <w:color w:val="F286C4"/>
+          <w:sz w:val="21"/>
+          <w:szCs w:val="21"/>
+          <w:lang w:eastAsia="pt-BR"/>
+        </w:rPr>
+        <w:t>script</w:t>
+      </w:r>
+      <w:r>
+        <w:rPr>
+          <w:rFonts w:ascii="Consolas" w:eastAsia="Times New Roman" w:hAnsi="Consolas" w:cs="Times New Roman"/>
+          <w:color w:val="F6F6F4"/>
+          <w:sz w:val="21"/>
+          <w:szCs w:val="21"/>
+          <w:lang w:eastAsia="pt-BR"/>
+        </w:rPr>
+        <w:t>&gt;</w:t>
+      </w:r>
+    </w:p>
+    <w:p>
+      <w:pPr>
+        <w:pStyle w:val="PargrafodaLista"/>
+        <w:numPr>
+          <w:ilvl w:val="0"/>
+          <w:numId w:val="3"/>
+        </w:numPr>
+        <w:shd w:val="clear" w:color="auto" w:fill="282A36"/>
+        <w:spacing w:after="240" w:line="285" w:lineRule="atLeast"/>
+        <w:rPr>
+          <w:rFonts w:ascii="Consolas" w:eastAsia="Times New Roman" w:hAnsi="Consolas" w:cs="Times New Roman"/>
+          <w:color w:val="F6F6F4"/>
+          <w:sz w:val="21"/>
+          <w:szCs w:val="21"/>
+          <w:lang w:eastAsia="pt-BR"/>
+        </w:rPr>
+      </w:pPr>
+    </w:p>
+    <w:p>
+      <w:pPr>
+        <w:pStyle w:val="PargrafodaLista"/>
+        <w:numPr>
+          <w:ilvl w:val="0"/>
+          <w:numId w:val="3"/>
+        </w:numPr>
+        <w:shd w:val="clear" w:color="auto" w:fill="282A36"/>
+        <w:spacing w:after="0" w:line="285" w:lineRule="atLeast"/>
+        <w:rPr>
+          <w:rFonts w:ascii="Consolas" w:eastAsia="Times New Roman" w:hAnsi="Consolas" w:cs="Times New Roman"/>
+          <w:color w:val="F6F6F4"/>
+          <w:sz w:val="21"/>
+          <w:szCs w:val="21"/>
+          <w:lang w:eastAsia="pt-BR"/>
+        </w:rPr>
+      </w:pPr>
+      <w:r>
+        <w:rPr>
+          <w:rFonts w:ascii="Consolas" w:eastAsia="Times New Roman" w:hAnsi="Consolas" w:cs="Times New Roman"/>
+          <w:color w:val="F6F6F4"/>
+          <w:sz w:val="21"/>
+          <w:szCs w:val="21"/>
+          <w:lang w:eastAsia="pt-BR"/>
+        </w:rPr>
+        <w:t>&lt;</w:t>
+      </w:r>
+      <w:proofErr w:type="spellStart"/>
+      <w:r>
+        <w:rPr>
+          <w:rFonts w:ascii="Consolas" w:eastAsia="Times New Roman" w:hAnsi="Consolas" w:cs="Times New Roman"/>
+          <w:color w:val="F286C4"/>
+          <w:sz w:val="21"/>
+          <w:szCs w:val="21"/>
+          <w:lang w:eastAsia="pt-BR"/>
+        </w:rPr>
+        <w:t>div</w:t>
+      </w:r>
+      <w:proofErr w:type="spellEnd"/>
+      <w:r>
+        <w:rPr>
+          <w:rFonts w:ascii="Consolas" w:eastAsia="Times New Roman" w:hAnsi="Consolas" w:cs="Times New Roman"/>
+          <w:color w:val="F6F6F4"/>
+          <w:sz w:val="21"/>
+          <w:szCs w:val="21"/>
+          <w:lang w:eastAsia="pt-BR"/>
+        </w:rPr>
+        <w:t xml:space="preserve"> </w:t>
+      </w:r>
+      <w:r>
+        <w:rPr>
+          <w:rFonts w:ascii="Consolas" w:eastAsia="Times New Roman" w:hAnsi="Consolas" w:cs="Times New Roman"/>
+          <w:i/>
+          <w:iCs/>
+          <w:color w:val="62E884"/>
+          <w:sz w:val="21"/>
+          <w:szCs w:val="21"/>
+          <w:lang w:eastAsia="pt-BR"/>
+        </w:rPr>
+        <w:t>id</w:t>
+      </w:r>
+      <w:r>
+        <w:rPr>
+          <w:rFonts w:ascii="Consolas" w:eastAsia="Times New Roman" w:hAnsi="Consolas" w:cs="Times New Roman"/>
+          <w:color w:val="F286C4"/>
+          <w:sz w:val="21"/>
+          <w:szCs w:val="21"/>
+          <w:lang w:eastAsia="pt-BR"/>
+        </w:rPr>
+        <w:t>=</w:t>
+      </w:r>
+      <w:r>
+        <w:rPr>
+          <w:rFonts w:ascii="Consolas" w:eastAsia="Times New Roman" w:hAnsi="Consolas" w:cs="Times New Roman"/>
+          <w:color w:val="DEE492"/>
+          <w:sz w:val="21"/>
+          <w:szCs w:val="21"/>
+          <w:lang w:eastAsia="pt-BR"/>
+        </w:rPr>
+        <w:t>"</w:t>
+      </w:r>
+      <w:r>
+        <w:rPr>
+          <w:rFonts w:ascii="Consolas" w:eastAsia="Times New Roman" w:hAnsi="Consolas" w:cs="Times New Roman"/>
+          <w:color w:val="E7EE98"/>
+          <w:sz w:val="21"/>
+          <w:szCs w:val="21"/>
+          <w:lang w:eastAsia="pt-BR"/>
+        </w:rPr>
+        <w:t>app</w:t>
+      </w:r>
+      <w:r>
+        <w:rPr>
+          <w:rFonts w:ascii="Consolas" w:eastAsia="Times New Roman" w:hAnsi="Consolas" w:cs="Times New Roman"/>
+          <w:color w:val="DEE492"/>
+          <w:sz w:val="21"/>
+          <w:szCs w:val="21"/>
+          <w:lang w:eastAsia="pt-BR"/>
+        </w:rPr>
+        <w:t>"</w:t>
+      </w:r>
+      <w:r>
+        <w:rPr>
+          <w:rFonts w:ascii="Consolas" w:eastAsia="Times New Roman" w:hAnsi="Consolas" w:cs="Times New Roman"/>
+          <w:color w:val="F6F6F4"/>
+          <w:sz w:val="21"/>
+          <w:szCs w:val="21"/>
+          <w:lang w:eastAsia="pt-BR"/>
+        </w:rPr>
+        <w:t>&gt;</w:t>
+      </w:r>
+    </w:p>
+    <w:p>
+      <w:pPr>
+        <w:pStyle w:val="PargrafodaLista"/>
+        <w:numPr>
+          <w:ilvl w:val="0"/>
+          <w:numId w:val="3"/>
+        </w:numPr>
+        <w:shd w:val="clear" w:color="auto" w:fill="282A36"/>
+        <w:spacing w:after="0" w:line="285" w:lineRule="atLeast"/>
+        <w:rPr>
+          <w:rFonts w:ascii="Consolas" w:eastAsia="Times New Roman" w:hAnsi="Consolas" w:cs="Times New Roman"/>
+          <w:color w:val="F6F6F4"/>
+          <w:sz w:val="21"/>
+          <w:szCs w:val="21"/>
+          <w:lang w:eastAsia="pt-BR"/>
+        </w:rPr>
+      </w:pPr>
+      <w:r>
+        <w:rPr>
+          <w:rFonts w:ascii="Consolas" w:eastAsia="Times New Roman" w:hAnsi="Consolas" w:cs="Times New Roman"/>
+          <w:color w:val="F6F6F4"/>
+          <w:sz w:val="21"/>
+          <w:szCs w:val="21"/>
+          <w:lang w:eastAsia="pt-BR"/>
+        </w:rPr>
+        <w:t>    &lt;</w:t>
+      </w:r>
+      <w:proofErr w:type="spellStart"/>
+      <w:r>
+        <w:rPr>
+          <w:rFonts w:ascii="Consolas" w:eastAsia="Times New Roman" w:hAnsi="Consolas" w:cs="Times New Roman"/>
+          <w:color w:val="F286C4"/>
+          <w:sz w:val="21"/>
+          <w:szCs w:val="21"/>
+          <w:lang w:eastAsia="pt-BR"/>
+        </w:rPr>
+        <w:t>template</w:t>
+      </w:r>
+      <w:proofErr w:type="spellEnd"/>
+      <w:r>
+        <w:rPr>
+          <w:rFonts w:ascii="Consolas" w:eastAsia="Times New Roman" w:hAnsi="Consolas" w:cs="Times New Roman"/>
+          <w:color w:val="F6F6F4"/>
+          <w:sz w:val="21"/>
+          <w:szCs w:val="21"/>
+          <w:lang w:eastAsia="pt-BR"/>
+        </w:rPr>
+        <w:t xml:space="preserve"> </w:t>
+      </w:r>
+      <w:proofErr w:type="spellStart"/>
+      <w:r>
+        <w:rPr>
+          <w:rFonts w:ascii="Consolas" w:eastAsia="Times New Roman" w:hAnsi="Consolas" w:cs="Times New Roman"/>
+          <w:i/>
+          <w:iCs/>
+          <w:color w:val="62E884"/>
+          <w:sz w:val="21"/>
+          <w:szCs w:val="21"/>
+          <w:lang w:eastAsia="pt-BR"/>
+        </w:rPr>
+        <w:t>v-if</w:t>
+      </w:r>
+      <w:proofErr w:type="spellEnd"/>
+      <w:r>
+        <w:rPr>
+          <w:rFonts w:ascii="Consolas" w:eastAsia="Times New Roman" w:hAnsi="Consolas" w:cs="Times New Roman"/>
+          <w:color w:val="F286C4"/>
+          <w:sz w:val="21"/>
+          <w:szCs w:val="21"/>
+          <w:lang w:eastAsia="pt-BR"/>
+        </w:rPr>
+        <w:t>=</w:t>
+      </w:r>
+      <w:r>
+        <w:rPr>
+          <w:rFonts w:ascii="Consolas" w:eastAsia="Times New Roman" w:hAnsi="Consolas" w:cs="Times New Roman"/>
+          <w:color w:val="DEE492"/>
+          <w:sz w:val="21"/>
+          <w:szCs w:val="21"/>
+          <w:lang w:eastAsia="pt-BR"/>
+        </w:rPr>
+        <w:t>"</w:t>
+      </w:r>
+      <w:r>
+        <w:rPr>
+          <w:rFonts w:ascii="Consolas" w:eastAsia="Times New Roman" w:hAnsi="Consolas" w:cs="Times New Roman"/>
+          <w:color w:val="E7EE98"/>
+          <w:sz w:val="21"/>
+          <w:szCs w:val="21"/>
+          <w:lang w:eastAsia="pt-BR"/>
+        </w:rPr>
+        <w:t>logado</w:t>
+      </w:r>
+      <w:r>
+        <w:rPr>
+          <w:rFonts w:ascii="Consolas" w:eastAsia="Times New Roman" w:hAnsi="Consolas" w:cs="Times New Roman"/>
+          <w:color w:val="DEE492"/>
+          <w:sz w:val="21"/>
+          <w:szCs w:val="21"/>
+          <w:lang w:eastAsia="pt-BR"/>
+        </w:rPr>
+        <w:t>"</w:t>
+      </w:r>
+      <w:r>
+        <w:rPr>
+          <w:rFonts w:ascii="Consolas" w:eastAsia="Times New Roman" w:hAnsi="Consolas" w:cs="Times New Roman"/>
+          <w:color w:val="F6F6F4"/>
+          <w:sz w:val="21"/>
+          <w:szCs w:val="21"/>
+          <w:lang w:eastAsia="pt-BR"/>
+        </w:rPr>
+        <w:t>&gt;</w:t>
+      </w:r>
+    </w:p>
+    <w:p>
+      <w:pPr>
+        <w:pStyle w:val="PargrafodaLista"/>
+        <w:numPr>
+          <w:ilvl w:val="0"/>
+          <w:numId w:val="3"/>
+        </w:numPr>
+        <w:shd w:val="clear" w:color="auto" w:fill="282A36"/>
+        <w:spacing w:after="0" w:line="285" w:lineRule="atLeast"/>
+        <w:rPr>
+          <w:rFonts w:ascii="Consolas" w:eastAsia="Times New Roman" w:hAnsi="Consolas" w:cs="Times New Roman"/>
+          <w:color w:val="F6F6F4"/>
+          <w:sz w:val="21"/>
+          <w:szCs w:val="21"/>
+          <w:lang w:eastAsia="pt-BR"/>
+        </w:rPr>
+      </w:pPr>
+      <w:r>
+        <w:rPr>
+          <w:rFonts w:ascii="Consolas" w:eastAsia="Times New Roman" w:hAnsi="Consolas" w:cs="Times New Roman"/>
+          <w:color w:val="F6F6F4"/>
+          <w:sz w:val="21"/>
+          <w:szCs w:val="21"/>
+          <w:lang w:eastAsia="pt-BR"/>
+        </w:rPr>
+        <w:t>        &lt;</w:t>
+      </w:r>
+      <w:r>
+        <w:rPr>
+          <w:rFonts w:ascii="Consolas" w:eastAsia="Times New Roman" w:hAnsi="Consolas" w:cs="Times New Roman"/>
+          <w:color w:val="F286C4"/>
+          <w:sz w:val="21"/>
+          <w:szCs w:val="21"/>
+          <w:lang w:eastAsia="pt-BR"/>
+        </w:rPr>
+        <w:t>p</w:t>
+      </w:r>
+      <w:r>
+        <w:rPr>
+          <w:rFonts w:ascii="Consolas" w:eastAsia="Times New Roman" w:hAnsi="Consolas" w:cs="Times New Roman"/>
+          <w:color w:val="F6F6F4"/>
+          <w:sz w:val="21"/>
+          <w:szCs w:val="21"/>
+          <w:lang w:eastAsia="pt-BR"/>
+        </w:rPr>
+        <w:t>&gt;Usuário Logado: {{nome</w:t>
+      </w:r>
+      <w:proofErr w:type="gramStart"/>
+      <w:r>
+        <w:rPr>
+          <w:rFonts w:ascii="Consolas" w:eastAsia="Times New Roman" w:hAnsi="Consolas" w:cs="Times New Roman"/>
+          <w:color w:val="F6F6F4"/>
+          <w:sz w:val="21"/>
+          <w:szCs w:val="21"/>
+          <w:lang w:eastAsia="pt-BR"/>
+        </w:rPr>
+        <w:t>}}&lt;</w:t>
+      </w:r>
+      <w:proofErr w:type="gramEnd"/>
+      <w:r>
+        <w:rPr>
+          <w:rFonts w:ascii="Consolas" w:eastAsia="Times New Roman" w:hAnsi="Consolas" w:cs="Times New Roman"/>
+          <w:color w:val="F6F6F4"/>
+          <w:sz w:val="21"/>
+          <w:szCs w:val="21"/>
+          <w:lang w:eastAsia="pt-BR"/>
+        </w:rPr>
+        <w:t>/</w:t>
+      </w:r>
+      <w:r>
+        <w:rPr>
+          <w:rFonts w:ascii="Consolas" w:eastAsia="Times New Roman" w:hAnsi="Consolas" w:cs="Times New Roman"/>
+          <w:color w:val="F286C4"/>
+          <w:sz w:val="21"/>
+          <w:szCs w:val="21"/>
+          <w:lang w:eastAsia="pt-BR"/>
+        </w:rPr>
+        <w:t>p</w:t>
+      </w:r>
+      <w:r>
+        <w:rPr>
+          <w:rFonts w:ascii="Consolas" w:eastAsia="Times New Roman" w:hAnsi="Consolas" w:cs="Times New Roman"/>
+          <w:color w:val="F6F6F4"/>
+          <w:sz w:val="21"/>
+          <w:szCs w:val="21"/>
+          <w:lang w:eastAsia="pt-BR"/>
+        </w:rPr>
+        <w:t>&gt;</w:t>
+      </w:r>
+    </w:p>
+    <w:p>
+      <w:pPr>
+        <w:pStyle w:val="PargrafodaLista"/>
+        <w:numPr>
+          <w:ilvl w:val="0"/>
+          <w:numId w:val="3"/>
+        </w:numPr>
+        <w:shd w:val="clear" w:color="auto" w:fill="282A36"/>
+        <w:spacing w:after="0" w:line="285" w:lineRule="atLeast"/>
+        <w:rPr>
+          <w:rFonts w:ascii="Consolas" w:eastAsia="Times New Roman" w:hAnsi="Consolas" w:cs="Times New Roman"/>
+          <w:color w:val="F6F6F4"/>
+          <w:sz w:val="21"/>
+          <w:szCs w:val="21"/>
+          <w:lang w:eastAsia="pt-BR"/>
+        </w:rPr>
+      </w:pPr>
+      <w:r>
+        <w:rPr>
+          <w:rFonts w:ascii="Consolas" w:eastAsia="Times New Roman" w:hAnsi="Consolas" w:cs="Times New Roman"/>
+          <w:color w:val="F6F6F4"/>
+          <w:sz w:val="21"/>
+          <w:szCs w:val="21"/>
+          <w:lang w:eastAsia="pt-BR"/>
+        </w:rPr>
+        <w:t>        &lt;</w:t>
+      </w:r>
+      <w:r>
+        <w:rPr>
+          <w:rFonts w:ascii="Consolas" w:eastAsia="Times New Roman" w:hAnsi="Consolas" w:cs="Times New Roman"/>
+          <w:color w:val="F286C4"/>
+          <w:sz w:val="21"/>
+          <w:szCs w:val="21"/>
+          <w:lang w:eastAsia="pt-BR"/>
+        </w:rPr>
+        <w:t>p</w:t>
+      </w:r>
+      <w:r>
+        <w:rPr>
+          <w:rFonts w:ascii="Consolas" w:eastAsia="Times New Roman" w:hAnsi="Consolas" w:cs="Times New Roman"/>
+          <w:color w:val="F6F6F4"/>
+          <w:sz w:val="21"/>
+          <w:szCs w:val="21"/>
+          <w:lang w:eastAsia="pt-BR"/>
+        </w:rPr>
+        <w:t>&gt;Perfil: Admin&lt;/</w:t>
+      </w:r>
+      <w:r>
+        <w:rPr>
+          <w:rFonts w:ascii="Consolas" w:eastAsia="Times New Roman" w:hAnsi="Consolas" w:cs="Times New Roman"/>
+          <w:color w:val="F286C4"/>
+          <w:sz w:val="21"/>
+          <w:szCs w:val="21"/>
+          <w:lang w:eastAsia="pt-BR"/>
+        </w:rPr>
+        <w:t>p</w:t>
+      </w:r>
+      <w:r>
+        <w:rPr>
+          <w:rFonts w:ascii="Consolas" w:eastAsia="Times New Roman" w:hAnsi="Consolas" w:cs="Times New Roman"/>
+          <w:color w:val="F6F6F4"/>
+          <w:sz w:val="21"/>
+          <w:szCs w:val="21"/>
+          <w:lang w:eastAsia="pt-BR"/>
+        </w:rPr>
+        <w:t>&gt;</w:t>
+      </w:r>
+    </w:p>
+    <w:p>
+      <w:pPr>
+        <w:pStyle w:val="PargrafodaLista"/>
+        <w:numPr>
+          <w:ilvl w:val="0"/>
+          <w:numId w:val="3"/>
+        </w:numPr>
+        <w:shd w:val="clear" w:color="auto" w:fill="282A36"/>
+        <w:spacing w:after="0" w:line="285" w:lineRule="atLeast"/>
+        <w:rPr>
+          <w:rFonts w:ascii="Consolas" w:eastAsia="Times New Roman" w:hAnsi="Consolas" w:cs="Times New Roman"/>
+          <w:color w:val="F6F6F4"/>
+          <w:sz w:val="21"/>
+          <w:szCs w:val="21"/>
+          <w:lang w:eastAsia="pt-BR"/>
+        </w:rPr>
+      </w:pPr>
+      <w:r>
+        <w:rPr>
+          <w:rFonts w:ascii="Consolas" w:eastAsia="Times New Roman" w:hAnsi="Consolas" w:cs="Times New Roman"/>
+          <w:color w:val="F6F6F4"/>
+          <w:sz w:val="21"/>
+          <w:szCs w:val="21"/>
+          <w:lang w:eastAsia="pt-BR"/>
+        </w:rPr>
+        <w:t>    &lt;/</w:t>
+      </w:r>
+      <w:proofErr w:type="spellStart"/>
+      <w:r>
+        <w:rPr>
+          <w:rFonts w:ascii="Consolas" w:eastAsia="Times New Roman" w:hAnsi="Consolas" w:cs="Times New Roman"/>
+          <w:color w:val="F286C4"/>
+          <w:sz w:val="21"/>
+          <w:szCs w:val="21"/>
+          <w:lang w:eastAsia="pt-BR"/>
+        </w:rPr>
+        <w:t>template</w:t>
+      </w:r>
+      <w:proofErr w:type="spellEnd"/>
+      <w:r>
+        <w:rPr>
+          <w:rFonts w:ascii="Consolas" w:eastAsia="Times New Roman" w:hAnsi="Consolas" w:cs="Times New Roman"/>
+          <w:color w:val="F6F6F4"/>
+          <w:sz w:val="21"/>
+          <w:szCs w:val="21"/>
+          <w:lang w:eastAsia="pt-BR"/>
+        </w:rPr>
+        <w:t>&gt;    </w:t>
+      </w:r>
+    </w:p>
+    <w:p>
+      <w:pPr>
+        <w:pStyle w:val="PargrafodaLista"/>
+        <w:numPr>
+          <w:ilvl w:val="0"/>
+          <w:numId w:val="3"/>
+        </w:numPr>
+        <w:shd w:val="clear" w:color="auto" w:fill="282A36"/>
+        <w:spacing w:after="0" w:line="285" w:lineRule="atLeast"/>
+        <w:rPr>
+          <w:rFonts w:ascii="Consolas" w:eastAsia="Times New Roman" w:hAnsi="Consolas" w:cs="Times New Roman"/>
+          <w:color w:val="F6F6F4"/>
+          <w:sz w:val="21"/>
+          <w:szCs w:val="21"/>
+          <w:lang w:eastAsia="pt-BR"/>
+        </w:rPr>
+      </w:pPr>
+      <w:r>
+        <w:rPr>
+          <w:rFonts w:ascii="Consolas" w:eastAsia="Times New Roman" w:hAnsi="Consolas" w:cs="Times New Roman"/>
+          <w:color w:val="F6F6F4"/>
+          <w:sz w:val="21"/>
+          <w:szCs w:val="21"/>
+          <w:lang w:eastAsia="pt-BR"/>
+        </w:rPr>
+        <w:t>    &lt;</w:t>
+      </w:r>
+      <w:r>
+        <w:rPr>
+          <w:rFonts w:ascii="Consolas" w:eastAsia="Times New Roman" w:hAnsi="Consolas" w:cs="Times New Roman"/>
+          <w:color w:val="F286C4"/>
+          <w:sz w:val="21"/>
+          <w:szCs w:val="21"/>
+          <w:lang w:eastAsia="pt-BR"/>
+        </w:rPr>
+        <w:t>p</w:t>
+      </w:r>
+      <w:r>
+        <w:rPr>
+          <w:rFonts w:ascii="Consolas" w:eastAsia="Times New Roman" w:hAnsi="Consolas" w:cs="Times New Roman"/>
+          <w:color w:val="F6F6F4"/>
+          <w:sz w:val="21"/>
+          <w:szCs w:val="21"/>
+          <w:lang w:eastAsia="pt-BR"/>
+        </w:rPr>
+        <w:t xml:space="preserve"> </w:t>
+      </w:r>
+      <w:r>
+        <w:rPr>
+          <w:rFonts w:ascii="Consolas" w:eastAsia="Times New Roman" w:hAnsi="Consolas" w:cs="Times New Roman"/>
+          <w:i/>
+          <w:iCs/>
+          <w:color w:val="62E884"/>
+          <w:sz w:val="21"/>
+          <w:szCs w:val="21"/>
+          <w:lang w:eastAsia="pt-BR"/>
+        </w:rPr>
+        <w:t>v-</w:t>
+      </w:r>
+      <w:proofErr w:type="spellStart"/>
+      <w:r>
+        <w:rPr>
+          <w:rFonts w:ascii="Consolas" w:eastAsia="Times New Roman" w:hAnsi="Consolas" w:cs="Times New Roman"/>
+          <w:i/>
+          <w:iCs/>
+          <w:color w:val="62E884"/>
+          <w:sz w:val="21"/>
+          <w:szCs w:val="21"/>
+          <w:lang w:eastAsia="pt-BR"/>
+        </w:rPr>
+        <w:t>else</w:t>
+      </w:r>
+      <w:proofErr w:type="spellEnd"/>
+      <w:r>
+        <w:rPr>
+          <w:rFonts w:ascii="Consolas" w:eastAsia="Times New Roman" w:hAnsi="Consolas" w:cs="Times New Roman"/>
+          <w:i/>
+          <w:iCs/>
+          <w:color w:val="62E884"/>
+          <w:sz w:val="21"/>
+          <w:szCs w:val="21"/>
+          <w:lang w:eastAsia="pt-BR"/>
+        </w:rPr>
+        <w:t>-</w:t>
+      </w:r>
+      <w:proofErr w:type="spellStart"/>
+      <w:r>
+        <w:rPr>
+          <w:rFonts w:ascii="Consolas" w:eastAsia="Times New Roman" w:hAnsi="Consolas" w:cs="Times New Roman"/>
+          <w:i/>
+          <w:iCs/>
+          <w:color w:val="62E884"/>
+          <w:sz w:val="21"/>
+          <w:szCs w:val="21"/>
+          <w:lang w:eastAsia="pt-BR"/>
+        </w:rPr>
+        <w:t>if</w:t>
+      </w:r>
+      <w:proofErr w:type="spellEnd"/>
+      <w:r>
+        <w:rPr>
+          <w:rFonts w:ascii="Consolas" w:eastAsia="Times New Roman" w:hAnsi="Consolas" w:cs="Times New Roman"/>
+          <w:color w:val="F286C4"/>
+          <w:sz w:val="21"/>
+          <w:szCs w:val="21"/>
+          <w:lang w:eastAsia="pt-BR"/>
+        </w:rPr>
+        <w:t>=</w:t>
+      </w:r>
+      <w:r>
+        <w:rPr>
+          <w:rFonts w:ascii="Consolas" w:eastAsia="Times New Roman" w:hAnsi="Consolas" w:cs="Times New Roman"/>
+          <w:color w:val="DEE492"/>
+          <w:sz w:val="21"/>
+          <w:szCs w:val="21"/>
+          <w:lang w:eastAsia="pt-BR"/>
+        </w:rPr>
+        <w:t>"</w:t>
+      </w:r>
+      <w:proofErr w:type="spellStart"/>
+      <w:r>
+        <w:rPr>
+          <w:rFonts w:ascii="Consolas" w:eastAsia="Times New Roman" w:hAnsi="Consolas" w:cs="Times New Roman"/>
+          <w:color w:val="E7EE98"/>
+          <w:sz w:val="21"/>
+          <w:szCs w:val="21"/>
+          <w:lang w:eastAsia="pt-BR"/>
+        </w:rPr>
+        <w:t>anonimo</w:t>
+      </w:r>
+      <w:proofErr w:type="spellEnd"/>
+      <w:r>
+        <w:rPr>
+          <w:rFonts w:ascii="Consolas" w:eastAsia="Times New Roman" w:hAnsi="Consolas" w:cs="Times New Roman"/>
+          <w:color w:val="DEE492"/>
+          <w:sz w:val="21"/>
+          <w:szCs w:val="21"/>
+          <w:lang w:eastAsia="pt-BR"/>
+        </w:rPr>
+        <w:t>"</w:t>
+      </w:r>
+      <w:r>
+        <w:rPr>
+          <w:rFonts w:ascii="Consolas" w:eastAsia="Times New Roman" w:hAnsi="Consolas" w:cs="Times New Roman"/>
+          <w:color w:val="F6F6F4"/>
+          <w:sz w:val="21"/>
+          <w:szCs w:val="21"/>
+          <w:lang w:eastAsia="pt-BR"/>
+        </w:rPr>
+        <w:t>&gt;Navegando como anônimo&lt;/</w:t>
+      </w:r>
+      <w:r>
+        <w:rPr>
+          <w:rFonts w:ascii="Consolas" w:eastAsia="Times New Roman" w:hAnsi="Consolas" w:cs="Times New Roman"/>
+          <w:color w:val="F286C4"/>
+          <w:sz w:val="21"/>
+          <w:szCs w:val="21"/>
+          <w:lang w:eastAsia="pt-BR"/>
+        </w:rPr>
+        <w:t>p</w:t>
+      </w:r>
+      <w:r>
+        <w:rPr>
+          <w:rFonts w:ascii="Consolas" w:eastAsia="Times New Roman" w:hAnsi="Consolas" w:cs="Times New Roman"/>
+          <w:color w:val="F6F6F4"/>
+          <w:sz w:val="21"/>
+          <w:szCs w:val="21"/>
+          <w:lang w:eastAsia="pt-BR"/>
+        </w:rPr>
+        <w:t>&gt;</w:t>
+      </w:r>
+    </w:p>
+    <w:p>
+      <w:pPr>
+        <w:pStyle w:val="PargrafodaLista"/>
+        <w:numPr>
+          <w:ilvl w:val="0"/>
+          <w:numId w:val="3"/>
+        </w:numPr>
+        <w:shd w:val="clear" w:color="auto" w:fill="282A36"/>
+        <w:spacing w:after="0" w:line="285" w:lineRule="atLeast"/>
+        <w:rPr>
+          <w:rFonts w:ascii="Consolas" w:eastAsia="Times New Roman" w:hAnsi="Consolas" w:cs="Times New Roman"/>
+          <w:color w:val="F6F6F4"/>
+          <w:sz w:val="21"/>
+          <w:szCs w:val="21"/>
+          <w:lang w:eastAsia="pt-BR"/>
+        </w:rPr>
+      </w:pPr>
+      <w:r>
+        <w:rPr>
+          <w:rFonts w:ascii="Consolas" w:eastAsia="Times New Roman" w:hAnsi="Consolas" w:cs="Times New Roman"/>
+          <w:color w:val="F6F6F4"/>
+          <w:sz w:val="21"/>
+          <w:szCs w:val="21"/>
+          <w:lang w:eastAsia="pt-BR"/>
+        </w:rPr>
+        <w:t>    &lt;</w:t>
+      </w:r>
+      <w:r>
+        <w:rPr>
+          <w:rFonts w:ascii="Consolas" w:eastAsia="Times New Roman" w:hAnsi="Consolas" w:cs="Times New Roman"/>
+          <w:color w:val="F286C4"/>
+          <w:sz w:val="21"/>
+          <w:szCs w:val="21"/>
+          <w:lang w:eastAsia="pt-BR"/>
+        </w:rPr>
+        <w:t>p</w:t>
+      </w:r>
+      <w:r>
+        <w:rPr>
+          <w:rFonts w:ascii="Consolas" w:eastAsia="Times New Roman" w:hAnsi="Consolas" w:cs="Times New Roman"/>
+          <w:color w:val="F6F6F4"/>
+          <w:sz w:val="21"/>
+          <w:szCs w:val="21"/>
+          <w:lang w:eastAsia="pt-BR"/>
+        </w:rPr>
+        <w:t xml:space="preserve"> </w:t>
+      </w:r>
+      <w:proofErr w:type="spellStart"/>
+      <w:r>
+        <w:rPr>
+          <w:rFonts w:ascii="Consolas" w:eastAsia="Times New Roman" w:hAnsi="Consolas" w:cs="Times New Roman"/>
+          <w:i/>
+          <w:iCs/>
+          <w:color w:val="62E884"/>
+          <w:sz w:val="21"/>
+          <w:szCs w:val="21"/>
+          <w:lang w:eastAsia="pt-BR"/>
+        </w:rPr>
+        <w:t>v-else</w:t>
+      </w:r>
+      <w:proofErr w:type="spellEnd"/>
+      <w:r>
+        <w:rPr>
+          <w:rFonts w:ascii="Consolas" w:eastAsia="Times New Roman" w:hAnsi="Consolas" w:cs="Times New Roman"/>
+          <w:color w:val="F6F6F4"/>
+          <w:sz w:val="21"/>
+          <w:szCs w:val="21"/>
+          <w:lang w:eastAsia="pt-BR"/>
+        </w:rPr>
+        <w:t>&gt;Nenhum usuário logado&lt;/</w:t>
+      </w:r>
+      <w:r>
+        <w:rPr>
+          <w:rFonts w:ascii="Consolas" w:eastAsia="Times New Roman" w:hAnsi="Consolas" w:cs="Times New Roman"/>
+          <w:color w:val="F286C4"/>
+          <w:sz w:val="21"/>
+          <w:szCs w:val="21"/>
+          <w:lang w:eastAsia="pt-BR"/>
+        </w:rPr>
+        <w:t>p</w:t>
+      </w:r>
+      <w:r>
+        <w:rPr>
+          <w:rFonts w:ascii="Consolas" w:eastAsia="Times New Roman" w:hAnsi="Consolas" w:cs="Times New Roman"/>
+          <w:color w:val="F6F6F4"/>
+          <w:sz w:val="21"/>
+          <w:szCs w:val="21"/>
+          <w:lang w:eastAsia="pt-BR"/>
+        </w:rPr>
+        <w:t>&gt;</w:t>
+      </w:r>
+    </w:p>
+    <w:p>
+      <w:pPr>
+        <w:pStyle w:val="PargrafodaLista"/>
+        <w:numPr>
+          <w:ilvl w:val="0"/>
+          <w:numId w:val="3"/>
+        </w:numPr>
+        <w:shd w:val="clear" w:color="auto" w:fill="282A36"/>
+        <w:spacing w:after="0" w:line="285" w:lineRule="atLeast"/>
+        <w:rPr>
+          <w:rFonts w:ascii="Consolas" w:eastAsia="Times New Roman" w:hAnsi="Consolas" w:cs="Times New Roman"/>
+          <w:color w:val="F6F6F4"/>
+          <w:sz w:val="21"/>
+          <w:szCs w:val="21"/>
+          <w:lang w:eastAsia="pt-BR"/>
+        </w:rPr>
+      </w:pPr>
+      <w:r>
+        <w:rPr>
+          <w:rFonts w:ascii="Consolas" w:eastAsia="Times New Roman" w:hAnsi="Consolas" w:cs="Times New Roman"/>
+          <w:color w:val="F6F6F4"/>
+          <w:sz w:val="21"/>
+          <w:szCs w:val="21"/>
+          <w:lang w:eastAsia="pt-BR"/>
+        </w:rPr>
+        <w:t>    &lt;</w:t>
+      </w:r>
+      <w:proofErr w:type="spellStart"/>
+      <w:r>
+        <w:rPr>
+          <w:rFonts w:ascii="Consolas" w:eastAsia="Times New Roman" w:hAnsi="Consolas" w:cs="Times New Roman"/>
+          <w:color w:val="F286C4"/>
+          <w:sz w:val="21"/>
+          <w:szCs w:val="21"/>
+          <w:lang w:eastAsia="pt-BR"/>
+        </w:rPr>
+        <w:t>button</w:t>
+      </w:r>
+      <w:proofErr w:type="spellEnd"/>
+      <w:r>
+        <w:rPr>
+          <w:rFonts w:ascii="Consolas" w:eastAsia="Times New Roman" w:hAnsi="Consolas" w:cs="Times New Roman"/>
+          <w:color w:val="F6F6F4"/>
+          <w:sz w:val="21"/>
+          <w:szCs w:val="21"/>
+          <w:lang w:eastAsia="pt-BR"/>
+        </w:rPr>
+        <w:t xml:space="preserve"> </w:t>
+      </w:r>
+      <w:proofErr w:type="spellStart"/>
+      <w:r>
+        <w:rPr>
+          <w:rFonts w:ascii="Consolas" w:eastAsia="Times New Roman" w:hAnsi="Consolas" w:cs="Times New Roman"/>
+          <w:i/>
+          <w:iCs/>
+          <w:color w:val="62E884"/>
+          <w:sz w:val="21"/>
+          <w:szCs w:val="21"/>
+          <w:lang w:eastAsia="pt-BR"/>
+        </w:rPr>
+        <w:t>v-on:click</w:t>
+      </w:r>
+      <w:proofErr w:type="spellEnd"/>
+      <w:r>
+        <w:rPr>
+          <w:rFonts w:ascii="Consolas" w:eastAsia="Times New Roman" w:hAnsi="Consolas" w:cs="Times New Roman"/>
+          <w:color w:val="F286C4"/>
+          <w:sz w:val="21"/>
+          <w:szCs w:val="21"/>
+          <w:lang w:eastAsia="pt-BR"/>
+        </w:rPr>
+        <w:t>=</w:t>
+      </w:r>
+      <w:r>
+        <w:rPr>
+          <w:rFonts w:ascii="Consolas" w:eastAsia="Times New Roman" w:hAnsi="Consolas" w:cs="Times New Roman"/>
+          <w:color w:val="DEE492"/>
+          <w:sz w:val="21"/>
+          <w:szCs w:val="21"/>
+          <w:lang w:eastAsia="pt-BR"/>
+        </w:rPr>
+        <w:t>"</w:t>
+      </w:r>
+      <w:r>
+        <w:rPr>
+          <w:rFonts w:ascii="Consolas" w:eastAsia="Times New Roman" w:hAnsi="Consolas" w:cs="Times New Roman"/>
+          <w:color w:val="E7EE98"/>
+          <w:sz w:val="21"/>
+          <w:szCs w:val="21"/>
+          <w:lang w:eastAsia="pt-BR"/>
+        </w:rPr>
+        <w:t xml:space="preserve">logado </w:t>
+      </w:r>
+      <w:proofErr w:type="gramStart"/>
+      <w:r>
+        <w:rPr>
+          <w:rFonts w:ascii="Consolas" w:eastAsia="Times New Roman" w:hAnsi="Consolas" w:cs="Times New Roman"/>
+          <w:color w:val="E7EE98"/>
+          <w:sz w:val="21"/>
+          <w:szCs w:val="21"/>
+          <w:lang w:eastAsia="pt-BR"/>
+        </w:rPr>
+        <w:t>= !logado</w:t>
+      </w:r>
+      <w:proofErr w:type="gramEnd"/>
+      <w:r>
+        <w:rPr>
+          <w:rFonts w:ascii="Consolas" w:eastAsia="Times New Roman" w:hAnsi="Consolas" w:cs="Times New Roman"/>
+          <w:color w:val="DEE492"/>
+          <w:sz w:val="21"/>
+          <w:szCs w:val="21"/>
+          <w:lang w:eastAsia="pt-BR"/>
+        </w:rPr>
+        <w:t>"</w:t>
+      </w:r>
+      <w:r>
+        <w:rPr>
+          <w:rFonts w:ascii="Consolas" w:eastAsia="Times New Roman" w:hAnsi="Consolas" w:cs="Times New Roman"/>
+          <w:color w:val="F6F6F4"/>
+          <w:sz w:val="21"/>
+          <w:szCs w:val="21"/>
+          <w:lang w:eastAsia="pt-BR"/>
+        </w:rPr>
+        <w:t>&gt;{{ logado ? 'Sair</w:t>
+      </w:r>
+      <w:proofErr w:type="gramStart"/>
+      <w:r>
+        <w:rPr>
+          <w:rFonts w:ascii="Consolas" w:eastAsia="Times New Roman" w:hAnsi="Consolas" w:cs="Times New Roman"/>
+          <w:color w:val="F6F6F4"/>
+          <w:sz w:val="21"/>
+          <w:szCs w:val="21"/>
+          <w:lang w:eastAsia="pt-BR"/>
+        </w:rPr>
+        <w:t>' :</w:t>
+      </w:r>
+      <w:proofErr w:type="gramEnd"/>
+      <w:r>
+        <w:rPr>
+          <w:rFonts w:ascii="Consolas" w:eastAsia="Times New Roman" w:hAnsi="Consolas" w:cs="Times New Roman"/>
+          <w:color w:val="F6F6F4"/>
+          <w:sz w:val="21"/>
+          <w:szCs w:val="21"/>
+          <w:lang w:eastAsia="pt-BR"/>
+        </w:rPr>
+        <w:t xml:space="preserve"> 'Entrar'}}&lt;/</w:t>
+      </w:r>
+      <w:proofErr w:type="spellStart"/>
+      <w:r>
+        <w:rPr>
+          <w:rFonts w:ascii="Consolas" w:eastAsia="Times New Roman" w:hAnsi="Consolas" w:cs="Times New Roman"/>
+          <w:color w:val="F286C4"/>
+          <w:sz w:val="21"/>
+          <w:szCs w:val="21"/>
+          <w:lang w:eastAsia="pt-BR"/>
+        </w:rPr>
+        <w:t>button</w:t>
+      </w:r>
+      <w:proofErr w:type="spellEnd"/>
+      <w:r>
+        <w:rPr>
+          <w:rFonts w:ascii="Consolas" w:eastAsia="Times New Roman" w:hAnsi="Consolas" w:cs="Times New Roman"/>
+          <w:color w:val="F6F6F4"/>
+          <w:sz w:val="21"/>
+          <w:szCs w:val="21"/>
+          <w:lang w:eastAsia="pt-BR"/>
+        </w:rPr>
+        <w:t>&gt;</w:t>
+      </w:r>
+    </w:p>
+    <w:p>
+      <w:pPr>
+        <w:pStyle w:val="PargrafodaLista"/>
+        <w:numPr>
+          <w:ilvl w:val="0"/>
+          <w:numId w:val="3"/>
+        </w:numPr>
+        <w:shd w:val="clear" w:color="auto" w:fill="282A36"/>
+        <w:spacing w:after="0" w:line="285" w:lineRule="atLeast"/>
+        <w:rPr>
+          <w:rFonts w:ascii="Consolas" w:eastAsia="Times New Roman" w:hAnsi="Consolas" w:cs="Times New Roman"/>
+          <w:color w:val="F6F6F4"/>
+          <w:sz w:val="21"/>
+          <w:szCs w:val="21"/>
+          <w:lang w:eastAsia="pt-BR"/>
+        </w:rPr>
+      </w:pPr>
+      <w:r>
+        <w:rPr>
+          <w:rFonts w:ascii="Consolas" w:eastAsia="Times New Roman" w:hAnsi="Consolas" w:cs="Times New Roman"/>
+          <w:color w:val="F6F6F4"/>
+          <w:sz w:val="21"/>
+          <w:szCs w:val="21"/>
+          <w:lang w:eastAsia="pt-BR"/>
+        </w:rPr>
+        <w:t>    &lt;</w:t>
+      </w:r>
+      <w:r>
+        <w:rPr>
+          <w:rFonts w:ascii="Consolas" w:eastAsia="Times New Roman" w:hAnsi="Consolas" w:cs="Times New Roman"/>
+          <w:color w:val="F286C4"/>
+          <w:sz w:val="21"/>
+          <w:szCs w:val="21"/>
+          <w:lang w:eastAsia="pt-BR"/>
+        </w:rPr>
+        <w:t>input</w:t>
+      </w:r>
+      <w:r>
+        <w:rPr>
+          <w:rFonts w:ascii="Consolas" w:eastAsia="Times New Roman" w:hAnsi="Consolas" w:cs="Times New Roman"/>
+          <w:color w:val="F6F6F4"/>
+          <w:sz w:val="21"/>
+          <w:szCs w:val="21"/>
+          <w:lang w:eastAsia="pt-BR"/>
+        </w:rPr>
+        <w:t xml:space="preserve"> </w:t>
+      </w:r>
+      <w:proofErr w:type="spellStart"/>
+      <w:r>
+        <w:rPr>
+          <w:rFonts w:ascii="Consolas" w:eastAsia="Times New Roman" w:hAnsi="Consolas" w:cs="Times New Roman"/>
+          <w:i/>
+          <w:iCs/>
+          <w:color w:val="62E884"/>
+          <w:sz w:val="21"/>
+          <w:szCs w:val="21"/>
+          <w:lang w:eastAsia="pt-BR"/>
+        </w:rPr>
+        <w:t>type</w:t>
+      </w:r>
+      <w:proofErr w:type="spellEnd"/>
+      <w:r>
+        <w:rPr>
+          <w:rFonts w:ascii="Consolas" w:eastAsia="Times New Roman" w:hAnsi="Consolas" w:cs="Times New Roman"/>
+          <w:color w:val="F286C4"/>
+          <w:sz w:val="21"/>
+          <w:szCs w:val="21"/>
+          <w:lang w:eastAsia="pt-BR"/>
+        </w:rPr>
+        <w:t>=</w:t>
+      </w:r>
+      <w:r>
+        <w:rPr>
+          <w:rFonts w:ascii="Consolas" w:eastAsia="Times New Roman" w:hAnsi="Consolas" w:cs="Times New Roman"/>
+          <w:color w:val="DEE492"/>
+          <w:sz w:val="21"/>
+          <w:szCs w:val="21"/>
+          <w:lang w:eastAsia="pt-BR"/>
+        </w:rPr>
+        <w:t>"</w:t>
+      </w:r>
+      <w:proofErr w:type="spellStart"/>
+      <w:r>
+        <w:rPr>
+          <w:rFonts w:ascii="Consolas" w:eastAsia="Times New Roman" w:hAnsi="Consolas" w:cs="Times New Roman"/>
+          <w:color w:val="E7EE98"/>
+          <w:sz w:val="21"/>
+          <w:szCs w:val="21"/>
+          <w:lang w:eastAsia="pt-BR"/>
+        </w:rPr>
+        <w:t>checkbox</w:t>
+      </w:r>
+      <w:proofErr w:type="spellEnd"/>
+      <w:r>
+        <w:rPr>
+          <w:rFonts w:ascii="Consolas" w:eastAsia="Times New Roman" w:hAnsi="Consolas" w:cs="Times New Roman"/>
+          <w:color w:val="DEE492"/>
+          <w:sz w:val="21"/>
+          <w:szCs w:val="21"/>
+          <w:lang w:eastAsia="pt-BR"/>
+        </w:rPr>
+        <w:t>"</w:t>
+      </w:r>
+      <w:r>
+        <w:rPr>
+          <w:rFonts w:ascii="Consolas" w:eastAsia="Times New Roman" w:hAnsi="Consolas" w:cs="Times New Roman"/>
+          <w:color w:val="F6F6F4"/>
+          <w:sz w:val="21"/>
+          <w:szCs w:val="21"/>
+          <w:lang w:eastAsia="pt-BR"/>
+        </w:rPr>
+        <w:t xml:space="preserve"> </w:t>
+      </w:r>
+      <w:r>
+        <w:rPr>
+          <w:rFonts w:ascii="Consolas" w:eastAsia="Times New Roman" w:hAnsi="Consolas" w:cs="Times New Roman"/>
+          <w:i/>
+          <w:iCs/>
+          <w:color w:val="62E884"/>
+          <w:sz w:val="21"/>
+          <w:szCs w:val="21"/>
+          <w:lang w:eastAsia="pt-BR"/>
+        </w:rPr>
+        <w:t>v-model</w:t>
+      </w:r>
+      <w:r>
+        <w:rPr>
+          <w:rFonts w:ascii="Consolas" w:eastAsia="Times New Roman" w:hAnsi="Consolas" w:cs="Times New Roman"/>
+          <w:color w:val="F286C4"/>
+          <w:sz w:val="21"/>
+          <w:szCs w:val="21"/>
+          <w:lang w:eastAsia="pt-BR"/>
+        </w:rPr>
+        <w:t>=</w:t>
+      </w:r>
+      <w:r>
+        <w:rPr>
+          <w:rFonts w:ascii="Consolas" w:eastAsia="Times New Roman" w:hAnsi="Consolas" w:cs="Times New Roman"/>
+          <w:color w:val="DEE492"/>
+          <w:sz w:val="21"/>
+          <w:szCs w:val="21"/>
+          <w:lang w:eastAsia="pt-BR"/>
+        </w:rPr>
+        <w:t>"</w:t>
+      </w:r>
+      <w:proofErr w:type="spellStart"/>
+      <w:r>
+        <w:rPr>
+          <w:rFonts w:ascii="Consolas" w:eastAsia="Times New Roman" w:hAnsi="Consolas" w:cs="Times New Roman"/>
+          <w:color w:val="E7EE98"/>
+          <w:sz w:val="21"/>
+          <w:szCs w:val="21"/>
+          <w:lang w:eastAsia="pt-BR"/>
+        </w:rPr>
+        <w:t>anonimo</w:t>
+      </w:r>
+      <w:proofErr w:type="spellEnd"/>
+      <w:r>
+        <w:rPr>
+          <w:rFonts w:ascii="Consolas" w:eastAsia="Times New Roman" w:hAnsi="Consolas" w:cs="Times New Roman"/>
+          <w:color w:val="DEE492"/>
+          <w:sz w:val="21"/>
+          <w:szCs w:val="21"/>
+          <w:lang w:eastAsia="pt-BR"/>
+        </w:rPr>
+        <w:t>"</w:t>
+      </w:r>
+      <w:r>
+        <w:rPr>
+          <w:rFonts w:ascii="Consolas" w:eastAsia="Times New Roman" w:hAnsi="Consolas" w:cs="Times New Roman"/>
+          <w:color w:val="F6F6F4"/>
+          <w:sz w:val="21"/>
+          <w:szCs w:val="21"/>
+          <w:lang w:eastAsia="pt-BR"/>
+        </w:rPr>
+        <w:t>&gt;</w:t>
+      </w:r>
+    </w:p>
+    <w:p>
+      <w:pPr>
+        <w:pStyle w:val="PargrafodaLista"/>
+        <w:numPr>
+          <w:ilvl w:val="0"/>
+          <w:numId w:val="3"/>
+        </w:numPr>
+        <w:shd w:val="clear" w:color="auto" w:fill="282A36"/>
+        <w:spacing w:after="0" w:line="285" w:lineRule="atLeast"/>
+        <w:rPr>
+          <w:rFonts w:ascii="Consolas" w:eastAsia="Times New Roman" w:hAnsi="Consolas" w:cs="Times New Roman"/>
+          <w:color w:val="F6F6F4"/>
+          <w:sz w:val="21"/>
+          <w:szCs w:val="21"/>
+          <w:lang w:eastAsia="pt-BR"/>
+        </w:rPr>
+      </w:pPr>
+      <w:r>
+        <w:rPr>
+          <w:rFonts w:ascii="Consolas" w:eastAsia="Times New Roman" w:hAnsi="Consolas" w:cs="Times New Roman"/>
+          <w:color w:val="F6F6F4"/>
+          <w:sz w:val="21"/>
+          <w:szCs w:val="21"/>
+          <w:lang w:eastAsia="pt-BR"/>
+        </w:rPr>
+        <w:t>    &lt;</w:t>
+      </w:r>
+      <w:proofErr w:type="spellStart"/>
+      <w:r>
+        <w:rPr>
+          <w:rFonts w:ascii="Consolas" w:eastAsia="Times New Roman" w:hAnsi="Consolas" w:cs="Times New Roman"/>
+          <w:color w:val="F286C4"/>
+          <w:sz w:val="21"/>
+          <w:szCs w:val="21"/>
+          <w:lang w:eastAsia="pt-BR"/>
+        </w:rPr>
+        <w:t>hr</w:t>
+      </w:r>
+      <w:proofErr w:type="spellEnd"/>
+      <w:r>
+        <w:rPr>
+          <w:rFonts w:ascii="Consolas" w:eastAsia="Times New Roman" w:hAnsi="Consolas" w:cs="Times New Roman"/>
+          <w:color w:val="F6F6F4"/>
+          <w:sz w:val="21"/>
+          <w:szCs w:val="21"/>
+          <w:lang w:eastAsia="pt-BR"/>
+        </w:rPr>
+        <w:t>&gt;</w:t>
+      </w:r>
+    </w:p>
+    <w:p>
+      <w:pPr>
+        <w:pStyle w:val="PargrafodaLista"/>
+        <w:numPr>
+          <w:ilvl w:val="0"/>
+          <w:numId w:val="3"/>
+        </w:numPr>
+        <w:shd w:val="clear" w:color="auto" w:fill="282A36"/>
+        <w:spacing w:after="0" w:line="285" w:lineRule="atLeast"/>
+        <w:rPr>
+          <w:rFonts w:ascii="Consolas" w:eastAsia="Times New Roman" w:hAnsi="Consolas" w:cs="Times New Roman"/>
+          <w:color w:val="F6F6F4"/>
+          <w:sz w:val="21"/>
+          <w:szCs w:val="21"/>
+          <w:lang w:eastAsia="pt-BR"/>
+        </w:rPr>
+      </w:pPr>
+      <w:r>
+        <w:rPr>
+          <w:rFonts w:ascii="Consolas" w:eastAsia="Times New Roman" w:hAnsi="Consolas" w:cs="Times New Roman"/>
+          <w:color w:val="F6F6F4"/>
+          <w:sz w:val="21"/>
+          <w:szCs w:val="21"/>
+          <w:lang w:eastAsia="pt-BR"/>
+        </w:rPr>
+        <w:t>    &lt;</w:t>
+      </w:r>
+      <w:proofErr w:type="spellStart"/>
+      <w:r>
+        <w:rPr>
+          <w:rFonts w:ascii="Consolas" w:eastAsia="Times New Roman" w:hAnsi="Consolas" w:cs="Times New Roman"/>
+          <w:color w:val="F286C4"/>
+          <w:sz w:val="21"/>
+          <w:szCs w:val="21"/>
+          <w:lang w:eastAsia="pt-BR"/>
+        </w:rPr>
+        <w:t>footer</w:t>
+      </w:r>
+      <w:proofErr w:type="spellEnd"/>
+      <w:r>
+        <w:rPr>
+          <w:rFonts w:ascii="Consolas" w:eastAsia="Times New Roman" w:hAnsi="Consolas" w:cs="Times New Roman"/>
+          <w:color w:val="F6F6F4"/>
+          <w:sz w:val="21"/>
+          <w:szCs w:val="21"/>
+          <w:lang w:eastAsia="pt-BR"/>
+        </w:rPr>
+        <w:t xml:space="preserve"> </w:t>
+      </w:r>
+      <w:r>
+        <w:rPr>
+          <w:rFonts w:ascii="Consolas" w:eastAsia="Times New Roman" w:hAnsi="Consolas" w:cs="Times New Roman"/>
+          <w:i/>
+          <w:iCs/>
+          <w:color w:val="62E884"/>
+          <w:sz w:val="21"/>
+          <w:szCs w:val="21"/>
+          <w:lang w:eastAsia="pt-BR"/>
+        </w:rPr>
+        <w:t>v-show</w:t>
+      </w:r>
+      <w:r>
+        <w:rPr>
+          <w:rFonts w:ascii="Consolas" w:eastAsia="Times New Roman" w:hAnsi="Consolas" w:cs="Times New Roman"/>
+          <w:color w:val="F286C4"/>
+          <w:sz w:val="21"/>
+          <w:szCs w:val="21"/>
+          <w:lang w:eastAsia="pt-BR"/>
+        </w:rPr>
+        <w:t>=</w:t>
+      </w:r>
+      <w:r>
+        <w:rPr>
+          <w:rFonts w:ascii="Consolas" w:eastAsia="Times New Roman" w:hAnsi="Consolas" w:cs="Times New Roman"/>
+          <w:color w:val="DEE492"/>
+          <w:sz w:val="21"/>
+          <w:szCs w:val="21"/>
+          <w:lang w:eastAsia="pt-BR"/>
+        </w:rPr>
+        <w:t>"</w:t>
+      </w:r>
+      <w:r>
+        <w:rPr>
+          <w:rFonts w:ascii="Consolas" w:eastAsia="Times New Roman" w:hAnsi="Consolas" w:cs="Times New Roman"/>
+          <w:color w:val="E7EE98"/>
+          <w:sz w:val="21"/>
+          <w:szCs w:val="21"/>
+          <w:lang w:eastAsia="pt-BR"/>
+        </w:rPr>
+        <w:t>logado</w:t>
+      </w:r>
+      <w:r>
+        <w:rPr>
+          <w:rFonts w:ascii="Consolas" w:eastAsia="Times New Roman" w:hAnsi="Consolas" w:cs="Times New Roman"/>
+          <w:color w:val="DEE492"/>
+          <w:sz w:val="21"/>
+          <w:szCs w:val="21"/>
+          <w:lang w:eastAsia="pt-BR"/>
+        </w:rPr>
+        <w:t>"</w:t>
+      </w:r>
+      <w:r>
+        <w:rPr>
+          <w:rFonts w:ascii="Consolas" w:eastAsia="Times New Roman" w:hAnsi="Consolas" w:cs="Times New Roman"/>
+          <w:color w:val="F6F6F4"/>
+          <w:sz w:val="21"/>
+          <w:szCs w:val="21"/>
+          <w:lang w:eastAsia="pt-BR"/>
+        </w:rPr>
+        <w:t>&gt;</w:t>
+      </w:r>
+    </w:p>
+    <w:p>
+      <w:pPr>
+        <w:pStyle w:val="PargrafodaLista"/>
+        <w:numPr>
+          <w:ilvl w:val="0"/>
+          <w:numId w:val="3"/>
+        </w:numPr>
+        <w:shd w:val="clear" w:color="auto" w:fill="282A36"/>
+        <w:spacing w:after="0" w:line="285" w:lineRule="atLeast"/>
+        <w:rPr>
+          <w:rFonts w:ascii="Consolas" w:eastAsia="Times New Roman" w:hAnsi="Consolas" w:cs="Times New Roman"/>
+          <w:color w:val="F6F6F4"/>
+          <w:sz w:val="21"/>
+          <w:szCs w:val="21"/>
+          <w:lang w:eastAsia="pt-BR"/>
+        </w:rPr>
+      </w:pPr>
+      <w:r>
+        <w:rPr>
+          <w:rFonts w:ascii="Consolas" w:eastAsia="Times New Roman" w:hAnsi="Consolas" w:cs="Times New Roman"/>
+          <w:color w:val="F6F6F4"/>
+          <w:sz w:val="21"/>
+          <w:szCs w:val="21"/>
+          <w:lang w:eastAsia="pt-BR"/>
+        </w:rPr>
+        <w:t>        &lt;</w:t>
+      </w:r>
+      <w:r>
+        <w:rPr>
+          <w:rFonts w:ascii="Consolas" w:eastAsia="Times New Roman" w:hAnsi="Consolas" w:cs="Times New Roman"/>
+          <w:color w:val="F286C4"/>
+          <w:sz w:val="21"/>
+          <w:szCs w:val="21"/>
+          <w:lang w:eastAsia="pt-BR"/>
+        </w:rPr>
+        <w:t>p</w:t>
+      </w:r>
+      <w:r>
+        <w:rPr>
+          <w:rFonts w:ascii="Consolas" w:eastAsia="Times New Roman" w:hAnsi="Consolas" w:cs="Times New Roman"/>
+          <w:color w:val="F6F6F4"/>
+          <w:sz w:val="21"/>
+          <w:szCs w:val="21"/>
+          <w:lang w:eastAsia="pt-BR"/>
+        </w:rPr>
+        <w:t xml:space="preserve">&gt;Desenvolvido por </w:t>
+      </w:r>
+      <w:proofErr w:type="gramStart"/>
+      <w:r>
+        <w:rPr>
+          <w:rFonts w:ascii="Consolas" w:eastAsia="Times New Roman" w:hAnsi="Consolas" w:cs="Times New Roman"/>
+          <w:color w:val="F6F6F4"/>
+          <w:sz w:val="21"/>
+          <w:szCs w:val="21"/>
+          <w:lang w:eastAsia="pt-BR"/>
+        </w:rPr>
+        <w:t>você.&lt;</w:t>
+      </w:r>
+      <w:proofErr w:type="gramEnd"/>
+      <w:r>
+        <w:rPr>
+          <w:rFonts w:ascii="Consolas" w:eastAsia="Times New Roman" w:hAnsi="Consolas" w:cs="Times New Roman"/>
+          <w:color w:val="F6F6F4"/>
+          <w:sz w:val="21"/>
+          <w:szCs w:val="21"/>
+          <w:lang w:eastAsia="pt-BR"/>
+        </w:rPr>
+        <w:t>/</w:t>
+      </w:r>
+      <w:r>
+        <w:rPr>
+          <w:rFonts w:ascii="Consolas" w:eastAsia="Times New Roman" w:hAnsi="Consolas" w:cs="Times New Roman"/>
+          <w:color w:val="F286C4"/>
+          <w:sz w:val="21"/>
+          <w:szCs w:val="21"/>
+          <w:lang w:eastAsia="pt-BR"/>
+        </w:rPr>
+        <w:t>p</w:t>
+      </w:r>
+      <w:r>
+        <w:rPr>
+          <w:rFonts w:ascii="Consolas" w:eastAsia="Times New Roman" w:hAnsi="Consolas" w:cs="Times New Roman"/>
+          <w:color w:val="F6F6F4"/>
+          <w:sz w:val="21"/>
+          <w:szCs w:val="21"/>
+          <w:lang w:eastAsia="pt-BR"/>
+        </w:rPr>
+        <w:t>&gt;</w:t>
+      </w:r>
+    </w:p>
+    <w:p>
+      <w:pPr>
+        <w:pStyle w:val="PargrafodaLista"/>
+        <w:numPr>
+          <w:ilvl w:val="0"/>
+          <w:numId w:val="3"/>
+        </w:numPr>
+        <w:shd w:val="clear" w:color="auto" w:fill="282A36"/>
+        <w:spacing w:after="0" w:line="285" w:lineRule="atLeast"/>
+        <w:rPr>
+          <w:rFonts w:ascii="Consolas" w:eastAsia="Times New Roman" w:hAnsi="Consolas" w:cs="Times New Roman"/>
+          <w:color w:val="F6F6F4"/>
+          <w:sz w:val="21"/>
+          <w:szCs w:val="21"/>
+          <w:lang w:eastAsia="pt-BR"/>
+        </w:rPr>
+      </w:pPr>
+      <w:r>
+        <w:rPr>
+          <w:rFonts w:ascii="Consolas" w:eastAsia="Times New Roman" w:hAnsi="Consolas" w:cs="Times New Roman"/>
+          <w:color w:val="F6F6F4"/>
+          <w:sz w:val="21"/>
+          <w:szCs w:val="21"/>
+          <w:lang w:eastAsia="pt-BR"/>
+        </w:rPr>
+        <w:t>    &lt;/</w:t>
+      </w:r>
+      <w:proofErr w:type="spellStart"/>
+      <w:r>
+        <w:rPr>
+          <w:rFonts w:ascii="Consolas" w:eastAsia="Times New Roman" w:hAnsi="Consolas" w:cs="Times New Roman"/>
+          <w:color w:val="F286C4"/>
+          <w:sz w:val="21"/>
+          <w:szCs w:val="21"/>
+          <w:lang w:eastAsia="pt-BR"/>
+        </w:rPr>
+        <w:t>footer</w:t>
+      </w:r>
+      <w:proofErr w:type="spellEnd"/>
+      <w:r>
+        <w:rPr>
+          <w:rFonts w:ascii="Consolas" w:eastAsia="Times New Roman" w:hAnsi="Consolas" w:cs="Times New Roman"/>
+          <w:color w:val="F6F6F4"/>
+          <w:sz w:val="21"/>
+          <w:szCs w:val="21"/>
+          <w:lang w:eastAsia="pt-BR"/>
+        </w:rPr>
+        <w:t>&gt;</w:t>
+      </w:r>
+    </w:p>
+    <w:p>
+      <w:pPr>
+        <w:pStyle w:val="PargrafodaLista"/>
+        <w:numPr>
+          <w:ilvl w:val="0"/>
+          <w:numId w:val="3"/>
+        </w:numPr>
+        <w:shd w:val="clear" w:color="auto" w:fill="282A36"/>
+        <w:spacing w:after="0" w:line="285" w:lineRule="atLeast"/>
+        <w:rPr>
+          <w:rFonts w:ascii="Consolas" w:eastAsia="Times New Roman" w:hAnsi="Consolas" w:cs="Times New Roman"/>
+          <w:color w:val="F6F6F4"/>
+          <w:sz w:val="21"/>
+          <w:szCs w:val="21"/>
+          <w:lang w:eastAsia="pt-BR"/>
+        </w:rPr>
+      </w:pPr>
+    </w:p>
+    <w:p>
+      <w:pPr>
+        <w:pStyle w:val="PargrafodaLista"/>
+        <w:numPr>
+          <w:ilvl w:val="0"/>
+          <w:numId w:val="3"/>
+        </w:numPr>
+        <w:shd w:val="clear" w:color="auto" w:fill="282A36"/>
+        <w:spacing w:after="0" w:line="285" w:lineRule="atLeast"/>
+        <w:rPr>
+          <w:rFonts w:ascii="Consolas" w:eastAsia="Times New Roman" w:hAnsi="Consolas" w:cs="Times New Roman"/>
+          <w:color w:val="F6F6F4"/>
+          <w:sz w:val="21"/>
+          <w:szCs w:val="21"/>
+          <w:lang w:eastAsia="pt-BR"/>
+        </w:rPr>
+      </w:pPr>
+      <w:r>
+        <w:rPr>
+          <w:rFonts w:ascii="Consolas" w:eastAsia="Times New Roman" w:hAnsi="Consolas" w:cs="Times New Roman"/>
+          <w:color w:val="F6F6F4"/>
+          <w:sz w:val="21"/>
+          <w:szCs w:val="21"/>
+          <w:lang w:eastAsia="pt-BR"/>
+        </w:rPr>
+        <w:t>&lt;/</w:t>
+      </w:r>
+      <w:proofErr w:type="spellStart"/>
+      <w:r>
+        <w:rPr>
+          <w:rFonts w:ascii="Consolas" w:eastAsia="Times New Roman" w:hAnsi="Consolas" w:cs="Times New Roman"/>
+          <w:color w:val="F286C4"/>
+          <w:sz w:val="21"/>
+          <w:szCs w:val="21"/>
+          <w:lang w:eastAsia="pt-BR"/>
+        </w:rPr>
+        <w:t>div</w:t>
+      </w:r>
+      <w:proofErr w:type="spellEnd"/>
+      <w:r>
+        <w:rPr>
+          <w:rFonts w:ascii="Consolas" w:eastAsia="Times New Roman" w:hAnsi="Consolas" w:cs="Times New Roman"/>
+          <w:color w:val="F6F6F4"/>
+          <w:sz w:val="21"/>
+          <w:szCs w:val="21"/>
+          <w:lang w:eastAsia="pt-BR"/>
+        </w:rPr>
+        <w:t>&gt;</w:t>
+      </w:r>
+    </w:p>
+    <w:p>
+      <w:pPr>
+        <w:pStyle w:val="PargrafodaLista"/>
+        <w:numPr>
+          <w:ilvl w:val="0"/>
+          <w:numId w:val="3"/>
+        </w:numPr>
+        <w:shd w:val="clear" w:color="auto" w:fill="282A36"/>
+        <w:spacing w:after="0" w:line="285" w:lineRule="atLeast"/>
+        <w:rPr>
+          <w:rFonts w:ascii="Consolas" w:eastAsia="Times New Roman" w:hAnsi="Consolas" w:cs="Times New Roman"/>
+          <w:color w:val="F6F6F4"/>
+          <w:sz w:val="21"/>
+          <w:szCs w:val="21"/>
+          <w:lang w:eastAsia="pt-BR"/>
+        </w:rPr>
+      </w:pPr>
+    </w:p>
+    <w:p>
+      <w:pPr>
+        <w:pStyle w:val="PargrafodaLista"/>
+        <w:numPr>
+          <w:ilvl w:val="0"/>
+          <w:numId w:val="3"/>
+        </w:numPr>
+        <w:shd w:val="clear" w:color="auto" w:fill="282A36"/>
+        <w:spacing w:after="0" w:line="285" w:lineRule="atLeast"/>
+        <w:rPr>
+          <w:rFonts w:ascii="Consolas" w:eastAsia="Times New Roman" w:hAnsi="Consolas" w:cs="Times New Roman"/>
+          <w:color w:val="F6F6F4"/>
+          <w:sz w:val="21"/>
+          <w:szCs w:val="21"/>
+          <w:lang w:eastAsia="pt-BR"/>
+        </w:rPr>
+      </w:pPr>
+      <w:r>
+        <w:rPr>
+          <w:rFonts w:ascii="Consolas" w:eastAsia="Times New Roman" w:hAnsi="Consolas" w:cs="Times New Roman"/>
+          <w:color w:val="F6F6F4"/>
+          <w:sz w:val="21"/>
+          <w:szCs w:val="21"/>
+          <w:lang w:eastAsia="pt-BR"/>
+        </w:rPr>
+        <w:t>&lt;</w:t>
+      </w:r>
+      <w:r>
+        <w:rPr>
+          <w:rFonts w:ascii="Consolas" w:eastAsia="Times New Roman" w:hAnsi="Consolas" w:cs="Times New Roman"/>
+          <w:color w:val="F286C4"/>
+          <w:sz w:val="21"/>
+          <w:szCs w:val="21"/>
+          <w:lang w:eastAsia="pt-BR"/>
+        </w:rPr>
+        <w:t>script</w:t>
+      </w:r>
+      <w:r>
+        <w:rPr>
+          <w:rFonts w:ascii="Consolas" w:eastAsia="Times New Roman" w:hAnsi="Consolas" w:cs="Times New Roman"/>
+          <w:color w:val="F6F6F4"/>
+          <w:sz w:val="21"/>
+          <w:szCs w:val="21"/>
+          <w:lang w:eastAsia="pt-BR"/>
+        </w:rPr>
+        <w:t>&gt;</w:t>
+      </w:r>
+    </w:p>
+    <w:p>
+      <w:pPr>
+        <w:pStyle w:val="PargrafodaLista"/>
+        <w:numPr>
+          <w:ilvl w:val="0"/>
+          <w:numId w:val="3"/>
+        </w:numPr>
+        <w:shd w:val="clear" w:color="auto" w:fill="282A36"/>
+        <w:spacing w:after="0" w:line="285" w:lineRule="atLeast"/>
+        <w:rPr>
+          <w:rFonts w:ascii="Consolas" w:eastAsia="Times New Roman" w:hAnsi="Consolas" w:cs="Times New Roman"/>
+          <w:color w:val="F6F6F4"/>
+          <w:sz w:val="21"/>
+          <w:szCs w:val="21"/>
+          <w:lang w:eastAsia="pt-BR"/>
+        </w:rPr>
+      </w:pPr>
+      <w:r>
+        <w:rPr>
+          <w:rFonts w:ascii="Consolas" w:eastAsia="Times New Roman" w:hAnsi="Consolas" w:cs="Times New Roman"/>
+          <w:color w:val="F6F6F4"/>
+          <w:sz w:val="21"/>
+          <w:szCs w:val="21"/>
+          <w:lang w:eastAsia="pt-BR"/>
+        </w:rPr>
+        <w:t xml:space="preserve">    </w:t>
+      </w:r>
+      <w:r>
+        <w:rPr>
+          <w:rFonts w:ascii="Consolas" w:eastAsia="Times New Roman" w:hAnsi="Consolas" w:cs="Times New Roman"/>
+          <w:b/>
+          <w:bCs/>
+          <w:color w:val="F286C4"/>
+          <w:sz w:val="21"/>
+          <w:szCs w:val="21"/>
+          <w:lang w:eastAsia="pt-BR"/>
+        </w:rPr>
+        <w:t>new</w:t>
+      </w:r>
+      <w:r>
+        <w:rPr>
+          <w:rFonts w:ascii="Consolas" w:eastAsia="Times New Roman" w:hAnsi="Consolas" w:cs="Times New Roman"/>
+          <w:color w:val="F6F6F4"/>
+          <w:sz w:val="21"/>
+          <w:szCs w:val="21"/>
+          <w:lang w:eastAsia="pt-BR"/>
+        </w:rPr>
+        <w:t xml:space="preserve"> </w:t>
+      </w:r>
+      <w:proofErr w:type="spellStart"/>
+      <w:proofErr w:type="gramStart"/>
+      <w:r>
+        <w:rPr>
+          <w:rFonts w:ascii="Consolas" w:eastAsia="Times New Roman" w:hAnsi="Consolas" w:cs="Times New Roman"/>
+          <w:color w:val="62E884"/>
+          <w:sz w:val="21"/>
+          <w:szCs w:val="21"/>
+          <w:lang w:eastAsia="pt-BR"/>
+        </w:rPr>
+        <w:t>Vue</w:t>
+      </w:r>
+      <w:proofErr w:type="spellEnd"/>
+      <w:r>
+        <w:rPr>
+          <w:rFonts w:ascii="Consolas" w:eastAsia="Times New Roman" w:hAnsi="Consolas" w:cs="Times New Roman"/>
+          <w:color w:val="F6F6F4"/>
+          <w:sz w:val="21"/>
+          <w:szCs w:val="21"/>
+          <w:lang w:eastAsia="pt-BR"/>
+        </w:rPr>
+        <w:t>(</w:t>
+      </w:r>
+      <w:proofErr w:type="gramEnd"/>
+      <w:r>
+        <w:rPr>
+          <w:rFonts w:ascii="Consolas" w:eastAsia="Times New Roman" w:hAnsi="Consolas" w:cs="Times New Roman"/>
+          <w:color w:val="F6F6F4"/>
+          <w:sz w:val="21"/>
+          <w:szCs w:val="21"/>
+          <w:lang w:eastAsia="pt-BR"/>
+        </w:rPr>
+        <w:t>{</w:t>
+      </w:r>
+    </w:p>
+    <w:p>
+      <w:pPr>
+        <w:pStyle w:val="PargrafodaLista"/>
+        <w:numPr>
+          <w:ilvl w:val="0"/>
+          <w:numId w:val="3"/>
+        </w:numPr>
+        <w:shd w:val="clear" w:color="auto" w:fill="282A36"/>
+        <w:spacing w:after="0" w:line="285" w:lineRule="atLeast"/>
+        <w:rPr>
+          <w:rFonts w:ascii="Consolas" w:eastAsia="Times New Roman" w:hAnsi="Consolas" w:cs="Times New Roman"/>
+          <w:color w:val="F6F6F4"/>
+          <w:sz w:val="21"/>
+          <w:szCs w:val="21"/>
+          <w:lang w:eastAsia="pt-BR"/>
+        </w:rPr>
+      </w:pPr>
+      <w:r>
+        <w:rPr>
+          <w:rFonts w:ascii="Consolas" w:eastAsia="Times New Roman" w:hAnsi="Consolas" w:cs="Times New Roman"/>
+          <w:color w:val="F6F6F4"/>
+          <w:sz w:val="21"/>
+          <w:szCs w:val="21"/>
+          <w:lang w:eastAsia="pt-BR"/>
+        </w:rPr>
+        <w:t xml:space="preserve">        </w:t>
+      </w:r>
+      <w:proofErr w:type="spellStart"/>
+      <w:r>
+        <w:rPr>
+          <w:rFonts w:ascii="Consolas" w:eastAsia="Times New Roman" w:hAnsi="Consolas" w:cs="Times New Roman"/>
+          <w:color w:val="F6F6F4"/>
+          <w:sz w:val="21"/>
+          <w:szCs w:val="21"/>
+          <w:lang w:eastAsia="pt-BR"/>
+        </w:rPr>
+        <w:t>el</w:t>
+      </w:r>
+      <w:proofErr w:type="spellEnd"/>
+      <w:r>
+        <w:rPr>
+          <w:rFonts w:ascii="Consolas" w:eastAsia="Times New Roman" w:hAnsi="Consolas" w:cs="Times New Roman"/>
+          <w:color w:val="F286C4"/>
+          <w:sz w:val="21"/>
+          <w:szCs w:val="21"/>
+          <w:lang w:eastAsia="pt-BR"/>
+        </w:rPr>
+        <w:t>:</w:t>
+      </w:r>
+      <w:r>
+        <w:rPr>
+          <w:rFonts w:ascii="Consolas" w:eastAsia="Times New Roman" w:hAnsi="Consolas" w:cs="Times New Roman"/>
+          <w:color w:val="DEE492"/>
+          <w:sz w:val="21"/>
+          <w:szCs w:val="21"/>
+          <w:lang w:eastAsia="pt-BR"/>
+        </w:rPr>
+        <w:t>'</w:t>
+      </w:r>
+      <w:r>
+        <w:rPr>
+          <w:rFonts w:ascii="Consolas" w:eastAsia="Times New Roman" w:hAnsi="Consolas" w:cs="Times New Roman"/>
+          <w:color w:val="E7EE98"/>
+          <w:sz w:val="21"/>
+          <w:szCs w:val="21"/>
+          <w:lang w:eastAsia="pt-BR"/>
+        </w:rPr>
+        <w:t>#app</w:t>
+      </w:r>
+      <w:proofErr w:type="gramStart"/>
+      <w:r>
+        <w:rPr>
+          <w:rFonts w:ascii="Consolas" w:eastAsia="Times New Roman" w:hAnsi="Consolas" w:cs="Times New Roman"/>
+          <w:color w:val="DEE492"/>
+          <w:sz w:val="21"/>
+          <w:szCs w:val="21"/>
+          <w:lang w:eastAsia="pt-BR"/>
+        </w:rPr>
+        <w:t>'</w:t>
+      </w:r>
+      <w:r>
+        <w:rPr>
+          <w:rFonts w:ascii="Consolas" w:eastAsia="Times New Roman" w:hAnsi="Consolas" w:cs="Times New Roman"/>
+          <w:color w:val="F6F6F4"/>
+          <w:sz w:val="21"/>
+          <w:szCs w:val="21"/>
+          <w:lang w:eastAsia="pt-BR"/>
+        </w:rPr>
+        <w:t xml:space="preserve"> ,</w:t>
+      </w:r>
+      <w:proofErr w:type="gramEnd"/>
+    </w:p>
+    <w:p>
+      <w:pPr>
+        <w:pStyle w:val="PargrafodaLista"/>
+        <w:numPr>
+          <w:ilvl w:val="0"/>
+          <w:numId w:val="3"/>
+        </w:numPr>
+        <w:shd w:val="clear" w:color="auto" w:fill="282A36"/>
+        <w:spacing w:after="0" w:line="285" w:lineRule="atLeast"/>
+        <w:rPr>
+          <w:rFonts w:ascii="Consolas" w:eastAsia="Times New Roman" w:hAnsi="Consolas" w:cs="Times New Roman"/>
+          <w:color w:val="F6F6F4"/>
+          <w:sz w:val="21"/>
+          <w:szCs w:val="21"/>
+          <w:lang w:eastAsia="pt-BR"/>
+        </w:rPr>
+      </w:pPr>
+      <w:r>
+        <w:rPr>
+          <w:rFonts w:ascii="Consolas" w:eastAsia="Times New Roman" w:hAnsi="Consolas" w:cs="Times New Roman"/>
+          <w:color w:val="F6F6F4"/>
+          <w:sz w:val="21"/>
+          <w:szCs w:val="21"/>
+          <w:lang w:eastAsia="pt-BR"/>
+        </w:rPr>
+        <w:t>        data</w:t>
+      </w:r>
+      <w:proofErr w:type="gramStart"/>
+      <w:r>
+        <w:rPr>
+          <w:rFonts w:ascii="Consolas" w:eastAsia="Times New Roman" w:hAnsi="Consolas" w:cs="Times New Roman"/>
+          <w:color w:val="F286C4"/>
+          <w:sz w:val="21"/>
+          <w:szCs w:val="21"/>
+          <w:lang w:eastAsia="pt-BR"/>
+        </w:rPr>
+        <w:t>:</w:t>
+      </w:r>
+      <w:r>
+        <w:rPr>
+          <w:rFonts w:ascii="Consolas" w:eastAsia="Times New Roman" w:hAnsi="Consolas" w:cs="Times New Roman"/>
+          <w:color w:val="F6F6F4"/>
+          <w:sz w:val="21"/>
+          <w:szCs w:val="21"/>
+          <w:lang w:eastAsia="pt-BR"/>
+        </w:rPr>
+        <w:t>{</w:t>
+      </w:r>
+      <w:proofErr w:type="gramEnd"/>
+    </w:p>
+    <w:p>
+      <w:pPr>
+        <w:pStyle w:val="PargrafodaLista"/>
+        <w:numPr>
+          <w:ilvl w:val="0"/>
+          <w:numId w:val="3"/>
+        </w:numPr>
+        <w:shd w:val="clear" w:color="auto" w:fill="282A36"/>
+        <w:spacing w:after="0" w:line="285" w:lineRule="atLeast"/>
+        <w:rPr>
+          <w:rFonts w:ascii="Consolas" w:eastAsia="Times New Roman" w:hAnsi="Consolas" w:cs="Times New Roman"/>
+          <w:color w:val="F6F6F4"/>
+          <w:sz w:val="21"/>
+          <w:szCs w:val="21"/>
+          <w:lang w:eastAsia="pt-BR"/>
+        </w:rPr>
+      </w:pPr>
+      <w:r>
+        <w:rPr>
+          <w:rFonts w:ascii="Consolas" w:eastAsia="Times New Roman" w:hAnsi="Consolas" w:cs="Times New Roman"/>
+          <w:color w:val="F6F6F4"/>
+          <w:sz w:val="21"/>
+          <w:szCs w:val="21"/>
+          <w:lang w:eastAsia="pt-BR"/>
+        </w:rPr>
+        <w:t>            nome</w:t>
+      </w:r>
+      <w:r>
+        <w:rPr>
+          <w:rFonts w:ascii="Consolas" w:eastAsia="Times New Roman" w:hAnsi="Consolas" w:cs="Times New Roman"/>
+          <w:color w:val="F286C4"/>
+          <w:sz w:val="21"/>
+          <w:szCs w:val="21"/>
+          <w:lang w:eastAsia="pt-BR"/>
+        </w:rPr>
+        <w:t>:</w:t>
+      </w:r>
+      <w:r>
+        <w:rPr>
+          <w:rFonts w:ascii="Consolas" w:eastAsia="Times New Roman" w:hAnsi="Consolas" w:cs="Times New Roman"/>
+          <w:color w:val="F6F6F4"/>
+          <w:sz w:val="21"/>
+          <w:szCs w:val="21"/>
+          <w:lang w:eastAsia="pt-BR"/>
+        </w:rPr>
+        <w:t xml:space="preserve"> </w:t>
+      </w:r>
+      <w:r>
+        <w:rPr>
+          <w:rFonts w:ascii="Consolas" w:eastAsia="Times New Roman" w:hAnsi="Consolas" w:cs="Times New Roman"/>
+          <w:color w:val="DEE492"/>
+          <w:sz w:val="21"/>
+          <w:szCs w:val="21"/>
+          <w:lang w:eastAsia="pt-BR"/>
+        </w:rPr>
+        <w:t>'</w:t>
+      </w:r>
+      <w:r>
+        <w:rPr>
+          <w:rFonts w:ascii="Consolas" w:eastAsia="Times New Roman" w:hAnsi="Consolas" w:cs="Times New Roman"/>
+          <w:color w:val="E7EE98"/>
+          <w:sz w:val="21"/>
+          <w:szCs w:val="21"/>
+          <w:lang w:eastAsia="pt-BR"/>
+        </w:rPr>
+        <w:t>Maria</w:t>
+      </w:r>
+      <w:r>
+        <w:rPr>
+          <w:rFonts w:ascii="Consolas" w:eastAsia="Times New Roman" w:hAnsi="Consolas" w:cs="Times New Roman"/>
+          <w:color w:val="DEE492"/>
+          <w:sz w:val="21"/>
+          <w:szCs w:val="21"/>
+          <w:lang w:eastAsia="pt-BR"/>
+        </w:rPr>
+        <w:t>'</w:t>
+      </w:r>
+      <w:r>
+        <w:rPr>
+          <w:rFonts w:ascii="Consolas" w:eastAsia="Times New Roman" w:hAnsi="Consolas" w:cs="Times New Roman"/>
+          <w:color w:val="F6F6F4"/>
+          <w:sz w:val="21"/>
+          <w:szCs w:val="21"/>
+          <w:lang w:eastAsia="pt-BR"/>
+        </w:rPr>
+        <w:t>,</w:t>
+      </w:r>
+    </w:p>
+    <w:p>
+      <w:pPr>
+        <w:pStyle w:val="PargrafodaLista"/>
+        <w:numPr>
+          <w:ilvl w:val="0"/>
+          <w:numId w:val="3"/>
+        </w:numPr>
+        <w:shd w:val="clear" w:color="auto" w:fill="282A36"/>
+        <w:spacing w:after="0" w:line="285" w:lineRule="atLeast"/>
+        <w:rPr>
+          <w:rFonts w:ascii="Consolas" w:eastAsia="Times New Roman" w:hAnsi="Consolas" w:cs="Times New Roman"/>
+          <w:color w:val="F6F6F4"/>
+          <w:sz w:val="21"/>
+          <w:szCs w:val="21"/>
+          <w:lang w:eastAsia="pt-BR"/>
+        </w:rPr>
+      </w:pPr>
+      <w:r>
+        <w:rPr>
+          <w:rFonts w:ascii="Consolas" w:eastAsia="Times New Roman" w:hAnsi="Consolas" w:cs="Times New Roman"/>
+          <w:color w:val="F6F6F4"/>
+          <w:sz w:val="21"/>
+          <w:szCs w:val="21"/>
+          <w:lang w:eastAsia="pt-BR"/>
+        </w:rPr>
+        <w:t>            logado</w:t>
+      </w:r>
+      <w:r>
+        <w:rPr>
+          <w:rFonts w:ascii="Consolas" w:eastAsia="Times New Roman" w:hAnsi="Consolas" w:cs="Times New Roman"/>
+          <w:color w:val="F286C4"/>
+          <w:sz w:val="21"/>
+          <w:szCs w:val="21"/>
+          <w:lang w:eastAsia="pt-BR"/>
+        </w:rPr>
+        <w:t>:</w:t>
+      </w:r>
+      <w:r>
+        <w:rPr>
+          <w:rFonts w:ascii="Consolas" w:eastAsia="Times New Roman" w:hAnsi="Consolas" w:cs="Times New Roman"/>
+          <w:color w:val="F6F6F4"/>
+          <w:sz w:val="21"/>
+          <w:szCs w:val="21"/>
+          <w:lang w:eastAsia="pt-BR"/>
+        </w:rPr>
+        <w:t xml:space="preserve"> </w:t>
+      </w:r>
+      <w:r>
+        <w:rPr>
+          <w:rFonts w:ascii="Consolas" w:eastAsia="Times New Roman" w:hAnsi="Consolas" w:cs="Times New Roman"/>
+          <w:color w:val="BF9EEE"/>
+          <w:sz w:val="21"/>
+          <w:szCs w:val="21"/>
+          <w:lang w:eastAsia="pt-BR"/>
+        </w:rPr>
+        <w:t>false</w:t>
+      </w:r>
+      <w:r>
+        <w:rPr>
+          <w:rFonts w:ascii="Consolas" w:eastAsia="Times New Roman" w:hAnsi="Consolas" w:cs="Times New Roman"/>
+          <w:color w:val="F6F6F4"/>
+          <w:sz w:val="21"/>
+          <w:szCs w:val="21"/>
+          <w:lang w:eastAsia="pt-BR"/>
+        </w:rPr>
+        <w:t>,</w:t>
+      </w:r>
+    </w:p>
+    <w:p>
+      <w:pPr>
+        <w:pStyle w:val="PargrafodaLista"/>
+        <w:numPr>
+          <w:ilvl w:val="0"/>
+          <w:numId w:val="3"/>
+        </w:numPr>
+        <w:shd w:val="clear" w:color="auto" w:fill="282A36"/>
+        <w:spacing w:after="0" w:line="285" w:lineRule="atLeast"/>
+        <w:rPr>
+          <w:rFonts w:ascii="Consolas" w:eastAsia="Times New Roman" w:hAnsi="Consolas" w:cs="Times New Roman"/>
+          <w:color w:val="F6F6F4"/>
+          <w:sz w:val="21"/>
+          <w:szCs w:val="21"/>
+          <w:lang w:eastAsia="pt-BR"/>
+        </w:rPr>
+      </w:pPr>
+      <w:r>
+        <w:rPr>
+          <w:rFonts w:ascii="Consolas" w:eastAsia="Times New Roman" w:hAnsi="Consolas" w:cs="Times New Roman"/>
+          <w:color w:val="F6F6F4"/>
+          <w:sz w:val="21"/>
+          <w:szCs w:val="21"/>
+          <w:lang w:eastAsia="pt-BR"/>
+        </w:rPr>
+        <w:t xml:space="preserve">            </w:t>
+      </w:r>
+      <w:proofErr w:type="spellStart"/>
+      <w:r>
+        <w:rPr>
+          <w:rFonts w:ascii="Consolas" w:eastAsia="Times New Roman" w:hAnsi="Consolas" w:cs="Times New Roman"/>
+          <w:color w:val="F6F6F4"/>
+          <w:sz w:val="21"/>
+          <w:szCs w:val="21"/>
+          <w:lang w:eastAsia="pt-BR"/>
+        </w:rPr>
+        <w:t>anonimo</w:t>
+      </w:r>
+      <w:proofErr w:type="spellEnd"/>
+      <w:r>
+        <w:rPr>
+          <w:rFonts w:ascii="Consolas" w:eastAsia="Times New Roman" w:hAnsi="Consolas" w:cs="Times New Roman"/>
+          <w:color w:val="F286C4"/>
+          <w:sz w:val="21"/>
+          <w:szCs w:val="21"/>
+          <w:lang w:eastAsia="pt-BR"/>
+        </w:rPr>
+        <w:t>:</w:t>
+      </w:r>
+      <w:r>
+        <w:rPr>
+          <w:rFonts w:ascii="Consolas" w:eastAsia="Times New Roman" w:hAnsi="Consolas" w:cs="Times New Roman"/>
+          <w:color w:val="F6F6F4"/>
+          <w:sz w:val="21"/>
+          <w:szCs w:val="21"/>
+          <w:lang w:eastAsia="pt-BR"/>
+        </w:rPr>
+        <w:t xml:space="preserve"> </w:t>
+      </w:r>
+      <w:proofErr w:type="spellStart"/>
+      <w:r>
+        <w:rPr>
+          <w:rFonts w:ascii="Consolas" w:eastAsia="Times New Roman" w:hAnsi="Consolas" w:cs="Times New Roman"/>
+          <w:color w:val="BF9EEE"/>
+          <w:sz w:val="21"/>
+          <w:szCs w:val="21"/>
+          <w:lang w:eastAsia="pt-BR"/>
+        </w:rPr>
+        <w:t>true</w:t>
+      </w:r>
+      <w:proofErr w:type="spellEnd"/>
+      <w:r>
+        <w:rPr>
+          <w:rFonts w:ascii="Consolas" w:eastAsia="Times New Roman" w:hAnsi="Consolas" w:cs="Times New Roman"/>
+          <w:color w:val="F6F6F4"/>
+          <w:sz w:val="21"/>
+          <w:szCs w:val="21"/>
+          <w:lang w:eastAsia="pt-BR"/>
+        </w:rPr>
+        <w:t>,</w:t>
+      </w:r>
+    </w:p>
+    <w:p>
+      <w:pPr>
+        <w:pStyle w:val="PargrafodaLista"/>
+        <w:numPr>
+          <w:ilvl w:val="0"/>
+          <w:numId w:val="3"/>
+        </w:numPr>
+        <w:shd w:val="clear" w:color="auto" w:fill="282A36"/>
+        <w:spacing w:after="0" w:line="285" w:lineRule="atLeast"/>
+        <w:rPr>
+          <w:rFonts w:ascii="Consolas" w:eastAsia="Times New Roman" w:hAnsi="Consolas" w:cs="Times New Roman"/>
+          <w:color w:val="F6F6F4"/>
+          <w:sz w:val="21"/>
+          <w:szCs w:val="21"/>
+          <w:lang w:eastAsia="pt-BR"/>
+        </w:rPr>
+      </w:pPr>
+      <w:r>
+        <w:rPr>
+          <w:rFonts w:ascii="Consolas" w:eastAsia="Times New Roman" w:hAnsi="Consolas" w:cs="Times New Roman"/>
+          <w:color w:val="F6F6F4"/>
+          <w:sz w:val="21"/>
+          <w:szCs w:val="21"/>
+          <w:lang w:eastAsia="pt-BR"/>
+        </w:rPr>
+        <w:t>        }</w:t>
+      </w:r>
+    </w:p>
+    <w:p>
+      <w:pPr>
+        <w:pStyle w:val="PargrafodaLista"/>
+        <w:numPr>
+          <w:ilvl w:val="0"/>
+          <w:numId w:val="3"/>
+        </w:numPr>
+        <w:shd w:val="clear" w:color="auto" w:fill="282A36"/>
+        <w:spacing w:after="0" w:line="285" w:lineRule="atLeast"/>
+        <w:rPr>
+          <w:rFonts w:ascii="Consolas" w:eastAsia="Times New Roman" w:hAnsi="Consolas" w:cs="Times New Roman"/>
+          <w:color w:val="F6F6F4"/>
+          <w:sz w:val="21"/>
+          <w:szCs w:val="21"/>
+          <w:lang w:eastAsia="pt-BR"/>
+        </w:rPr>
+      </w:pPr>
+      <w:r>
+        <w:rPr>
+          <w:rFonts w:ascii="Consolas" w:eastAsia="Times New Roman" w:hAnsi="Consolas" w:cs="Times New Roman"/>
+          <w:color w:val="F6F6F4"/>
+          <w:sz w:val="21"/>
+          <w:szCs w:val="21"/>
+          <w:lang w:eastAsia="pt-BR"/>
+        </w:rPr>
+        <w:t>    })</w:t>
+      </w:r>
+    </w:p>
+    <w:p>
+      <w:pPr>
+        <w:pStyle w:val="PargrafodaLista"/>
+        <w:numPr>
+          <w:ilvl w:val="0"/>
+          <w:numId w:val="3"/>
+        </w:numPr>
+        <w:shd w:val="clear" w:color="auto" w:fill="282A36"/>
+        <w:spacing w:after="0" w:line="285" w:lineRule="atLeast"/>
+        <w:rPr>
+          <w:rFonts w:ascii="Consolas" w:eastAsia="Times New Roman" w:hAnsi="Consolas" w:cs="Times New Roman"/>
+          <w:color w:val="F6F6F4"/>
+          <w:sz w:val="21"/>
+          <w:szCs w:val="21"/>
+          <w:lang w:eastAsia="pt-BR"/>
+        </w:rPr>
+      </w:pPr>
+      <w:r>
+        <w:rPr>
+          <w:rFonts w:ascii="Consolas" w:eastAsia="Times New Roman" w:hAnsi="Consolas" w:cs="Times New Roman"/>
+          <w:color w:val="F6F6F4"/>
+          <w:sz w:val="21"/>
+          <w:szCs w:val="21"/>
+          <w:lang w:eastAsia="pt-BR"/>
+        </w:rPr>
+        <w:t>&lt;/</w:t>
+      </w:r>
+      <w:r>
+        <w:rPr>
+          <w:rFonts w:ascii="Consolas" w:eastAsia="Times New Roman" w:hAnsi="Consolas" w:cs="Times New Roman"/>
+          <w:color w:val="F286C4"/>
+          <w:sz w:val="21"/>
+          <w:szCs w:val="21"/>
+          <w:lang w:eastAsia="pt-BR"/>
+        </w:rPr>
+        <w:t>script</w:t>
+      </w:r>
+      <w:r>
+        <w:rPr>
+          <w:rFonts w:ascii="Consolas" w:eastAsia="Times New Roman" w:hAnsi="Consolas" w:cs="Times New Roman"/>
+          <w:color w:val="F6F6F4"/>
+          <w:sz w:val="21"/>
+          <w:szCs w:val="21"/>
+          <w:lang w:eastAsia="pt-BR"/>
+        </w:rPr>
+        <w:t>&gt;</w:t>
       </w:r>
     </w:p>
     <w:p>
